--- a/5 сем матстат/ЭКЗ/matstat.docx
+++ b/5 сем матстат/ЭКЗ/matstat.docx
@@ -76,7 +76,7 @@
           <w:i/>
           <w:lang w:eastAsia="ru-RU"/>
         </w:rPr>
-        <w:t>Для определения интервалов классов при составлении гистограммы. Для определения интервалов классов при составлении гистограммы.</w:t>
+        <w:t xml:space="preserve">Для определения интервалов классов при составлении гистограммы. </w:t>
       </w:r>
     </w:p>
     <w:p>
@@ -488,7 +488,15 @@
           <w:i/>
           <w:lang w:eastAsia="ru-RU"/>
         </w:rPr>
-        <w:t>адекватность модели</w:t>
+        <w:t>точность</w:t>
+      </w:r>
+      <w:r>
+        <w:rPr>
+          <w:rFonts w:ascii="Arial" w:eastAsia="Times New Roman" w:hAnsi="Arial" w:cs="Arial"/>
+          <w:i/>
+          <w:lang w:eastAsia="ru-RU"/>
+        </w:rPr>
+        <w:t xml:space="preserve"> модели</w:t>
       </w:r>
     </w:p>
     <w:p>
@@ -910,7 +918,47 @@
           <w:i/>
           <w:lang w:eastAsia="ru-RU"/>
         </w:rPr>
-        <w:t>Основная гипотеза отвергается, т.к. значение статистики критерия не попало в критическую область</w:t>
+        <w:t xml:space="preserve">Основная гипотеза </w:t>
+      </w:r>
+      <w:r>
+        <w:rPr>
+          <w:rFonts w:ascii="Arial" w:eastAsia="Times New Roman" w:hAnsi="Arial" w:cs="Arial"/>
+          <w:i/>
+          <w:lang w:eastAsia="ru-RU"/>
+        </w:rPr>
+        <w:t>принимается</w:t>
+      </w:r>
+      <w:r>
+        <w:rPr>
+          <w:rFonts w:ascii="Arial" w:eastAsia="Times New Roman" w:hAnsi="Arial" w:cs="Arial"/>
+          <w:i/>
+          <w:lang w:eastAsia="ru-RU"/>
+        </w:rPr>
+        <w:t>, т.к.</w:t>
+      </w:r>
+      <w:r>
+        <w:rPr>
+          <w:rFonts w:ascii="Arial" w:eastAsia="Times New Roman" w:hAnsi="Arial" w:cs="Arial"/>
+          <w:i/>
+          <w:lang w:eastAsia="ru-RU"/>
+        </w:rPr>
+        <w:t xml:space="preserve"> значение статистики критерия</w:t>
+      </w:r>
+      <w:r>
+        <w:rPr>
+          <w:rFonts w:ascii="Arial" w:eastAsia="Times New Roman" w:hAnsi="Arial" w:cs="Arial"/>
+          <w:i/>
+          <w:lang w:eastAsia="ru-RU"/>
+        </w:rPr>
+        <w:t xml:space="preserve"> не</w:t>
+      </w:r>
+      <w:r>
+        <w:rPr>
+          <w:rFonts w:ascii="Arial" w:eastAsia="Times New Roman" w:hAnsi="Arial" w:cs="Arial"/>
+          <w:i/>
+          <w:lang w:eastAsia="ru-RU"/>
+        </w:rPr>
+        <w:t xml:space="preserve"> попало в критическую область</w:t>
       </w:r>
     </w:p>
     <w:p>
@@ -930,7 +978,6 @@
           <w:rFonts w:ascii="Arial" w:hAnsi="Arial" w:cs="Arial"/>
           <w:lang w:eastAsia="ru-RU"/>
         </w:rPr>
-        <w:lastRenderedPageBreak/>
         <w:t xml:space="preserve">Дана частотная таблица сопряженности для случайных величин </w:t>
       </w:r>
       <w:proofErr w:type="gramStart"/>
@@ -965,6 +1012,7 @@
           <w:bCs/>
           <w:lang w:eastAsia="ru-RU"/>
         </w:rPr>
+        <w:lastRenderedPageBreak/>
         <w:t xml:space="preserve">x\y   </w:t>
       </w:r>
       <w:r>
@@ -1039,6 +1087,7 @@
     </w:p>
     <w:p>
       <w:pPr>
+        <w:ind w:left="708"/>
         <w:rPr>
           <w:rFonts w:ascii="Arial" w:hAnsi="Arial" w:cs="Arial"/>
           <w:lang w:eastAsia="ru-RU"/>
@@ -1105,7 +1154,7 @@
           <w:i/>
           <w:lang w:eastAsia="ru-RU"/>
         </w:rPr>
-        <w:t>50/6=8.33</w:t>
+        <w:t>5/3=1.67</w:t>
       </w:r>
       <w:r>
         <w:rPr>
@@ -1230,14 +1279,7 @@
           <w:i/>
           <w:lang w:eastAsia="ru-RU"/>
         </w:rPr>
-        <w:t>-28.21</w:t>
-      </w:r>
-      <w:r>
-        <w:rPr>
-          <w:rFonts w:ascii="Arial" w:hAnsi="Arial" w:cs="Arial"/>
-          <w:lang w:eastAsia="ru-RU"/>
-        </w:rPr>
-        <w:t>  </w:t>
+        <w:t>-3.15</w:t>
       </w:r>
     </w:p>
     <w:p>
@@ -1349,6 +1391,7 @@
       <w:pPr>
         <w:rPr>
           <w:rFonts w:ascii="Arial" w:hAnsi="Arial" w:cs="Arial"/>
+          <w:i/>
           <w:lang w:eastAsia="ru-RU"/>
         </w:rPr>
       </w:pPr>
@@ -1366,15 +1409,25 @@
           <w:i/>
           <w:lang w:eastAsia="ru-RU"/>
         </w:rPr>
-        <w:t xml:space="preserve">Расстояния от медианы до третьего квартиля в </w:t>
-      </w:r>
+        <w:t xml:space="preserve">Расстояния от первого </w:t>
+      </w:r>
+      <w:proofErr w:type="gramStart"/>
       <w:r>
         <w:rPr>
           <w:rFonts w:ascii="Arial" w:eastAsia="Times New Roman" w:hAnsi="Arial" w:cs="Arial"/>
           <w:i/>
           <w:lang w:eastAsia="ru-RU"/>
         </w:rPr>
-        <w:t>обоих наборах будут одинаковыми</w:t>
+        <w:t>к третьему квартилям</w:t>
+      </w:r>
+      <w:proofErr w:type="gramEnd"/>
+      <w:r>
+        <w:rPr>
+          <w:rFonts w:ascii="Arial" w:eastAsia="Times New Roman" w:hAnsi="Arial" w:cs="Arial"/>
+          <w:i/>
+          <w:lang w:eastAsia="ru-RU"/>
+        </w:rPr>
+        <w:t xml:space="preserve"> в обоих наборах будут одинаковыми</w:t>
       </w:r>
     </w:p>
     <w:p>
@@ -1648,7 +1701,7 @@
           <w:rFonts w:ascii="Arial" w:hAnsi="Arial" w:cs="Arial"/>
           <w:i/>
         </w:rPr>
-        <w:t>1</w:t>
+        <w:t>4</w:t>
       </w:r>
     </w:p>
     <w:p>
@@ -1688,7 +1741,6 @@
           <w:rFonts w:ascii="Arial" w:hAnsi="Arial" w:cs="Arial"/>
           <w:lang w:eastAsia="ru-RU"/>
         </w:rPr>
-        <w:lastRenderedPageBreak/>
         <w:t>систематизация полученного статистического материала (этап описания массового явления);</w:t>
       </w:r>
     </w:p>
@@ -1709,6 +1761,7 @@
           <w:rFonts w:ascii="Arial" w:hAnsi="Arial" w:cs="Arial"/>
           <w:lang w:eastAsia="ru-RU"/>
         </w:rPr>
+        <w:lastRenderedPageBreak/>
         <w:t>выявление свойств и закономерностей изучаемого явления (этап анализа и прогноза).</w:t>
       </w:r>
     </w:p>
@@ -2142,7 +2195,7 @@
           <w:rFonts w:ascii="Arial" w:hAnsi="Arial" w:cs="Arial"/>
           <w:i/>
         </w:rPr>
-        <w:t>4.23</w:t>
+        <w:t>3.59</w:t>
       </w:r>
     </w:p>
     <w:p>
@@ -2168,26 +2221,13 @@
           <w:rFonts w:ascii="Arial" w:hAnsi="Arial" w:cs="Arial"/>
           <w:lang w:eastAsia="ru-RU"/>
         </w:rPr>
-        <w:t>Найти разность критического з</w:t>
-      </w:r>
-      <w:r>
-        <w:rPr>
-          <w:rFonts w:ascii="Arial" w:hAnsi="Arial" w:cs="Arial"/>
-          <w:lang w:eastAsia="ru-RU"/>
-        </w:rPr>
-        <w:t>начения и наблюдаемого значения</w:t>
-      </w:r>
-      <w:r>
-        <w:rPr>
-          <w:rFonts w:ascii="Arial" w:hAnsi="Arial" w:cs="Arial"/>
-        </w:rPr>
-        <w:t xml:space="preserve"> при</w:t>
-      </w:r>
-      <w:r>
-        <w:rPr>
-          <w:rFonts w:ascii="Arial" w:hAnsi="Arial" w:cs="Arial"/>
-        </w:rPr>
-        <w:t xml:space="preserve"> уровне значимости 0,05. </w:t>
+        <w:t>Найти разность критического значения и наблюдаемого значения</w:t>
+      </w:r>
+      <w:r>
+        <w:rPr>
+          <w:rFonts w:ascii="Arial" w:hAnsi="Arial" w:cs="Arial"/>
+        </w:rPr>
+        <w:t xml:space="preserve"> при уровне значимости 0,05. </w:t>
       </w:r>
     </w:p>
     <w:p>
@@ -2369,25 +2409,7 @@
         <w:rPr>
           <w:rFonts w:ascii="Arial" w:hAnsi="Arial" w:cs="Arial"/>
         </w:rPr>
-        <w:t xml:space="preserve"> D*(Y)=80 г2 . Треб</w:t>
-      </w:r>
-      <w:r>
-        <w:rPr>
-          <w:rFonts w:ascii="Arial" w:hAnsi="Arial" w:cs="Arial"/>
-        </w:rPr>
-        <w:t>уется при уровне значимости 0,01</w:t>
-      </w:r>
-      <w:r>
-        <w:rPr>
-          <w:rFonts w:ascii="Arial" w:hAnsi="Arial" w:cs="Arial"/>
-        </w:rPr>
-        <w:t xml:space="preserve"> проверить нулевую гипотезу Н0: M(X)=M(Y) при конкурирующей гипотезе Н1: M(X)≠M(Y)</w:t>
-      </w:r>
-      <w:r>
-        <w:rPr>
-          <w:rFonts w:ascii="Arial" w:hAnsi="Arial" w:cs="Arial"/>
-        </w:rPr>
-        <w:t xml:space="preserve"> и найти </w:t>
+        <w:t xml:space="preserve"> D*(Y)=80 г2 . Требуется при уровне значимости 0,01 проверить нулевую гипотезу Н0: M(X)=M(Y) при конкурирующей гипотезе Н1: M(X)≠M(Y) и найти </w:t>
       </w:r>
       <w:r>
         <w:rPr>
@@ -2501,7 +2523,6 @@
           <w:i/>
           <w:lang w:eastAsia="ru-RU"/>
         </w:rPr>
-        <w:lastRenderedPageBreak/>
         <w:t xml:space="preserve">Ответ: </w:t>
       </w:r>
       <w:r>
@@ -2538,6 +2559,7 @@
           <w:rFonts w:ascii="Arial" w:hAnsi="Arial" w:cs="Arial"/>
           <w:lang w:eastAsia="ru-RU"/>
         </w:rPr>
+        <w:lastRenderedPageBreak/>
         <w:t xml:space="preserve">Рассчитайте границы доверительного интервала для оценки генерального среднего, при уровне значимости </w:t>
       </w:r>
       <w:proofErr w:type="spellStart"/>
@@ -2722,14 +2744,7 @@
           <w:rFonts w:ascii="Arial" w:hAnsi="Arial" w:cs="Arial"/>
           <w:i/>
         </w:rPr>
-        <w:t>4.</w:t>
-      </w:r>
-      <w:r>
-        <w:rPr>
-          <w:rFonts w:ascii="Arial" w:hAnsi="Arial" w:cs="Arial"/>
-          <w:i/>
-        </w:rPr>
-        <w:t>90</w:t>
+        <w:t>4.26</w:t>
       </w:r>
     </w:p>
     <w:p>
@@ -2786,24 +2801,42 @@
           <w:rFonts w:ascii="Arial" w:hAnsi="Arial" w:cs="Arial"/>
           <w:i/>
         </w:rPr>
-        <w:t>(-</w:t>
-      </w:r>
-      <w:proofErr w:type="gramStart"/>
-      <w:r>
-        <w:rPr>
-          <w:rFonts w:ascii="Arial" w:hAnsi="Arial" w:cs="Arial"/>
-          <w:i/>
-        </w:rPr>
-        <w:t>∞;0.122</w:t>
-      </w:r>
-      <w:proofErr w:type="gramEnd"/>
-      <w:r>
-        <w:rPr>
-          <w:rFonts w:ascii="Arial" w:hAnsi="Arial" w:cs="Arial"/>
-          <w:i/>
-          <w:lang w:val="en-US"/>
-        </w:rPr>
-        <w:t>]</w:t>
+        <w:t>(</w:t>
+      </w:r>
+      <w:r>
+        <w:rPr>
+          <w:rFonts w:ascii="Arial" w:hAnsi="Arial" w:cs="Arial"/>
+          <w:i/>
+        </w:rPr>
+        <w:t>0.122</w:t>
+      </w:r>
+      <w:r>
+        <w:rPr>
+          <w:rFonts w:ascii="Arial" w:hAnsi="Arial" w:cs="Arial"/>
+          <w:i/>
+        </w:rPr>
+        <w:t>;</w:t>
+      </w:r>
+      <w:r>
+        <w:rPr>
+          <w:rFonts w:ascii="Arial" w:hAnsi="Arial" w:cs="Arial"/>
+          <w:i/>
+        </w:rPr>
+        <w:t xml:space="preserve"> </w:t>
+      </w:r>
+      <w:r>
+        <w:rPr>
+          <w:rFonts w:ascii="Arial" w:hAnsi="Arial" w:cs="Arial"/>
+          <w:i/>
+        </w:rPr>
+        <w:t>∞</w:t>
+      </w:r>
+      <w:r>
+        <w:rPr>
+          <w:rFonts w:ascii="Arial" w:hAnsi="Arial" w:cs="Arial"/>
+          <w:i/>
+        </w:rPr>
+        <w:t>)</w:t>
       </w:r>
       <w:r>
         <w:rPr>
@@ -2825,33 +2858,44 @@
           <w:lang w:eastAsia="ru-RU"/>
         </w:rPr>
       </w:pPr>
-      <w:bookmarkStart w:id="0" w:name="_GoBack"/>
-      <w:bookmarkEnd w:id="0"/>
-      <w:r>
-        <w:rPr>
-          <w:rFonts w:ascii="Arial" w:hAnsi="Arial" w:cs="Arial"/>
-          <w:lang w:eastAsia="ru-RU"/>
-        </w:rPr>
-        <w:t xml:space="preserve">Критическая область при проверке гипотезы критерием Колмогорова для выборки из 100 элементов при </w:t>
+      <w:r>
+        <w:rPr>
+          <w:rFonts w:ascii="Arial" w:hAnsi="Arial" w:cs="Arial"/>
+          <w:lang w:eastAsia="ru-RU"/>
+        </w:rPr>
+        <w:t>М</w:t>
+      </w:r>
+      <w:r>
+        <w:rPr>
+          <w:rFonts w:ascii="Arial" w:hAnsi="Arial" w:cs="Arial"/>
+          <w:lang w:eastAsia="ru-RU"/>
+        </w:rPr>
+        <w:t xml:space="preserve">ожно ли вывести на графике тренда </w:t>
       </w:r>
       <w:r>
         <w:rPr>
           <w:rFonts w:ascii="Arial" w:hAnsi="Arial" w:cs="Arial"/>
           <w:lang w:val="en-US" w:eastAsia="ru-RU"/>
         </w:rPr>
-        <w:t>alpha</w:t>
-      </w:r>
-      <w:r>
-        <w:rPr>
-          <w:rFonts w:ascii="Arial" w:hAnsi="Arial" w:cs="Arial"/>
-          <w:lang w:eastAsia="ru-RU"/>
-        </w:rPr>
-        <w:t xml:space="preserve"> = 10% определяется как:</w:t>
-      </w:r>
-    </w:p>
-    <w:p>
-      <w:pPr>
-        <w:ind w:left="360"/>
+        <w:t>Excel</w:t>
+      </w:r>
+      <w:r>
+        <w:rPr>
+          <w:rFonts w:ascii="Arial" w:hAnsi="Arial" w:cs="Arial"/>
+          <w:lang w:eastAsia="ru-RU"/>
+        </w:rPr>
+        <w:t xml:space="preserve"> коэффициент </w:t>
+      </w:r>
+      <w:r>
+        <w:rPr>
+          <w:rFonts w:ascii="Arial" w:hAnsi="Arial" w:cs="Arial"/>
+          <w:lang w:eastAsia="ru-RU"/>
+        </w:rPr>
+        <w:t>детерминации уравнения регрессии?</w:t>
+      </w:r>
+    </w:p>
+    <w:p>
+      <w:pPr>
         <w:rPr>
           <w:rFonts w:ascii="Arial" w:hAnsi="Arial" w:cs="Arial"/>
           <w:lang w:eastAsia="ru-RU"/>
@@ -2870,34 +2914,15 @@
           <w:rFonts w:ascii="Arial" w:hAnsi="Arial" w:cs="Arial"/>
           <w:i/>
         </w:rPr>
-        <w:t>(-</w:t>
-      </w:r>
-      <w:proofErr w:type="gramStart"/>
-      <w:r>
-        <w:rPr>
-          <w:rFonts w:ascii="Arial" w:hAnsi="Arial" w:cs="Arial"/>
-          <w:i/>
-        </w:rPr>
-        <w:t>∞;0.122</w:t>
-      </w:r>
-      <w:proofErr w:type="gramEnd"/>
-      <w:r>
-        <w:rPr>
-          <w:rFonts w:ascii="Arial" w:hAnsi="Arial" w:cs="Arial"/>
-          <w:i/>
-          <w:lang w:val="en-US"/>
-        </w:rPr>
-        <w:t>]</w:t>
-      </w:r>
-    </w:p>
-    <w:p>
-      <w:pPr>
-        <w:ind w:left="360"/>
-        <w:rPr>
-          <w:rFonts w:ascii="Arial" w:hAnsi="Arial" w:cs="Arial"/>
-          <w:lang w:eastAsia="ru-RU"/>
-        </w:rPr>
-      </w:pPr>
+        <w:t>да</w:t>
+      </w:r>
+      <w:r>
+        <w:rPr>
+          <w:rFonts w:ascii="Arial" w:hAnsi="Arial" w:cs="Arial"/>
+          <w:lang w:eastAsia="ru-RU"/>
+        </w:rPr>
+        <w:t xml:space="preserve"> </w:t>
+      </w:r>
     </w:p>
     <w:p>
       <w:pPr>
@@ -2905,6 +2930,2175 @@
         <w:numPr>
           <w:ilvl w:val="0"/>
           <w:numId w:val="3"/>
+        </w:numPr>
+        <w:rPr>
+          <w:rFonts w:ascii="Arial" w:hAnsi="Arial" w:cs="Arial"/>
+          <w:lang w:eastAsia="ru-RU"/>
+        </w:rPr>
+      </w:pPr>
+      <w:r>
+        <w:rPr>
+          <w:rFonts w:ascii="Arial" w:hAnsi="Arial" w:cs="Arial"/>
+          <w:lang w:eastAsia="ru-RU"/>
+        </w:rPr>
+        <w:t>Что является предпосылкой для применения линейной регрессии</w:t>
+      </w:r>
+      <w:r>
+        <w:rPr>
+          <w:rFonts w:ascii="Arial" w:hAnsi="Arial" w:cs="Arial"/>
+          <w:lang w:eastAsia="ru-RU"/>
+        </w:rPr>
+        <w:t>?</w:t>
+      </w:r>
+    </w:p>
+    <w:p>
+      <w:pPr>
+        <w:rPr>
+          <w:rFonts w:ascii="Arial" w:hAnsi="Arial" w:cs="Arial"/>
+          <w:lang w:eastAsia="ru-RU"/>
+        </w:rPr>
+      </w:pPr>
+      <w:r>
+        <w:rPr>
+          <w:rFonts w:ascii="Arial" w:hAnsi="Arial" w:cs="Arial"/>
+          <w:i/>
+          <w:lang w:eastAsia="ru-RU"/>
+        </w:rPr>
+        <w:t xml:space="preserve">Ответ: </w:t>
+      </w:r>
+      <w:r>
+        <w:rPr>
+          <w:rFonts w:ascii="Arial" w:hAnsi="Arial" w:cs="Arial"/>
+          <w:i/>
+        </w:rPr>
+        <w:t xml:space="preserve">Все перечисленное (отсутствие </w:t>
+      </w:r>
+      <w:proofErr w:type="spellStart"/>
+      <w:r>
+        <w:rPr>
+          <w:rFonts w:ascii="Arial" w:hAnsi="Arial" w:cs="Arial"/>
+          <w:i/>
+        </w:rPr>
+        <w:t>мультиколлинеарности</w:t>
+      </w:r>
+      <w:proofErr w:type="spellEnd"/>
+      <w:r>
+        <w:rPr>
+          <w:rFonts w:ascii="Arial" w:hAnsi="Arial" w:cs="Arial"/>
+          <w:i/>
+        </w:rPr>
+        <w:t>, гомоскедастичность ошибок, нормальность распределения переменных)</w:t>
+      </w:r>
+      <w:r>
+        <w:rPr>
+          <w:rFonts w:ascii="Arial" w:hAnsi="Arial" w:cs="Arial"/>
+          <w:lang w:eastAsia="ru-RU"/>
+        </w:rPr>
+        <w:t xml:space="preserve"> </w:t>
+      </w:r>
+    </w:p>
+    <w:p>
+      <w:pPr>
+        <w:pStyle w:val="a3"/>
+        <w:numPr>
+          <w:ilvl w:val="0"/>
+          <w:numId w:val="3"/>
+        </w:numPr>
+        <w:rPr>
+          <w:rFonts w:ascii="Arial" w:hAnsi="Arial" w:cs="Arial"/>
+          <w:lang w:eastAsia="ru-RU"/>
+        </w:rPr>
+      </w:pPr>
+      <w:r>
+        <w:rPr>
+          <w:rFonts w:ascii="Arial" w:hAnsi="Arial" w:cs="Arial"/>
+          <w:lang w:eastAsia="ru-RU"/>
+        </w:rPr>
+        <w:t xml:space="preserve">Рассчитайте границы доверительного интервала для оценки генерального среднего, при уровне значимости </w:t>
+      </w:r>
+      <w:proofErr w:type="spellStart"/>
+      <w:r>
+        <w:rPr>
+          <w:rFonts w:ascii="Arial" w:hAnsi="Arial" w:cs="Arial"/>
+          <w:lang w:eastAsia="ru-RU"/>
+        </w:rPr>
+        <w:t>alpha</w:t>
+      </w:r>
+      <w:proofErr w:type="spellEnd"/>
+      <w:r>
+        <w:rPr>
+          <w:rFonts w:ascii="Arial" w:hAnsi="Arial" w:cs="Arial"/>
+          <w:lang w:eastAsia="ru-RU"/>
+        </w:rPr>
+        <w:t xml:space="preserve"> = 1% и известной генеральной дисперсии D = 4 по выборке из нормально распределенной ГС:</w:t>
+      </w:r>
+    </w:p>
+    <w:tbl>
+      <w:tblPr>
+        <w:tblStyle w:val="a5"/>
+        <w:tblW w:w="8217" w:type="dxa"/>
+        <w:tblLayout w:type="fixed"/>
+        <w:tblLook w:val="04A0" w:firstRow="1" w:lastRow="0" w:firstColumn="1" w:lastColumn="0" w:noHBand="0" w:noVBand="1"/>
+      </w:tblPr>
+      <w:tblGrid>
+        <w:gridCol w:w="1555"/>
+        <w:gridCol w:w="1559"/>
+        <w:gridCol w:w="1559"/>
+        <w:gridCol w:w="1701"/>
+        <w:gridCol w:w="1843"/>
+      </w:tblGrid>
+      <w:tr>
+        <w:trPr>
+          <w:trHeight w:val="288"/>
+        </w:trPr>
+        <w:tc>
+          <w:tcPr>
+            <w:tcW w:w="1555" w:type="dxa"/>
+            <w:hideMark/>
+          </w:tcPr>
+          <w:p>
+            <w:pPr>
+              <w:pStyle w:val="a3"/>
+              <w:rPr>
+                <w:rFonts w:ascii="Arial" w:hAnsi="Arial" w:cs="Arial"/>
+                <w:lang w:eastAsia="ru-RU"/>
+              </w:rPr>
+            </w:pPr>
+            <w:r>
+              <w:rPr>
+                <w:rFonts w:ascii="Arial" w:hAnsi="Arial" w:cs="Arial"/>
+                <w:lang w:eastAsia="ru-RU"/>
+              </w:rPr>
+              <w:t>-0.89</w:t>
+            </w:r>
+          </w:p>
+        </w:tc>
+        <w:tc>
+          <w:tcPr>
+            <w:tcW w:w="1559" w:type="dxa"/>
+            <w:hideMark/>
+          </w:tcPr>
+          <w:p>
+            <w:pPr>
+              <w:pStyle w:val="a3"/>
+              <w:rPr>
+                <w:rFonts w:ascii="Arial" w:hAnsi="Arial" w:cs="Arial"/>
+                <w:lang w:eastAsia="ru-RU"/>
+              </w:rPr>
+            </w:pPr>
+            <w:r>
+              <w:rPr>
+                <w:rFonts w:ascii="Arial" w:hAnsi="Arial" w:cs="Arial"/>
+                <w:lang w:eastAsia="ru-RU"/>
+              </w:rPr>
+              <w:t>-0.5</w:t>
+            </w:r>
+          </w:p>
+        </w:tc>
+        <w:tc>
+          <w:tcPr>
+            <w:tcW w:w="1559" w:type="dxa"/>
+            <w:hideMark/>
+          </w:tcPr>
+          <w:p>
+            <w:pPr>
+              <w:pStyle w:val="a3"/>
+              <w:rPr>
+                <w:rFonts w:ascii="Arial" w:hAnsi="Arial" w:cs="Arial"/>
+                <w:lang w:eastAsia="ru-RU"/>
+              </w:rPr>
+            </w:pPr>
+            <w:r>
+              <w:rPr>
+                <w:rFonts w:ascii="Arial" w:hAnsi="Arial" w:cs="Arial"/>
+                <w:lang w:eastAsia="ru-RU"/>
+              </w:rPr>
+              <w:t>2.46</w:t>
+            </w:r>
+          </w:p>
+        </w:tc>
+        <w:tc>
+          <w:tcPr>
+            <w:tcW w:w="1701" w:type="dxa"/>
+            <w:hideMark/>
+          </w:tcPr>
+          <w:p>
+            <w:pPr>
+              <w:pStyle w:val="a3"/>
+              <w:rPr>
+                <w:rFonts w:ascii="Arial" w:hAnsi="Arial" w:cs="Arial"/>
+                <w:lang w:eastAsia="ru-RU"/>
+              </w:rPr>
+            </w:pPr>
+            <w:r>
+              <w:rPr>
+                <w:rFonts w:ascii="Arial" w:hAnsi="Arial" w:cs="Arial"/>
+                <w:lang w:eastAsia="ru-RU"/>
+              </w:rPr>
+              <w:t>1.69</w:t>
+            </w:r>
+          </w:p>
+        </w:tc>
+        <w:tc>
+          <w:tcPr>
+            <w:tcW w:w="1843" w:type="dxa"/>
+            <w:hideMark/>
+          </w:tcPr>
+          <w:p>
+            <w:pPr>
+              <w:pStyle w:val="a3"/>
+              <w:rPr>
+                <w:rFonts w:ascii="Arial" w:hAnsi="Arial" w:cs="Arial"/>
+                <w:lang w:eastAsia="ru-RU"/>
+              </w:rPr>
+            </w:pPr>
+            <w:r>
+              <w:rPr>
+                <w:rFonts w:ascii="Arial" w:hAnsi="Arial" w:cs="Arial"/>
+                <w:lang w:eastAsia="ru-RU"/>
+              </w:rPr>
+              <w:t>1.17</w:t>
+            </w:r>
+          </w:p>
+        </w:tc>
+      </w:tr>
+    </w:tbl>
+    <w:p>
+      <w:pPr>
+        <w:ind w:left="360"/>
+        <w:rPr>
+          <w:rFonts w:ascii="Arial" w:hAnsi="Arial" w:cs="Arial"/>
+          <w:lang w:eastAsia="ru-RU"/>
+        </w:rPr>
+      </w:pPr>
+      <w:r>
+        <w:rPr>
+          <w:rFonts w:ascii="Arial" w:hAnsi="Arial" w:cs="Arial"/>
+          <w:lang w:eastAsia="ru-RU"/>
+        </w:rPr>
+        <w:t>Введите нижнюю границу или верхнюю (только одну, по выбору!) с точностью до двух знаков, разделитель - точка. Примеры: 1.00, -2.58, 3.60. </w:t>
+      </w:r>
+    </w:p>
+    <w:p>
+      <w:pPr>
+        <w:rPr>
+          <w:rFonts w:ascii="Arial" w:hAnsi="Arial" w:cs="Arial"/>
+          <w:i/>
+        </w:rPr>
+      </w:pPr>
+      <w:r>
+        <w:rPr>
+          <w:rFonts w:ascii="Arial" w:hAnsi="Arial" w:cs="Arial"/>
+          <w:i/>
+          <w:lang w:eastAsia="ru-RU"/>
+        </w:rPr>
+        <w:t xml:space="preserve">Ответ: </w:t>
+      </w:r>
+      <w:r>
+        <w:rPr>
+          <w:rFonts w:ascii="Arial" w:hAnsi="Arial" w:cs="Arial"/>
+          <w:i/>
+        </w:rPr>
+        <w:t>3.09</w:t>
+      </w:r>
+    </w:p>
+    <w:p>
+      <w:pPr>
+        <w:pStyle w:val="a3"/>
+        <w:numPr>
+          <w:ilvl w:val="0"/>
+          <w:numId w:val="3"/>
+        </w:numPr>
+        <w:rPr>
+          <w:rFonts w:ascii="Arial" w:hAnsi="Arial" w:cs="Arial"/>
+          <w:lang w:eastAsia="ru-RU"/>
+        </w:rPr>
+      </w:pPr>
+      <w:r>
+        <w:rPr>
+          <w:rFonts w:ascii="Arial" w:hAnsi="Arial" w:cs="Arial"/>
+          <w:lang w:eastAsia="ru-RU"/>
+        </w:rPr>
+        <w:t xml:space="preserve">Какие из следующих чисел указывают на распределение </w:t>
+      </w:r>
+      <w:r>
+        <w:rPr>
+          <w:rFonts w:ascii="Arial" w:hAnsi="Arial" w:cs="Arial"/>
+          <w:lang w:eastAsia="ru-RU"/>
+        </w:rPr>
+        <w:t>или разброс наблюдений в наборе данных?</w:t>
+      </w:r>
+    </w:p>
+    <w:p>
+      <w:pPr>
+        <w:rPr>
+          <w:rFonts w:ascii="Arial" w:hAnsi="Arial" w:cs="Arial"/>
+          <w:i/>
+        </w:rPr>
+      </w:pPr>
+      <w:r>
+        <w:rPr>
+          <w:rFonts w:ascii="Arial" w:hAnsi="Arial" w:cs="Arial"/>
+          <w:i/>
+          <w:lang w:eastAsia="ru-RU"/>
+        </w:rPr>
+        <w:t xml:space="preserve">Ответ: </w:t>
+      </w:r>
+      <w:r>
+        <w:rPr>
+          <w:rFonts w:ascii="Arial" w:hAnsi="Arial" w:cs="Arial"/>
+          <w:i/>
+        </w:rPr>
+        <w:t xml:space="preserve">Меры изменчивости </w:t>
+      </w:r>
+    </w:p>
+    <w:p>
+      <w:pPr>
+        <w:pStyle w:val="a3"/>
+        <w:numPr>
+          <w:ilvl w:val="0"/>
+          <w:numId w:val="3"/>
+        </w:numPr>
+        <w:rPr>
+          <w:rFonts w:ascii="Arial" w:hAnsi="Arial" w:cs="Arial"/>
+          <w:lang w:eastAsia="ru-RU"/>
+        </w:rPr>
+      </w:pPr>
+      <w:r>
+        <w:rPr>
+          <w:rFonts w:ascii="Arial" w:hAnsi="Arial" w:cs="Arial"/>
+          <w:lang w:eastAsia="ru-RU"/>
+        </w:rPr>
+        <w:t xml:space="preserve">Проверьте гипотезу о нормальности выборки с помощью критерия Колмогорова, если значение критерия составляет 4.5, а значение критической точки 2.03: </w:t>
+      </w:r>
+    </w:p>
+    <w:p>
+      <w:pPr>
+        <w:rPr>
+          <w:rFonts w:ascii="Arial" w:hAnsi="Arial" w:cs="Arial"/>
+          <w:i/>
+        </w:rPr>
+      </w:pPr>
+      <w:r>
+        <w:rPr>
+          <w:rFonts w:ascii="Arial" w:hAnsi="Arial" w:cs="Arial"/>
+          <w:i/>
+          <w:lang w:eastAsia="ru-RU"/>
+        </w:rPr>
+        <w:t xml:space="preserve">Ответ: </w:t>
+      </w:r>
+      <w:r>
+        <w:rPr>
+          <w:rFonts w:ascii="Arial" w:hAnsi="Arial" w:cs="Arial"/>
+          <w:i/>
+        </w:rPr>
+        <w:t>Выборка не является нормальной, т.к. значение попадает в критическую область</w:t>
+      </w:r>
+    </w:p>
+    <w:p>
+      <w:pPr>
+        <w:pStyle w:val="a3"/>
+        <w:numPr>
+          <w:ilvl w:val="0"/>
+          <w:numId w:val="3"/>
+        </w:numPr>
+        <w:rPr>
+          <w:rFonts w:ascii="Arial" w:hAnsi="Arial" w:cs="Arial"/>
+          <w:lang w:eastAsia="ru-RU"/>
+        </w:rPr>
+      </w:pPr>
+      <w:r>
+        <w:rPr>
+          <w:rFonts w:ascii="Arial" w:hAnsi="Arial" w:cs="Arial"/>
+          <w:lang w:eastAsia="ru-RU"/>
+        </w:rPr>
+        <w:t xml:space="preserve">Вы рассматриваете два ядерных реактора: А и В. Вы хотите узнать, какой из них более эффективен. Какой статистический тест вы бы использовали для сравнения их эффективности? </w:t>
+      </w:r>
+    </w:p>
+    <w:p>
+      <w:pPr>
+        <w:rPr>
+          <w:rFonts w:ascii="Arial" w:hAnsi="Arial" w:cs="Arial"/>
+          <w:i/>
+        </w:rPr>
+      </w:pPr>
+      <w:r>
+        <w:rPr>
+          <w:rFonts w:ascii="Arial" w:hAnsi="Arial" w:cs="Arial"/>
+          <w:i/>
+          <w:lang w:eastAsia="ru-RU"/>
+        </w:rPr>
+        <w:t xml:space="preserve">Ответ: </w:t>
+      </w:r>
+      <w:r>
+        <w:rPr>
+          <w:rFonts w:ascii="Arial" w:hAnsi="Arial" w:cs="Arial"/>
+          <w:i/>
+          <w:lang w:val="en-US"/>
+        </w:rPr>
+        <w:t>ANOVA</w:t>
+      </w:r>
+      <w:r>
+        <w:rPr>
+          <w:rFonts w:ascii="Arial" w:hAnsi="Arial" w:cs="Arial"/>
+          <w:i/>
+        </w:rPr>
+        <w:t xml:space="preserve"> </w:t>
+      </w:r>
+    </w:p>
+    <w:p>
+      <w:pPr>
+        <w:pStyle w:val="a3"/>
+        <w:numPr>
+          <w:ilvl w:val="0"/>
+          <w:numId w:val="3"/>
+        </w:numPr>
+        <w:rPr>
+          <w:rFonts w:ascii="Arial" w:hAnsi="Arial" w:cs="Arial"/>
+          <w:lang w:eastAsia="ru-RU"/>
+        </w:rPr>
+      </w:pPr>
+      <w:r>
+        <w:rPr>
+          <w:rFonts w:ascii="Arial" w:hAnsi="Arial" w:cs="Arial"/>
+          <w:lang w:eastAsia="ru-RU"/>
+        </w:rPr>
+        <w:t>Свойство точечной оценки, если она имеет минимально возможную дисперсию среди всех оценок, называется…</w:t>
+      </w:r>
+    </w:p>
+    <w:p>
+      <w:pPr>
+        <w:rPr>
+          <w:rFonts w:ascii="Arial" w:hAnsi="Arial" w:cs="Arial"/>
+          <w:i/>
+        </w:rPr>
+      </w:pPr>
+      <w:r>
+        <w:rPr>
+          <w:rFonts w:ascii="Arial" w:hAnsi="Arial" w:cs="Arial"/>
+          <w:i/>
+          <w:lang w:eastAsia="ru-RU"/>
+        </w:rPr>
+        <w:t xml:space="preserve">Ответ: </w:t>
+      </w:r>
+      <w:r>
+        <w:rPr>
+          <w:rFonts w:ascii="Arial" w:hAnsi="Arial" w:cs="Arial"/>
+          <w:i/>
+        </w:rPr>
+        <w:t xml:space="preserve">эффективность </w:t>
+      </w:r>
+    </w:p>
+    <w:p>
+      <w:pPr>
+        <w:pStyle w:val="a3"/>
+        <w:numPr>
+          <w:ilvl w:val="0"/>
+          <w:numId w:val="3"/>
+        </w:numPr>
+        <w:rPr>
+          <w:rFonts w:ascii="Arial" w:hAnsi="Arial" w:cs="Arial"/>
+          <w:lang w:eastAsia="ru-RU"/>
+        </w:rPr>
+      </w:pPr>
+      <w:r>
+        <w:rPr>
+          <w:rFonts w:ascii="Arial" w:hAnsi="Arial" w:cs="Arial"/>
+          <w:lang w:eastAsia="ru-RU"/>
+        </w:rPr>
+        <w:t>Какой статистический метод наиболее подходит для прогнозирования времени, через которое ядерный реактор достигнет критической температуры на основе исторических данных?</w:t>
+      </w:r>
+    </w:p>
+    <w:p>
+      <w:pPr>
+        <w:rPr>
+          <w:rFonts w:ascii="Arial" w:hAnsi="Arial" w:cs="Arial"/>
+          <w:i/>
+        </w:rPr>
+      </w:pPr>
+      <w:r>
+        <w:rPr>
+          <w:rFonts w:ascii="Arial" w:hAnsi="Arial" w:cs="Arial"/>
+          <w:i/>
+          <w:lang w:eastAsia="ru-RU"/>
+        </w:rPr>
+        <w:t xml:space="preserve">Ответ: </w:t>
+      </w:r>
+      <w:r>
+        <w:rPr>
+          <w:rFonts w:ascii="Arial" w:hAnsi="Arial" w:cs="Arial"/>
+          <w:i/>
+        </w:rPr>
+        <w:t>линейная регрессия</w:t>
+      </w:r>
+      <w:r>
+        <w:rPr>
+          <w:rFonts w:ascii="Arial" w:hAnsi="Arial" w:cs="Arial"/>
+          <w:i/>
+        </w:rPr>
+        <w:t xml:space="preserve"> </w:t>
+      </w:r>
+    </w:p>
+    <w:p>
+      <w:pPr>
+        <w:pStyle w:val="a3"/>
+        <w:numPr>
+          <w:ilvl w:val="0"/>
+          <w:numId w:val="3"/>
+        </w:numPr>
+        <w:rPr>
+          <w:rFonts w:ascii="Arial" w:hAnsi="Arial" w:cs="Arial"/>
+          <w:lang w:eastAsia="ru-RU"/>
+        </w:rPr>
+      </w:pPr>
+      <w:r>
+        <w:rPr>
+          <w:rFonts w:ascii="Arial" w:hAnsi="Arial" w:cs="Arial"/>
+          <w:lang w:eastAsia="ru-RU"/>
+        </w:rPr>
+        <w:lastRenderedPageBreak/>
+        <w:t xml:space="preserve">Известно, что генеральная совокупность распределена нормально со средним </w:t>
+      </w:r>
+      <w:proofErr w:type="spellStart"/>
+      <w:r>
+        <w:rPr>
+          <w:rFonts w:ascii="Arial" w:hAnsi="Arial" w:cs="Arial"/>
+          <w:lang w:eastAsia="ru-RU"/>
+        </w:rPr>
+        <w:t>квадратическим</w:t>
+      </w:r>
+      <w:proofErr w:type="spellEnd"/>
+      <w:r>
+        <w:rPr>
+          <w:rFonts w:ascii="Arial" w:hAnsi="Arial" w:cs="Arial"/>
+          <w:lang w:eastAsia="ru-RU"/>
+        </w:rPr>
+        <w:t xml:space="preserve"> отклонением 5. Найти доверительный интервал для оценки математического </w:t>
+      </w:r>
+      <w:proofErr w:type="gramStart"/>
+      <w:r>
+        <w:rPr>
+          <w:rFonts w:ascii="Arial" w:hAnsi="Arial" w:cs="Arial"/>
+          <w:lang w:eastAsia="ru-RU"/>
+        </w:rPr>
+        <w:t>ожидания</w:t>
+      </w:r>
+      <w:proofErr w:type="gramEnd"/>
+      <w:r>
+        <w:rPr>
+          <w:rFonts w:ascii="Arial" w:hAnsi="Arial" w:cs="Arial"/>
+          <w:lang w:eastAsia="ru-RU"/>
+        </w:rPr>
+        <w:t xml:space="preserve"> а с надежностью </w:t>
+      </w:r>
+      <w:r>
+        <w:rPr>
+          <w:rFonts w:ascii="Arial" w:hAnsi="Arial" w:cs="Arial"/>
+          <w:lang w:eastAsia="ru-RU"/>
+        </w:rPr>
+        <w:t>0,95, если выборочное среднее 24.15, а объем выборки 100.</w:t>
+      </w:r>
+    </w:p>
+    <w:p>
+      <w:pPr>
+        <w:rPr>
+          <w:rFonts w:ascii="Arial" w:hAnsi="Arial" w:cs="Arial"/>
+          <w:i/>
+        </w:rPr>
+      </w:pPr>
+      <w:r>
+        <w:rPr>
+          <w:rFonts w:ascii="Arial" w:hAnsi="Arial" w:cs="Arial"/>
+          <w:i/>
+          <w:lang w:eastAsia="ru-RU"/>
+        </w:rPr>
+        <w:t xml:space="preserve">Ответ: </w:t>
+      </w:r>
+      <w:r>
+        <w:rPr>
+          <w:rFonts w:ascii="Arial" w:hAnsi="Arial" w:cs="Arial"/>
+          <w:i/>
+        </w:rPr>
+        <w:t>23.33</w:t>
+      </w:r>
+      <w:r>
+        <w:rPr>
+          <w:rFonts w:ascii="Arial" w:hAnsi="Arial" w:cs="Arial"/>
+          <w:i/>
+          <w:lang w:val="en-US"/>
+        </w:rPr>
+        <w:t>&lt;</w:t>
+      </w:r>
+      <w:proofErr w:type="gramStart"/>
+      <w:r>
+        <w:rPr>
+          <w:rFonts w:ascii="Arial" w:hAnsi="Arial" w:cs="Arial"/>
+          <w:i/>
+        </w:rPr>
+        <w:t>а</w:t>
+      </w:r>
+      <w:r>
+        <w:rPr>
+          <w:rFonts w:ascii="Arial" w:hAnsi="Arial" w:cs="Arial"/>
+          <w:i/>
+          <w:lang w:val="en-US"/>
+        </w:rPr>
+        <w:t>&lt;</w:t>
+      </w:r>
+      <w:proofErr w:type="gramEnd"/>
+      <w:r>
+        <w:rPr>
+          <w:rFonts w:ascii="Arial" w:hAnsi="Arial" w:cs="Arial"/>
+          <w:i/>
+        </w:rPr>
+        <w:t>24.97</w:t>
+      </w:r>
+    </w:p>
+    <w:p>
+      <w:pPr>
+        <w:pStyle w:val="a3"/>
+        <w:numPr>
+          <w:ilvl w:val="0"/>
+          <w:numId w:val="3"/>
+        </w:numPr>
+        <w:rPr>
+          <w:rFonts w:ascii="Arial" w:hAnsi="Arial" w:cs="Arial"/>
+          <w:lang w:eastAsia="ru-RU"/>
+        </w:rPr>
+      </w:pPr>
+      <w:r>
+        <w:rPr>
+          <w:rFonts w:ascii="Arial" w:hAnsi="Arial" w:cs="Arial"/>
+          <w:lang w:eastAsia="ru-RU"/>
+        </w:rPr>
+        <w:t xml:space="preserve">При проверке гипотезы Н0: </w:t>
+      </w:r>
+      <w:r>
+        <w:rPr>
+          <w:rFonts w:ascii="Arial" w:hAnsi="Arial" w:cs="Arial"/>
+          <w:lang w:val="en-US" w:eastAsia="ru-RU"/>
+        </w:rPr>
+        <w:t>m</w:t>
+      </w:r>
+      <w:r>
+        <w:rPr>
+          <w:rFonts w:ascii="Arial" w:hAnsi="Arial" w:cs="Arial"/>
+          <w:lang w:eastAsia="ru-RU"/>
+        </w:rPr>
+        <w:t>=5</w:t>
+      </w:r>
+      <w:r>
+        <w:rPr>
+          <w:rFonts w:ascii="Arial" w:hAnsi="Arial" w:cs="Arial"/>
+          <w:lang w:eastAsia="ru-RU"/>
+        </w:rPr>
+        <w:t>,</w:t>
+      </w:r>
+      <w:r>
+        <w:rPr>
+          <w:rFonts w:ascii="Arial" w:hAnsi="Arial" w:cs="Arial"/>
+          <w:lang w:eastAsia="ru-RU"/>
+        </w:rPr>
+        <w:t xml:space="preserve"> </w:t>
+      </w:r>
+      <w:r>
+        <w:rPr>
+          <w:rFonts w:ascii="Arial" w:hAnsi="Arial" w:cs="Arial"/>
+          <w:lang w:eastAsia="ru-RU"/>
+        </w:rPr>
+        <w:t>при Н1:</w:t>
+      </w:r>
+      <w:r>
+        <w:rPr>
+          <w:rFonts w:ascii="Arial" w:hAnsi="Arial" w:cs="Arial"/>
+          <w:lang w:eastAsia="ru-RU"/>
+        </w:rPr>
+        <w:t xml:space="preserve"> </w:t>
+      </w:r>
+      <w:proofErr w:type="gramStart"/>
+      <w:r>
+        <w:rPr>
+          <w:rFonts w:ascii="Arial" w:hAnsi="Arial" w:cs="Arial"/>
+          <w:lang w:val="en-US" w:eastAsia="ru-RU"/>
+        </w:rPr>
+        <w:t>m</w:t>
+      </w:r>
+      <w:r>
+        <w:rPr>
+          <w:rFonts w:ascii="Arial" w:hAnsi="Arial" w:cs="Arial"/>
+          <w:lang w:eastAsia="ru-RU"/>
+        </w:rPr>
+        <w:t>&lt;</w:t>
+      </w:r>
+      <w:proofErr w:type="gramEnd"/>
+      <w:r>
+        <w:rPr>
+          <w:rFonts w:ascii="Arial" w:hAnsi="Arial" w:cs="Arial"/>
+          <w:lang w:eastAsia="ru-RU"/>
+        </w:rPr>
+        <w:t>5</w:t>
+      </w:r>
+      <w:r>
+        <w:rPr>
+          <w:rFonts w:ascii="Arial" w:hAnsi="Arial" w:cs="Arial"/>
+          <w:lang w:eastAsia="ru-RU"/>
+        </w:rPr>
+        <w:t>, при известной дисперсии</w:t>
+      </w:r>
+      <w:r>
+        <w:rPr>
+          <w:rFonts w:ascii="Arial" w:hAnsi="Arial" w:cs="Arial"/>
+          <w:lang w:eastAsia="ru-RU"/>
+        </w:rPr>
+        <w:t xml:space="preserve">, равной 1, для заданного уровня значимости 5%, </w:t>
+      </w:r>
+      <w:r>
+        <w:rPr>
+          <w:rFonts w:ascii="Arial" w:hAnsi="Arial" w:cs="Arial"/>
+          <w:lang w:eastAsia="ru-RU"/>
+        </w:rPr>
+        <w:t xml:space="preserve">было получено значение </w:t>
+      </w:r>
+      <w:r>
+        <w:rPr>
+          <w:rFonts w:ascii="Arial" w:hAnsi="Arial" w:cs="Arial"/>
+          <w:lang w:val="en-US" w:eastAsia="ru-RU"/>
+        </w:rPr>
+        <w:t>p</w:t>
+      </w:r>
+      <w:r>
+        <w:rPr>
+          <w:rFonts w:ascii="Arial" w:hAnsi="Arial" w:cs="Arial"/>
+          <w:lang w:eastAsia="ru-RU"/>
+        </w:rPr>
+        <w:t>-</w:t>
+      </w:r>
+      <w:r>
+        <w:rPr>
+          <w:rFonts w:ascii="Arial" w:hAnsi="Arial" w:cs="Arial"/>
+          <w:lang w:val="en-US" w:eastAsia="ru-RU"/>
+        </w:rPr>
+        <w:t>value</w:t>
+      </w:r>
+      <w:r>
+        <w:rPr>
+          <w:rFonts w:ascii="Arial" w:hAnsi="Arial" w:cs="Arial"/>
+          <w:lang w:eastAsia="ru-RU"/>
+        </w:rPr>
+        <w:t xml:space="preserve"> = 10%. Укажите результаты проверки гипотезы.</w:t>
+      </w:r>
+    </w:p>
+    <w:p>
+      <w:pPr>
+        <w:rPr>
+          <w:rFonts w:ascii="Arial" w:hAnsi="Arial" w:cs="Arial"/>
+          <w:i/>
+        </w:rPr>
+      </w:pPr>
+      <w:r>
+        <w:rPr>
+          <w:rFonts w:ascii="Arial" w:hAnsi="Arial" w:cs="Arial"/>
+          <w:i/>
+          <w:lang w:eastAsia="ru-RU"/>
+        </w:rPr>
+        <w:t xml:space="preserve">Ответ: </w:t>
+      </w:r>
+      <w:r>
+        <w:rPr>
+          <w:rFonts w:ascii="Arial" w:hAnsi="Arial" w:cs="Arial"/>
+          <w:i/>
+        </w:rPr>
+        <w:t>гипотеза</w:t>
+      </w:r>
+      <w:r>
+        <w:rPr>
+          <w:rFonts w:ascii="Arial" w:hAnsi="Arial" w:cs="Arial"/>
+          <w:i/>
+        </w:rPr>
+        <w:t xml:space="preserve"> принимается, так как </w:t>
+      </w:r>
+      <w:r>
+        <w:rPr>
+          <w:rFonts w:ascii="Arial" w:hAnsi="Arial" w:cs="Arial"/>
+          <w:i/>
+          <w:lang w:val="en-US"/>
+        </w:rPr>
+        <w:t>p</w:t>
+      </w:r>
+      <w:r>
+        <w:rPr>
+          <w:rFonts w:ascii="Arial" w:hAnsi="Arial" w:cs="Arial"/>
+          <w:i/>
+        </w:rPr>
+        <w:t>-</w:t>
+      </w:r>
+      <w:proofErr w:type="gramStart"/>
+      <w:r>
+        <w:rPr>
+          <w:rFonts w:ascii="Arial" w:hAnsi="Arial" w:cs="Arial"/>
+          <w:i/>
+          <w:lang w:val="en-US"/>
+        </w:rPr>
+        <w:t>value</w:t>
+      </w:r>
+      <w:r>
+        <w:rPr>
+          <w:rFonts w:ascii="Arial" w:hAnsi="Arial" w:cs="Arial"/>
+          <w:i/>
+        </w:rPr>
+        <w:t>&gt;</w:t>
+      </w:r>
+      <w:r>
+        <w:rPr>
+          <w:rFonts w:ascii="Arial" w:hAnsi="Arial" w:cs="Arial"/>
+          <w:i/>
+          <w:lang w:val="en-US"/>
+        </w:rPr>
+        <w:t>alpha</w:t>
+      </w:r>
+      <w:proofErr w:type="gramEnd"/>
+      <w:r>
+        <w:rPr>
+          <w:rFonts w:ascii="Arial" w:hAnsi="Arial" w:cs="Arial"/>
+          <w:i/>
+        </w:rPr>
+        <w:t xml:space="preserve"> </w:t>
+      </w:r>
+    </w:p>
+    <w:p>
+      <w:pPr>
+        <w:pStyle w:val="a3"/>
+        <w:numPr>
+          <w:ilvl w:val="0"/>
+          <w:numId w:val="3"/>
+        </w:numPr>
+        <w:rPr>
+          <w:rFonts w:ascii="Arial" w:hAnsi="Arial" w:cs="Arial"/>
+          <w:lang w:eastAsia="ru-RU"/>
+        </w:rPr>
+      </w:pPr>
+      <w:r>
+        <w:rPr>
+          <w:rFonts w:ascii="Arial" w:hAnsi="Arial" w:cs="Arial"/>
+          <w:lang w:eastAsia="ru-RU"/>
+        </w:rPr>
+        <w:t>Рассчитайте выборочную дисперсию (смещенную) по выборке:</w:t>
+      </w:r>
+    </w:p>
+    <w:p>
+      <w:pPr>
+        <w:pStyle w:val="a3"/>
+        <w:rPr>
+          <w:rFonts w:ascii="Arial" w:hAnsi="Arial" w:cs="Arial"/>
+          <w:lang w:eastAsia="ru-RU"/>
+        </w:rPr>
+      </w:pPr>
+      <w:r>
+        <w:rPr>
+          <w:rFonts w:ascii="Arial" w:hAnsi="Arial" w:cs="Arial"/>
+          <w:lang w:eastAsia="ru-RU"/>
+        </w:rPr>
+        <w:t xml:space="preserve">5 6 7 10 11 </w:t>
+      </w:r>
+    </w:p>
+    <w:p>
+      <w:pPr>
+        <w:rPr>
+          <w:rFonts w:ascii="Arial" w:hAnsi="Arial" w:cs="Arial"/>
+          <w:i/>
+        </w:rPr>
+      </w:pPr>
+      <w:r>
+        <w:rPr>
+          <w:rFonts w:ascii="Arial" w:hAnsi="Arial" w:cs="Arial"/>
+          <w:i/>
+          <w:lang w:eastAsia="ru-RU"/>
+        </w:rPr>
+        <w:t xml:space="preserve">Ответ: </w:t>
+      </w:r>
+      <w:r>
+        <w:rPr>
+          <w:rFonts w:ascii="Arial" w:hAnsi="Arial" w:cs="Arial"/>
+          <w:i/>
+        </w:rPr>
+        <w:t>5.36</w:t>
+      </w:r>
+    </w:p>
+    <w:p>
+      <w:pPr>
+        <w:pStyle w:val="a3"/>
+        <w:numPr>
+          <w:ilvl w:val="0"/>
+          <w:numId w:val="3"/>
+        </w:numPr>
+        <w:rPr>
+          <w:rFonts w:ascii="Arial" w:hAnsi="Arial" w:cs="Arial"/>
+          <w:lang w:eastAsia="ru-RU"/>
+        </w:rPr>
+      </w:pPr>
+      <w:proofErr w:type="gramStart"/>
+      <w:r>
+        <w:rPr>
+          <w:rFonts w:ascii="Arial" w:hAnsi="Arial" w:cs="Arial"/>
+          <w:lang w:eastAsia="ru-RU"/>
+        </w:rPr>
+        <w:t>Что называется</w:t>
+      </w:r>
+      <w:proofErr w:type="gramEnd"/>
+      <w:r>
+        <w:rPr>
+          <w:rFonts w:ascii="Arial" w:hAnsi="Arial" w:cs="Arial"/>
+          <w:lang w:eastAsia="ru-RU"/>
+        </w:rPr>
+        <w:t xml:space="preserve"> критической областью статистики критерия при проверке статистической гипотезой?</w:t>
+      </w:r>
+    </w:p>
+    <w:p>
+      <w:pPr>
+        <w:rPr>
+          <w:rFonts w:ascii="Arial" w:hAnsi="Arial" w:cs="Arial"/>
+          <w:i/>
+          <w:lang w:eastAsia="ru-RU"/>
+        </w:rPr>
+      </w:pPr>
+      <w:r>
+        <w:rPr>
+          <w:rFonts w:ascii="Arial" w:hAnsi="Arial" w:cs="Arial"/>
+          <w:i/>
+          <w:lang w:eastAsia="ru-RU"/>
+        </w:rPr>
+        <w:t xml:space="preserve">Ответ: </w:t>
+      </w:r>
+      <w:r>
+        <w:rPr>
+          <w:rFonts w:ascii="Arial" w:hAnsi="Arial" w:cs="Arial"/>
+          <w:i/>
+        </w:rPr>
+        <w:t>Область значений статистики критерия, в которой должна приниматься альтернативная гипотеза; Область маловероятных значений статистики критерия при условии истинности основной гипотезы.</w:t>
+      </w:r>
+      <w:r>
+        <w:rPr>
+          <w:rFonts w:ascii="Arial" w:hAnsi="Arial" w:cs="Arial"/>
+          <w:i/>
+          <w:lang w:eastAsia="ru-RU"/>
+        </w:rPr>
+        <w:t xml:space="preserve"> </w:t>
+      </w:r>
+    </w:p>
+    <w:p>
+      <w:pPr>
+        <w:pStyle w:val="a3"/>
+        <w:numPr>
+          <w:ilvl w:val="0"/>
+          <w:numId w:val="3"/>
+        </w:numPr>
+        <w:rPr>
+          <w:rFonts w:ascii="Arial" w:hAnsi="Arial" w:cs="Arial"/>
+          <w:lang w:eastAsia="ru-RU"/>
+        </w:rPr>
+      </w:pPr>
+      <w:r>
+        <w:rPr>
+          <w:rFonts w:ascii="Arial" w:hAnsi="Arial" w:cs="Arial"/>
+          <w:lang w:eastAsia="ru-RU"/>
+        </w:rPr>
+        <w:t xml:space="preserve">Функция </w:t>
+      </w:r>
+      <w:proofErr w:type="spellStart"/>
+      <w:r>
+        <w:rPr>
+          <w:rFonts w:ascii="Arial" w:hAnsi="Arial" w:cs="Arial"/>
+          <w:lang w:eastAsia="ru-RU"/>
+        </w:rPr>
+        <w:t>Excel</w:t>
+      </w:r>
+      <w:proofErr w:type="spellEnd"/>
+      <w:r>
+        <w:rPr>
+          <w:rFonts w:ascii="Arial" w:hAnsi="Arial" w:cs="Arial"/>
+          <w:lang w:eastAsia="ru-RU"/>
+        </w:rPr>
+        <w:t xml:space="preserve"> </w:t>
+      </w:r>
+      <w:r>
+        <w:rPr>
+          <w:rFonts w:ascii="Arial" w:hAnsi="Arial" w:cs="Arial"/>
+          <w:lang w:eastAsia="ru-RU"/>
+        </w:rPr>
+        <w:t>ЭКСЦЕСС</w:t>
+      </w:r>
+      <w:r>
+        <w:rPr>
+          <w:rFonts w:ascii="Arial" w:hAnsi="Arial" w:cs="Arial"/>
+          <w:lang w:eastAsia="ru-RU"/>
+        </w:rPr>
+        <w:t>(</w:t>
+      </w:r>
+      <w:proofErr w:type="spellStart"/>
+      <w:r>
+        <w:rPr>
+          <w:rFonts w:ascii="Arial" w:hAnsi="Arial" w:cs="Arial"/>
+          <w:lang w:eastAsia="ru-RU"/>
+        </w:rPr>
+        <w:t>var</w:t>
+      </w:r>
+      <w:proofErr w:type="spellEnd"/>
+      <w:r>
+        <w:rPr>
+          <w:rFonts w:ascii="Arial" w:hAnsi="Arial" w:cs="Arial"/>
+          <w:lang w:eastAsia="ru-RU"/>
+        </w:rPr>
+        <w:t xml:space="preserve">), если диапазон </w:t>
+      </w:r>
+      <w:proofErr w:type="spellStart"/>
+      <w:r>
+        <w:rPr>
+          <w:rFonts w:ascii="Arial" w:hAnsi="Arial" w:cs="Arial"/>
+          <w:lang w:eastAsia="ru-RU"/>
+        </w:rPr>
+        <w:t>var</w:t>
+      </w:r>
+      <w:proofErr w:type="spellEnd"/>
+      <w:r>
+        <w:rPr>
+          <w:rFonts w:ascii="Arial" w:hAnsi="Arial" w:cs="Arial"/>
+          <w:lang w:eastAsia="ru-RU"/>
+        </w:rPr>
+        <w:t xml:space="preserve"> распределён нормально с параметрами m = 1, </w:t>
+      </w:r>
+      <w:proofErr w:type="spellStart"/>
+      <w:r>
+        <w:rPr>
+          <w:rFonts w:ascii="Arial" w:hAnsi="Arial" w:cs="Arial"/>
+          <w:lang w:eastAsia="ru-RU"/>
+        </w:rPr>
+        <w:t>sigma</w:t>
+      </w:r>
+      <w:proofErr w:type="spellEnd"/>
+      <w:r>
+        <w:rPr>
+          <w:rFonts w:ascii="Arial" w:hAnsi="Arial" w:cs="Arial"/>
+          <w:lang w:eastAsia="ru-RU"/>
+        </w:rPr>
+        <w:t xml:space="preserve"> = 2 даст результат, близкий к:</w:t>
+      </w:r>
+      <w:r>
+        <w:rPr>
+          <w:rFonts w:ascii="Arial" w:hAnsi="Arial" w:cs="Arial"/>
+          <w:lang w:eastAsia="ru-RU"/>
+        </w:rPr>
+        <w:t xml:space="preserve"> </w:t>
+      </w:r>
+    </w:p>
+    <w:p>
+      <w:pPr>
+        <w:rPr>
+          <w:rFonts w:ascii="Arial" w:hAnsi="Arial" w:cs="Arial"/>
+          <w:i/>
+        </w:rPr>
+      </w:pPr>
+      <w:r>
+        <w:rPr>
+          <w:rFonts w:ascii="Arial" w:hAnsi="Arial" w:cs="Arial"/>
+          <w:i/>
+          <w:lang w:eastAsia="ru-RU"/>
+        </w:rPr>
+        <w:t>Ответ</w:t>
+      </w:r>
+      <w:r>
+        <w:rPr>
+          <w:rFonts w:ascii="Arial" w:hAnsi="Arial" w:cs="Arial"/>
+          <w:i/>
+          <w:lang w:eastAsia="ru-RU"/>
+        </w:rPr>
+        <w:t xml:space="preserve">: </w:t>
+      </w:r>
+      <w:r>
+        <w:rPr>
+          <w:rFonts w:ascii="Arial" w:hAnsi="Arial" w:cs="Arial"/>
+          <w:i/>
+        </w:rPr>
+        <w:t>0</w:t>
+      </w:r>
+      <w:r>
+        <w:rPr>
+          <w:rFonts w:ascii="Arial" w:hAnsi="Arial" w:cs="Arial"/>
+          <w:i/>
+        </w:rPr>
+        <w:t xml:space="preserve"> </w:t>
+      </w:r>
+    </w:p>
+    <w:p>
+      <w:pPr>
+        <w:pStyle w:val="a3"/>
+        <w:numPr>
+          <w:ilvl w:val="0"/>
+          <w:numId w:val="3"/>
+        </w:numPr>
+        <w:rPr>
+          <w:rFonts w:ascii="Arial" w:hAnsi="Arial" w:cs="Arial"/>
+          <w:lang w:eastAsia="ru-RU"/>
+        </w:rPr>
+      </w:pPr>
+      <w:r>
+        <w:rPr>
+          <w:rFonts w:ascii="Arial" w:hAnsi="Arial" w:cs="Arial"/>
+          <w:lang w:eastAsia="ru-RU"/>
+        </w:rPr>
+        <w:t>Проверьте гипотезу о нормальности выборки с помощью критерия Пирсона, если значение критерия составляет 13.5, а значение критической точки 14.03</w:t>
+      </w:r>
+    </w:p>
+    <w:p>
+      <w:pPr>
+        <w:rPr>
+          <w:rFonts w:ascii="Arial" w:hAnsi="Arial" w:cs="Arial"/>
+          <w:i/>
+        </w:rPr>
+      </w:pPr>
+      <w:r>
+        <w:rPr>
+          <w:rFonts w:ascii="Arial" w:hAnsi="Arial" w:cs="Arial"/>
+          <w:i/>
+          <w:lang w:eastAsia="ru-RU"/>
+        </w:rPr>
+        <w:t xml:space="preserve">Ответ: </w:t>
+      </w:r>
+      <w:r>
+        <w:rPr>
+          <w:rFonts w:ascii="Arial" w:hAnsi="Arial" w:cs="Arial"/>
+          <w:i/>
+        </w:rPr>
+        <w:t>Выборка</w:t>
+      </w:r>
+      <w:r>
+        <w:rPr>
+          <w:rFonts w:ascii="Arial" w:hAnsi="Arial" w:cs="Arial"/>
+          <w:i/>
+        </w:rPr>
+        <w:t xml:space="preserve"> </w:t>
+      </w:r>
+      <w:r>
+        <w:rPr>
+          <w:rFonts w:ascii="Arial" w:hAnsi="Arial" w:cs="Arial"/>
+          <w:i/>
+        </w:rPr>
+        <w:t>является нормальной, т.к. значение</w:t>
+      </w:r>
+      <w:r>
+        <w:rPr>
+          <w:rFonts w:ascii="Arial" w:hAnsi="Arial" w:cs="Arial"/>
+          <w:i/>
+        </w:rPr>
+        <w:t xml:space="preserve"> не</w:t>
+      </w:r>
+      <w:r>
+        <w:rPr>
+          <w:rFonts w:ascii="Arial" w:hAnsi="Arial" w:cs="Arial"/>
+          <w:i/>
+        </w:rPr>
+        <w:t xml:space="preserve"> попадает в критическую область</w:t>
+      </w:r>
+      <w:r>
+        <w:rPr>
+          <w:rFonts w:ascii="Arial" w:hAnsi="Arial" w:cs="Arial"/>
+          <w:i/>
+        </w:rPr>
+        <w:t xml:space="preserve"> </w:t>
+      </w:r>
+    </w:p>
+    <w:p>
+      <w:pPr>
+        <w:pStyle w:val="a3"/>
+        <w:numPr>
+          <w:ilvl w:val="0"/>
+          <w:numId w:val="3"/>
+        </w:numPr>
+        <w:rPr>
+          <w:rFonts w:ascii="Arial" w:hAnsi="Arial" w:cs="Arial"/>
+          <w:lang w:eastAsia="ru-RU"/>
+        </w:rPr>
+      </w:pPr>
+      <w:r>
+        <w:rPr>
+          <w:rFonts w:ascii="Arial" w:hAnsi="Arial" w:cs="Arial"/>
+          <w:lang w:eastAsia="ru-RU"/>
+        </w:rPr>
+        <w:t xml:space="preserve">При проверке гипотезы Н0: </w:t>
+      </w:r>
+      <w:r>
+        <w:rPr>
+          <w:rFonts w:ascii="Arial" w:hAnsi="Arial" w:cs="Arial"/>
+          <w:lang w:val="en-US" w:eastAsia="ru-RU"/>
+        </w:rPr>
+        <w:t>m</w:t>
+      </w:r>
+      <w:r>
+        <w:rPr>
+          <w:rFonts w:ascii="Arial" w:hAnsi="Arial" w:cs="Arial"/>
+          <w:lang w:eastAsia="ru-RU"/>
+        </w:rPr>
+        <w:t>=5</w:t>
+      </w:r>
+      <w:r>
+        <w:rPr>
+          <w:rFonts w:ascii="Arial" w:hAnsi="Arial" w:cs="Arial"/>
+          <w:lang w:eastAsia="ru-RU"/>
+        </w:rPr>
+        <w:t xml:space="preserve">, при Н1: </w:t>
+      </w:r>
+      <w:proofErr w:type="gramStart"/>
+      <w:r>
+        <w:rPr>
+          <w:rFonts w:ascii="Arial" w:hAnsi="Arial" w:cs="Arial"/>
+          <w:lang w:val="en-US" w:eastAsia="ru-RU"/>
+        </w:rPr>
+        <w:t>m</w:t>
+      </w:r>
+      <w:r>
+        <w:rPr>
+          <w:rFonts w:ascii="Arial" w:hAnsi="Arial" w:cs="Arial"/>
+          <w:lang w:eastAsia="ru-RU"/>
+        </w:rPr>
+        <w:t>&lt;</w:t>
+      </w:r>
+      <w:proofErr w:type="gramEnd"/>
+      <w:r>
+        <w:rPr>
+          <w:rFonts w:ascii="Arial" w:hAnsi="Arial" w:cs="Arial"/>
+          <w:lang w:eastAsia="ru-RU"/>
+        </w:rPr>
+        <w:t>5</w:t>
+      </w:r>
+      <w:r>
+        <w:rPr>
+          <w:rFonts w:ascii="Arial" w:hAnsi="Arial" w:cs="Arial"/>
+          <w:lang w:eastAsia="ru-RU"/>
+        </w:rPr>
+        <w:t>, при известной дисперсии, равной 1, д</w:t>
+      </w:r>
+      <w:r>
+        <w:rPr>
+          <w:rFonts w:ascii="Arial" w:hAnsi="Arial" w:cs="Arial"/>
+          <w:lang w:eastAsia="ru-RU"/>
+        </w:rPr>
+        <w:t>ля заданного уровня значимости 10</w:t>
+      </w:r>
+      <w:r>
+        <w:rPr>
+          <w:rFonts w:ascii="Arial" w:hAnsi="Arial" w:cs="Arial"/>
+          <w:lang w:eastAsia="ru-RU"/>
+        </w:rPr>
+        <w:t xml:space="preserve">%, было получено значение </w:t>
+      </w:r>
+      <w:r>
+        <w:rPr>
+          <w:rFonts w:ascii="Arial" w:hAnsi="Arial" w:cs="Arial"/>
+          <w:lang w:val="en-US" w:eastAsia="ru-RU"/>
+        </w:rPr>
+        <w:t>p</w:t>
+      </w:r>
+      <w:r>
+        <w:rPr>
+          <w:rFonts w:ascii="Arial" w:hAnsi="Arial" w:cs="Arial"/>
+          <w:lang w:eastAsia="ru-RU"/>
+        </w:rPr>
+        <w:t>-</w:t>
+      </w:r>
+      <w:r>
+        <w:rPr>
+          <w:rFonts w:ascii="Arial" w:hAnsi="Arial" w:cs="Arial"/>
+          <w:lang w:val="en-US" w:eastAsia="ru-RU"/>
+        </w:rPr>
+        <w:t>value</w:t>
+      </w:r>
+      <w:r>
+        <w:rPr>
+          <w:rFonts w:ascii="Arial" w:hAnsi="Arial" w:cs="Arial"/>
+          <w:lang w:eastAsia="ru-RU"/>
+        </w:rPr>
+        <w:t xml:space="preserve"> = 12</w:t>
+      </w:r>
+      <w:r>
+        <w:rPr>
+          <w:rFonts w:ascii="Arial" w:hAnsi="Arial" w:cs="Arial"/>
+          <w:lang w:eastAsia="ru-RU"/>
+        </w:rPr>
+        <w:t>%. Укажите результаты проверки гипотезы.</w:t>
+      </w:r>
+    </w:p>
+    <w:p>
+      <w:pPr>
+        <w:rPr>
+          <w:rFonts w:ascii="Arial" w:hAnsi="Arial" w:cs="Arial"/>
+          <w:i/>
+        </w:rPr>
+      </w:pPr>
+      <w:r>
+        <w:rPr>
+          <w:rFonts w:ascii="Arial" w:hAnsi="Arial" w:cs="Arial"/>
+          <w:i/>
+          <w:lang w:eastAsia="ru-RU"/>
+        </w:rPr>
+        <w:t xml:space="preserve">Ответ: </w:t>
+      </w:r>
+      <w:r>
+        <w:rPr>
+          <w:rFonts w:ascii="Arial" w:hAnsi="Arial" w:cs="Arial"/>
+          <w:i/>
+        </w:rPr>
+        <w:t xml:space="preserve">гипотеза принимается, так как </w:t>
+      </w:r>
+      <w:r>
+        <w:rPr>
+          <w:rFonts w:ascii="Arial" w:hAnsi="Arial" w:cs="Arial"/>
+          <w:i/>
+          <w:lang w:val="en-US"/>
+        </w:rPr>
+        <w:t>p</w:t>
+      </w:r>
+      <w:r>
+        <w:rPr>
+          <w:rFonts w:ascii="Arial" w:hAnsi="Arial" w:cs="Arial"/>
+          <w:i/>
+        </w:rPr>
+        <w:t>-</w:t>
+      </w:r>
+      <w:proofErr w:type="gramStart"/>
+      <w:r>
+        <w:rPr>
+          <w:rFonts w:ascii="Arial" w:hAnsi="Arial" w:cs="Arial"/>
+          <w:i/>
+          <w:lang w:val="en-US"/>
+        </w:rPr>
+        <w:t>value</w:t>
+      </w:r>
+      <w:r>
+        <w:rPr>
+          <w:rFonts w:ascii="Arial" w:hAnsi="Arial" w:cs="Arial"/>
+          <w:i/>
+        </w:rPr>
+        <w:t>&gt;</w:t>
+      </w:r>
+      <w:r>
+        <w:rPr>
+          <w:rFonts w:ascii="Arial" w:hAnsi="Arial" w:cs="Arial"/>
+          <w:i/>
+          <w:lang w:val="en-US"/>
+        </w:rPr>
+        <w:t>alpha</w:t>
+      </w:r>
+      <w:proofErr w:type="gramEnd"/>
+      <w:r>
+        <w:rPr>
+          <w:rFonts w:ascii="Arial" w:hAnsi="Arial" w:cs="Arial"/>
+          <w:i/>
+        </w:rPr>
+        <w:t xml:space="preserve"> </w:t>
+      </w:r>
+    </w:p>
+    <w:p>
+      <w:pPr>
+        <w:pStyle w:val="a3"/>
+        <w:numPr>
+          <w:ilvl w:val="0"/>
+          <w:numId w:val="3"/>
+        </w:numPr>
+        <w:rPr>
+          <w:rFonts w:ascii="Arial" w:hAnsi="Arial" w:cs="Arial"/>
+          <w:lang w:eastAsia="ru-RU"/>
+        </w:rPr>
+      </w:pPr>
+      <w:r>
+        <w:rPr>
+          <w:rFonts w:ascii="Arial" w:hAnsi="Arial" w:cs="Arial"/>
+          <w:lang w:eastAsia="ru-RU"/>
+        </w:rPr>
+        <w:t xml:space="preserve">Функция </w:t>
+      </w:r>
+      <w:proofErr w:type="spellStart"/>
+      <w:r>
+        <w:rPr>
+          <w:rFonts w:ascii="Arial" w:hAnsi="Arial" w:cs="Arial"/>
+          <w:lang w:eastAsia="ru-RU"/>
+        </w:rPr>
+        <w:t>Excel</w:t>
+      </w:r>
+      <w:proofErr w:type="spellEnd"/>
+      <w:r>
+        <w:rPr>
+          <w:rFonts w:ascii="Arial" w:hAnsi="Arial" w:cs="Arial"/>
+          <w:lang w:eastAsia="ru-RU"/>
+        </w:rPr>
+        <w:t xml:space="preserve"> </w:t>
+      </w:r>
+      <w:r>
+        <w:rPr>
+          <w:rFonts w:ascii="Arial" w:hAnsi="Arial" w:cs="Arial"/>
+          <w:lang w:eastAsia="ru-RU"/>
+        </w:rPr>
+        <w:t>ЧАСТОТА</w:t>
+      </w:r>
+      <w:r>
+        <w:rPr>
+          <w:rFonts w:ascii="Arial" w:hAnsi="Arial" w:cs="Arial"/>
+          <w:lang w:eastAsia="ru-RU"/>
+        </w:rPr>
+        <w:t>(</w:t>
+      </w:r>
+      <w:proofErr w:type="spellStart"/>
+      <w:r>
+        <w:rPr>
+          <w:rFonts w:ascii="Arial" w:hAnsi="Arial" w:cs="Arial"/>
+          <w:lang w:eastAsia="ru-RU"/>
+        </w:rPr>
+        <w:t>var</w:t>
+      </w:r>
+      <w:proofErr w:type="spellEnd"/>
+      <w:r>
+        <w:rPr>
+          <w:rFonts w:ascii="Arial" w:hAnsi="Arial" w:cs="Arial"/>
+          <w:lang w:eastAsia="ru-RU"/>
+        </w:rPr>
+        <w:t xml:space="preserve">), </w:t>
+      </w:r>
+      <w:r>
+        <w:rPr>
+          <w:rFonts w:ascii="Arial" w:hAnsi="Arial" w:cs="Arial"/>
+          <w:lang w:eastAsia="ru-RU"/>
+        </w:rPr>
+        <w:t xml:space="preserve">где </w:t>
+      </w:r>
+      <w:proofErr w:type="spellStart"/>
+      <w:r>
+        <w:rPr>
+          <w:rFonts w:ascii="Arial" w:hAnsi="Arial" w:cs="Arial"/>
+          <w:lang w:eastAsia="ru-RU"/>
+        </w:rPr>
+        <w:t>var</w:t>
+      </w:r>
+      <w:proofErr w:type="spellEnd"/>
+      <w:r>
+        <w:rPr>
+          <w:rFonts w:ascii="Arial" w:hAnsi="Arial" w:cs="Arial"/>
+          <w:lang w:eastAsia="ru-RU"/>
+        </w:rPr>
+        <w:t xml:space="preserve"> – имя массива значений случайной величины, подсчитает:</w:t>
+      </w:r>
+      <w:r>
+        <w:rPr>
+          <w:rFonts w:ascii="Arial" w:hAnsi="Arial" w:cs="Arial"/>
+          <w:lang w:eastAsia="ru-RU"/>
+        </w:rPr>
+        <w:t xml:space="preserve"> </w:t>
+      </w:r>
+    </w:p>
+    <w:p>
+      <w:pPr>
+        <w:rPr>
+          <w:rFonts w:ascii="Arial" w:hAnsi="Arial" w:cs="Arial"/>
+        </w:rPr>
+      </w:pPr>
+      <w:r>
+        <w:rPr>
+          <w:rFonts w:ascii="Arial" w:hAnsi="Arial" w:cs="Arial"/>
+          <w:i/>
+          <w:lang w:eastAsia="ru-RU"/>
+        </w:rPr>
+        <w:t>Ответ</w:t>
+      </w:r>
+      <w:r>
+        <w:rPr>
+          <w:rFonts w:ascii="Arial" w:hAnsi="Arial" w:cs="Arial"/>
+          <w:i/>
+          <w:lang w:eastAsia="ru-RU"/>
+        </w:rPr>
+        <w:t xml:space="preserve">: </w:t>
+      </w:r>
+      <w:r>
+        <w:rPr>
+          <w:rFonts w:ascii="Arial" w:hAnsi="Arial" w:cs="Arial"/>
+          <w:i/>
+        </w:rPr>
+        <w:t>выдаст ошибку</w:t>
+      </w:r>
+    </w:p>
+    <w:p>
+      <w:pPr>
+        <w:pStyle w:val="a3"/>
+        <w:numPr>
+          <w:ilvl w:val="0"/>
+          <w:numId w:val="3"/>
+        </w:numPr>
+        <w:rPr>
+          <w:rFonts w:ascii="Arial" w:hAnsi="Arial" w:cs="Arial"/>
+        </w:rPr>
+      </w:pPr>
+      <w:r>
+        <w:rPr>
+          <w:rFonts w:ascii="Arial" w:hAnsi="Arial" w:cs="Arial"/>
+        </w:rPr>
+        <w:t>Н</w:t>
+      </w:r>
+      <w:r>
+        <w:rPr>
+          <w:rFonts w:ascii="Arial" w:hAnsi="Arial" w:cs="Arial"/>
+        </w:rPr>
+        <w:t>ормальную случайную величину моделируют на основе</w:t>
+      </w:r>
+      <w:r>
+        <w:rPr>
+          <w:rFonts w:ascii="Arial" w:hAnsi="Arial" w:cs="Arial"/>
+        </w:rPr>
+        <w:t>:</w:t>
+      </w:r>
+    </w:p>
+    <w:p>
+      <w:pPr>
+        <w:rPr>
+          <w:rFonts w:ascii="Arial" w:hAnsi="Arial" w:cs="Arial"/>
+          <w:lang w:eastAsia="ru-RU"/>
+        </w:rPr>
+      </w:pPr>
+      <w:r>
+        <w:rPr>
+          <w:rFonts w:ascii="Arial" w:hAnsi="Arial" w:cs="Arial"/>
+          <w:i/>
+          <w:lang w:eastAsia="ru-RU"/>
+        </w:rPr>
+        <w:t xml:space="preserve">Ответ: </w:t>
+      </w:r>
+      <w:r>
+        <w:rPr>
+          <w:rFonts w:ascii="Arial" w:hAnsi="Arial" w:cs="Arial"/>
+          <w:i/>
+        </w:rPr>
+        <w:t>центральной предельной теоремы</w:t>
+      </w:r>
+      <w:r>
+        <w:rPr>
+          <w:rFonts w:ascii="Arial" w:hAnsi="Arial" w:cs="Arial"/>
+          <w:lang w:eastAsia="ru-RU"/>
+        </w:rPr>
+        <w:t xml:space="preserve"> </w:t>
+      </w:r>
+    </w:p>
+    <w:p>
+      <w:pPr>
+        <w:pStyle w:val="a3"/>
+        <w:numPr>
+          <w:ilvl w:val="0"/>
+          <w:numId w:val="3"/>
+        </w:numPr>
+        <w:rPr>
+          <w:rFonts w:ascii="Arial" w:hAnsi="Arial" w:cs="Arial"/>
+          <w:lang w:eastAsia="ru-RU"/>
+        </w:rPr>
+      </w:pPr>
+      <w:r>
+        <w:rPr>
+          <w:rFonts w:ascii="Arial" w:hAnsi="Arial" w:cs="Arial"/>
+          <w:lang w:eastAsia="ru-RU"/>
+        </w:rPr>
+        <w:t xml:space="preserve">При проверке гипотезы H0: m=5, при H1: </w:t>
+      </w:r>
+      <w:proofErr w:type="gramStart"/>
+      <w:r>
+        <w:rPr>
+          <w:rFonts w:ascii="Arial" w:hAnsi="Arial" w:cs="Arial"/>
+          <w:lang w:eastAsia="ru-RU"/>
+        </w:rPr>
+        <w:t>m&lt;</w:t>
+      </w:r>
+      <w:proofErr w:type="gramEnd"/>
+      <w:r>
+        <w:rPr>
+          <w:rFonts w:ascii="Arial" w:hAnsi="Arial" w:cs="Arial"/>
+          <w:lang w:eastAsia="ru-RU"/>
+        </w:rPr>
+        <w:t xml:space="preserve">5, при известной дисперсии, равной 1, было получено значение статистики критерия </w:t>
+      </w:r>
+      <w:r>
+        <w:rPr>
+          <w:rFonts w:ascii="Arial" w:hAnsi="Arial" w:cs="Arial"/>
+          <w:lang w:eastAsia="ru-RU"/>
+        </w:rPr>
+        <w:t>-</w:t>
+      </w:r>
+      <w:r>
+        <w:rPr>
+          <w:rFonts w:ascii="Arial" w:hAnsi="Arial" w:cs="Arial"/>
+          <w:lang w:eastAsia="ru-RU"/>
+        </w:rPr>
+        <w:t xml:space="preserve">10 и критическая точка </w:t>
+      </w:r>
+      <w:r>
+        <w:rPr>
+          <w:rFonts w:ascii="Arial" w:hAnsi="Arial" w:cs="Arial"/>
+          <w:lang w:eastAsia="ru-RU"/>
+        </w:rPr>
+        <w:t>-</w:t>
+      </w:r>
+      <w:r>
+        <w:rPr>
+          <w:rFonts w:ascii="Arial" w:hAnsi="Arial" w:cs="Arial"/>
+          <w:lang w:eastAsia="ru-RU"/>
+        </w:rPr>
+        <w:t xml:space="preserve">3. Укажите результат проверки данной гипотезы. </w:t>
+      </w:r>
+    </w:p>
+    <w:p>
+      <w:pPr>
+        <w:rPr>
+          <w:rFonts w:ascii="Arial" w:hAnsi="Arial" w:cs="Arial"/>
+          <w:lang w:eastAsia="ru-RU"/>
+        </w:rPr>
+      </w:pPr>
+      <w:r>
+        <w:rPr>
+          <w:rFonts w:ascii="Arial" w:hAnsi="Arial" w:cs="Arial"/>
+          <w:i/>
+          <w:lang w:eastAsia="ru-RU"/>
+        </w:rPr>
+        <w:t xml:space="preserve">Ответ: </w:t>
+      </w:r>
+      <w:r>
+        <w:rPr>
+          <w:rFonts w:ascii="Arial" w:eastAsia="Times New Roman" w:hAnsi="Arial" w:cs="Arial"/>
+          <w:i/>
+          <w:lang w:eastAsia="ru-RU"/>
+        </w:rPr>
+        <w:t xml:space="preserve">Основная гипотеза </w:t>
+      </w:r>
+      <w:r>
+        <w:rPr>
+          <w:rFonts w:ascii="Arial" w:eastAsia="Times New Roman" w:hAnsi="Arial" w:cs="Arial"/>
+          <w:i/>
+          <w:lang w:eastAsia="ru-RU"/>
+        </w:rPr>
+        <w:t>отвергается</w:t>
+      </w:r>
+      <w:r>
+        <w:rPr>
+          <w:rFonts w:ascii="Arial" w:eastAsia="Times New Roman" w:hAnsi="Arial" w:cs="Arial"/>
+          <w:i/>
+          <w:lang w:eastAsia="ru-RU"/>
+        </w:rPr>
+        <w:t>, т.к.</w:t>
+      </w:r>
+      <w:r>
+        <w:rPr>
+          <w:rFonts w:ascii="Arial" w:eastAsia="Times New Roman" w:hAnsi="Arial" w:cs="Arial"/>
+          <w:i/>
+          <w:lang w:eastAsia="ru-RU"/>
+        </w:rPr>
+        <w:t xml:space="preserve"> значение статистики критерия</w:t>
+      </w:r>
+      <w:r>
+        <w:rPr>
+          <w:rFonts w:ascii="Arial" w:eastAsia="Times New Roman" w:hAnsi="Arial" w:cs="Arial"/>
+          <w:i/>
+          <w:lang w:eastAsia="ru-RU"/>
+        </w:rPr>
+        <w:t xml:space="preserve"> попало в критическую область</w:t>
+      </w:r>
+      <w:r>
+        <w:rPr>
+          <w:rFonts w:ascii="Arial" w:hAnsi="Arial" w:cs="Arial"/>
+          <w:lang w:eastAsia="ru-RU"/>
+        </w:rPr>
+        <w:t xml:space="preserve"> </w:t>
+      </w:r>
+    </w:p>
+    <w:p>
+      <w:pPr>
+        <w:pStyle w:val="a3"/>
+        <w:numPr>
+          <w:ilvl w:val="0"/>
+          <w:numId w:val="3"/>
+        </w:numPr>
+        <w:rPr>
+          <w:rFonts w:ascii="Arial" w:hAnsi="Arial" w:cs="Arial"/>
+          <w:lang w:eastAsia="ru-RU"/>
+        </w:rPr>
+      </w:pPr>
+      <w:r>
+        <w:rPr>
+          <w:rFonts w:ascii="Arial" w:hAnsi="Arial" w:cs="Arial"/>
+          <w:lang w:eastAsia="ru-RU"/>
+        </w:rPr>
+        <w:t xml:space="preserve">Укажите результат применения функции </w:t>
+      </w:r>
+      <w:r>
+        <w:rPr>
+          <w:rFonts w:ascii="Arial" w:hAnsi="Arial" w:cs="Arial"/>
+          <w:lang w:val="en-US" w:eastAsia="ru-RU"/>
+        </w:rPr>
+        <w:t>Excel</w:t>
+      </w:r>
+      <w:r>
+        <w:rPr>
+          <w:rFonts w:ascii="Arial" w:hAnsi="Arial" w:cs="Arial"/>
+          <w:lang w:eastAsia="ru-RU"/>
+        </w:rPr>
+        <w:t xml:space="preserve"> </w:t>
+      </w:r>
+      <w:r>
+        <w:rPr>
+          <w:rFonts w:ascii="Arial" w:hAnsi="Arial" w:cs="Arial"/>
+          <w:lang w:eastAsia="ru-RU"/>
+        </w:rPr>
+        <w:t>ХИ2ОБР(5</w:t>
+      </w:r>
+      <w:r>
+        <w:rPr>
+          <w:rFonts w:ascii="Arial" w:hAnsi="Arial" w:cs="Arial"/>
+          <w:lang w:eastAsia="ru-RU"/>
+        </w:rPr>
+        <w:t>%;0):</w:t>
+      </w:r>
+    </w:p>
+    <w:p>
+      <w:pPr>
+        <w:rPr>
+          <w:rFonts w:ascii="Arial" w:eastAsia="Times New Roman" w:hAnsi="Arial" w:cs="Arial"/>
+          <w:i/>
+          <w:lang w:eastAsia="ru-RU"/>
+        </w:rPr>
+      </w:pPr>
+      <w:r>
+        <w:rPr>
+          <w:rFonts w:ascii="Arial" w:hAnsi="Arial" w:cs="Arial"/>
+          <w:i/>
+          <w:lang w:eastAsia="ru-RU"/>
+        </w:rPr>
+        <w:t xml:space="preserve">Ответ: </w:t>
+      </w:r>
+      <w:r>
+        <w:rPr>
+          <w:rFonts w:ascii="Arial" w:eastAsia="Times New Roman" w:hAnsi="Arial" w:cs="Arial"/>
+          <w:i/>
+          <w:lang w:eastAsia="ru-RU"/>
+        </w:rPr>
+        <w:t>ошибка</w:t>
+      </w:r>
+    </w:p>
+    <w:p>
+      <w:pPr>
+        <w:pStyle w:val="a3"/>
+        <w:numPr>
+          <w:ilvl w:val="0"/>
+          <w:numId w:val="3"/>
+        </w:numPr>
+        <w:rPr>
+          <w:rFonts w:ascii="Arial" w:hAnsi="Arial" w:cs="Arial"/>
+          <w:lang w:eastAsia="ru-RU"/>
+        </w:rPr>
+      </w:pPr>
+      <w:r>
+        <w:rPr>
+          <w:rFonts w:ascii="Arial" w:hAnsi="Arial" w:cs="Arial"/>
+          <w:lang w:eastAsia="ru-RU"/>
+        </w:rPr>
+        <w:lastRenderedPageBreak/>
+        <w:t>Критическая область бывает:</w:t>
+      </w:r>
+    </w:p>
+    <w:p>
+      <w:pPr>
+        <w:rPr>
+          <w:rFonts w:ascii="Arial" w:hAnsi="Arial" w:cs="Arial"/>
+          <w:i/>
+        </w:rPr>
+      </w:pPr>
+      <w:r>
+        <w:rPr>
+          <w:rFonts w:ascii="Arial" w:hAnsi="Arial" w:cs="Arial"/>
+          <w:i/>
+          <w:lang w:eastAsia="ru-RU"/>
+        </w:rPr>
+        <w:t xml:space="preserve">Ответ: </w:t>
+      </w:r>
+      <w:r>
+        <w:rPr>
+          <w:rFonts w:ascii="Arial" w:eastAsia="Times New Roman" w:hAnsi="Arial" w:cs="Arial"/>
+          <w:i/>
+          <w:lang w:eastAsia="ru-RU"/>
+        </w:rPr>
+        <w:t>левосторонняя, правосторонняя, двусторонняя</w:t>
+      </w:r>
+      <w:r>
+        <w:rPr>
+          <w:rFonts w:ascii="Arial" w:hAnsi="Arial" w:cs="Arial"/>
+          <w:i/>
+        </w:rPr>
+        <w:t xml:space="preserve"> </w:t>
+      </w:r>
+    </w:p>
+    <w:p>
+      <w:pPr>
+        <w:pStyle w:val="a3"/>
+        <w:numPr>
+          <w:ilvl w:val="0"/>
+          <w:numId w:val="3"/>
+        </w:numPr>
+        <w:rPr>
+          <w:rFonts w:ascii="Arial" w:hAnsi="Arial" w:cs="Arial"/>
+          <w:lang w:eastAsia="ru-RU"/>
+        </w:rPr>
+      </w:pPr>
+      <w:r>
+        <w:rPr>
+          <w:rFonts w:ascii="Arial" w:hAnsi="Arial" w:cs="Arial"/>
+          <w:lang w:eastAsia="ru-RU"/>
+        </w:rPr>
+        <w:t xml:space="preserve">При проверке гипотезы Н0: </w:t>
+      </w:r>
+      <w:r>
+        <w:rPr>
+          <w:rFonts w:ascii="Arial" w:hAnsi="Arial" w:cs="Arial"/>
+          <w:lang w:val="en-US" w:eastAsia="ru-RU"/>
+        </w:rPr>
+        <w:t>m</w:t>
+      </w:r>
+      <w:r>
+        <w:rPr>
+          <w:rFonts w:ascii="Arial" w:hAnsi="Arial" w:cs="Arial"/>
+          <w:lang w:eastAsia="ru-RU"/>
+        </w:rPr>
+        <w:t xml:space="preserve">=5, при Н1: </w:t>
+      </w:r>
+      <w:proofErr w:type="gramStart"/>
+      <w:r>
+        <w:rPr>
+          <w:rFonts w:ascii="Arial" w:hAnsi="Arial" w:cs="Arial"/>
+          <w:lang w:val="en-US" w:eastAsia="ru-RU"/>
+        </w:rPr>
+        <w:t>m</w:t>
+      </w:r>
+      <w:r>
+        <w:rPr>
+          <w:rFonts w:ascii="Arial" w:hAnsi="Arial" w:cs="Arial"/>
+          <w:lang w:eastAsia="ru-RU"/>
+        </w:rPr>
+        <w:t>&lt;</w:t>
+      </w:r>
+      <w:proofErr w:type="gramEnd"/>
+      <w:r>
+        <w:rPr>
+          <w:rFonts w:ascii="Arial" w:hAnsi="Arial" w:cs="Arial"/>
+          <w:lang w:eastAsia="ru-RU"/>
+        </w:rPr>
+        <w:t>5, при известной дисперсии, равной 1, дл</w:t>
+      </w:r>
+      <w:r>
+        <w:rPr>
+          <w:rFonts w:ascii="Arial" w:hAnsi="Arial" w:cs="Arial"/>
+          <w:lang w:eastAsia="ru-RU"/>
+        </w:rPr>
+        <w:t>я заданного уровня значимости 1</w:t>
+      </w:r>
+      <w:r>
+        <w:rPr>
+          <w:rFonts w:ascii="Arial" w:hAnsi="Arial" w:cs="Arial"/>
+          <w:lang w:eastAsia="ru-RU"/>
+        </w:rPr>
+        <w:t xml:space="preserve">%, было получено значение </w:t>
+      </w:r>
+      <w:r>
+        <w:rPr>
+          <w:rFonts w:ascii="Arial" w:hAnsi="Arial" w:cs="Arial"/>
+          <w:lang w:val="en-US" w:eastAsia="ru-RU"/>
+        </w:rPr>
+        <w:t>p</w:t>
+      </w:r>
+      <w:r>
+        <w:rPr>
+          <w:rFonts w:ascii="Arial" w:hAnsi="Arial" w:cs="Arial"/>
+          <w:lang w:eastAsia="ru-RU"/>
+        </w:rPr>
+        <w:t>-</w:t>
+      </w:r>
+      <w:r>
+        <w:rPr>
+          <w:rFonts w:ascii="Arial" w:hAnsi="Arial" w:cs="Arial"/>
+          <w:lang w:val="en-US" w:eastAsia="ru-RU"/>
+        </w:rPr>
+        <w:t>value</w:t>
+      </w:r>
+      <w:r>
+        <w:rPr>
+          <w:rFonts w:ascii="Arial" w:hAnsi="Arial" w:cs="Arial"/>
+          <w:lang w:eastAsia="ru-RU"/>
+        </w:rPr>
+        <w:t xml:space="preserve"> = 0,1</w:t>
+      </w:r>
+      <w:r>
+        <w:rPr>
+          <w:rFonts w:ascii="Arial" w:hAnsi="Arial" w:cs="Arial"/>
+          <w:lang w:eastAsia="ru-RU"/>
+        </w:rPr>
+        <w:t>%. Укажите результаты проверки гипотезы.</w:t>
+      </w:r>
+    </w:p>
+    <w:p>
+      <w:pPr>
+        <w:rPr>
+          <w:rFonts w:ascii="Arial" w:hAnsi="Arial" w:cs="Arial"/>
+          <w:i/>
+        </w:rPr>
+      </w:pPr>
+      <w:r>
+        <w:rPr>
+          <w:rFonts w:ascii="Arial" w:hAnsi="Arial" w:cs="Arial"/>
+          <w:i/>
+          <w:lang w:eastAsia="ru-RU"/>
+        </w:rPr>
+        <w:t xml:space="preserve">Ответ: </w:t>
+      </w:r>
+      <w:r>
+        <w:rPr>
+          <w:rFonts w:ascii="Arial" w:hAnsi="Arial" w:cs="Arial"/>
+          <w:i/>
+        </w:rPr>
+        <w:t>гипотеза</w:t>
+      </w:r>
+      <w:r>
+        <w:rPr>
+          <w:rFonts w:ascii="Arial" w:hAnsi="Arial" w:cs="Arial"/>
+          <w:i/>
+        </w:rPr>
+        <w:t xml:space="preserve"> не</w:t>
+      </w:r>
+      <w:r>
+        <w:rPr>
+          <w:rFonts w:ascii="Arial" w:hAnsi="Arial" w:cs="Arial"/>
+          <w:i/>
+        </w:rPr>
+        <w:t xml:space="preserve"> принимается, так как </w:t>
+      </w:r>
+      <w:r>
+        <w:rPr>
+          <w:rFonts w:ascii="Arial" w:hAnsi="Arial" w:cs="Arial"/>
+          <w:i/>
+          <w:lang w:val="en-US"/>
+        </w:rPr>
+        <w:t>p</w:t>
+      </w:r>
+      <w:r>
+        <w:rPr>
+          <w:rFonts w:ascii="Arial" w:hAnsi="Arial" w:cs="Arial"/>
+          <w:i/>
+        </w:rPr>
+        <w:t>-</w:t>
+      </w:r>
+      <w:proofErr w:type="gramStart"/>
+      <w:r>
+        <w:rPr>
+          <w:rFonts w:ascii="Arial" w:hAnsi="Arial" w:cs="Arial"/>
+          <w:i/>
+          <w:lang w:val="en-US"/>
+        </w:rPr>
+        <w:t>value</w:t>
+      </w:r>
+      <w:r>
+        <w:rPr>
+          <w:rFonts w:ascii="Arial" w:hAnsi="Arial" w:cs="Arial"/>
+          <w:i/>
+        </w:rPr>
+        <w:t>&lt;</w:t>
+      </w:r>
+      <w:proofErr w:type="gramEnd"/>
+      <w:r>
+        <w:rPr>
+          <w:rFonts w:ascii="Arial" w:hAnsi="Arial" w:cs="Arial"/>
+          <w:i/>
+          <w:lang w:val="en-US"/>
+        </w:rPr>
+        <w:t>alpha</w:t>
+      </w:r>
+      <w:r>
+        <w:rPr>
+          <w:rFonts w:ascii="Arial" w:hAnsi="Arial" w:cs="Arial"/>
+          <w:i/>
+        </w:rPr>
+        <w:t xml:space="preserve"> </w:t>
+      </w:r>
+    </w:p>
+    <w:p>
+      <w:pPr>
+        <w:pStyle w:val="a3"/>
+        <w:numPr>
+          <w:ilvl w:val="0"/>
+          <w:numId w:val="3"/>
+        </w:numPr>
+        <w:rPr>
+          <w:rFonts w:ascii="Arial" w:hAnsi="Arial" w:cs="Arial"/>
+          <w:lang w:eastAsia="ru-RU"/>
+        </w:rPr>
+      </w:pPr>
+      <w:r>
+        <w:rPr>
+          <w:rFonts w:ascii="Arial" w:hAnsi="Arial" w:cs="Arial"/>
+          <w:lang w:eastAsia="ru-RU"/>
+        </w:rPr>
+        <w:t xml:space="preserve">Рассчитайте </w:t>
+      </w:r>
+      <w:r>
+        <w:rPr>
+          <w:rFonts w:ascii="Arial" w:hAnsi="Arial" w:cs="Arial"/>
+          <w:lang w:eastAsia="ru-RU"/>
+        </w:rPr>
+        <w:t xml:space="preserve">коэффициент корреляции Пирсона для выборок Х и </w:t>
+      </w:r>
+      <w:r>
+        <w:rPr>
+          <w:rFonts w:ascii="Arial" w:hAnsi="Arial" w:cs="Arial"/>
+          <w:lang w:val="en-US" w:eastAsia="ru-RU"/>
+        </w:rPr>
+        <w:t>Y</w:t>
+      </w:r>
+      <w:r>
+        <w:rPr>
+          <w:rFonts w:ascii="Arial" w:hAnsi="Arial" w:cs="Arial"/>
+          <w:lang w:eastAsia="ru-RU"/>
+        </w:rPr>
+        <w:t xml:space="preserve">, если известны: среднее Х = -0.05, среднее </w:t>
+      </w:r>
+      <w:proofErr w:type="gramStart"/>
+      <w:r>
+        <w:rPr>
+          <w:rFonts w:ascii="Arial" w:hAnsi="Arial" w:cs="Arial"/>
+          <w:lang w:eastAsia="ru-RU"/>
+        </w:rPr>
+        <w:t>У</w:t>
+      </w:r>
+      <w:proofErr w:type="gramEnd"/>
+      <w:r>
+        <w:rPr>
+          <w:rFonts w:ascii="Arial" w:hAnsi="Arial" w:cs="Arial"/>
+          <w:lang w:eastAsia="ru-RU"/>
+        </w:rPr>
+        <w:t xml:space="preserve"> = -0,09, среднее ХУ = 0,04, </w:t>
+      </w:r>
+      <w:proofErr w:type="spellStart"/>
+      <w:r>
+        <w:rPr>
+          <w:rFonts w:ascii="Arial" w:hAnsi="Arial" w:cs="Arial"/>
+          <w:lang w:eastAsia="ru-RU"/>
+        </w:rPr>
+        <w:t>ско</w:t>
+      </w:r>
+      <w:proofErr w:type="spellEnd"/>
+      <w:r>
+        <w:rPr>
+          <w:rFonts w:ascii="Arial" w:hAnsi="Arial" w:cs="Arial"/>
+          <w:lang w:eastAsia="ru-RU"/>
+        </w:rPr>
+        <w:t xml:space="preserve"> </w:t>
+      </w:r>
+      <w:r>
+        <w:rPr>
+          <w:rFonts w:ascii="Arial" w:hAnsi="Arial" w:cs="Arial"/>
+          <w:lang w:eastAsia="ru-RU"/>
+        </w:rPr>
+        <w:t xml:space="preserve">Х = 1,01, </w:t>
+      </w:r>
+      <w:proofErr w:type="spellStart"/>
+      <w:r>
+        <w:rPr>
+          <w:rFonts w:ascii="Arial" w:hAnsi="Arial" w:cs="Arial"/>
+          <w:lang w:eastAsia="ru-RU"/>
+        </w:rPr>
+        <w:t>ско</w:t>
+      </w:r>
+      <w:proofErr w:type="spellEnd"/>
+      <w:r>
+        <w:rPr>
+          <w:rFonts w:ascii="Arial" w:hAnsi="Arial" w:cs="Arial"/>
+          <w:lang w:eastAsia="ru-RU"/>
+        </w:rPr>
+        <w:t xml:space="preserve"> У = 0,88.</w:t>
+      </w:r>
+    </w:p>
+    <w:p>
+      <w:pPr>
+        <w:pStyle w:val="a3"/>
+        <w:rPr>
+          <w:rFonts w:ascii="Arial" w:hAnsi="Arial" w:cs="Arial"/>
+          <w:lang w:eastAsia="ru-RU"/>
+        </w:rPr>
+      </w:pPr>
+      <w:r>
+        <w:rPr>
+          <w:rFonts w:ascii="Arial" w:hAnsi="Arial" w:cs="Arial"/>
+          <w:lang w:eastAsia="ru-RU"/>
+        </w:rPr>
+        <w:t>Введите нижнюю границу или верхнюю (только одну, по выбору!) с точностью до двух знаков, разделитель - точка. Примеры: 1.00, -2.58, 3.60. </w:t>
+      </w:r>
+    </w:p>
+    <w:p>
+      <w:pPr>
+        <w:rPr>
+          <w:rFonts w:ascii="Arial" w:hAnsi="Arial" w:cs="Arial"/>
+          <w:i/>
+        </w:rPr>
+      </w:pPr>
+      <w:r>
+        <w:rPr>
+          <w:rFonts w:ascii="Arial" w:hAnsi="Arial" w:cs="Arial"/>
+          <w:i/>
+          <w:lang w:eastAsia="ru-RU"/>
+        </w:rPr>
+        <w:t xml:space="preserve">Ответ: </w:t>
+      </w:r>
+      <w:r>
+        <w:rPr>
+          <w:rFonts w:ascii="Arial" w:hAnsi="Arial" w:cs="Arial"/>
+          <w:i/>
+        </w:rPr>
+        <w:t>0.04</w:t>
+      </w:r>
+      <w:bookmarkStart w:id="0" w:name="_GoBack"/>
+      <w:bookmarkEnd w:id="0"/>
+    </w:p>
+    <w:p>
+      <w:pPr>
+        <w:rPr>
+          <w:rFonts w:ascii="Arial" w:hAnsi="Arial" w:cs="Arial"/>
+          <w:lang w:eastAsia="ru-RU"/>
+        </w:rPr>
+      </w:pPr>
+    </w:p>
+    <w:p>
+      <w:pPr>
+        <w:rPr>
+          <w:rFonts w:ascii="Arial" w:hAnsi="Arial" w:cs="Arial"/>
+          <w:lang w:eastAsia="ru-RU"/>
+        </w:rPr>
+      </w:pPr>
+    </w:p>
+    <w:p>
+      <w:pPr>
+        <w:rPr>
+          <w:rFonts w:ascii="Arial" w:hAnsi="Arial" w:cs="Arial"/>
+          <w:lang w:eastAsia="ru-RU"/>
+        </w:rPr>
+      </w:pPr>
+    </w:p>
+    <w:p>
+      <w:pPr>
+        <w:rPr>
+          <w:rFonts w:ascii="Arial" w:hAnsi="Arial" w:cs="Arial"/>
+          <w:i/>
+        </w:rPr>
+      </w:pPr>
+    </w:p>
+    <w:p>
+      <w:pPr>
+        <w:pStyle w:val="a3"/>
+        <w:numPr>
+          <w:ilvl w:val="0"/>
+          <w:numId w:val="42"/>
         </w:numPr>
         <w:rPr>
           <w:rFonts w:ascii="Arial" w:hAnsi="Arial" w:cs="Arial"/>
@@ -2954,7 +5148,23 @@
             <w:rFonts w:ascii="Arial" w:hAnsi="Arial" w:cs="Arial"/>
             <w:lang w:eastAsia="ru-RU"/>
           </w:rPr>
-          <w:t>https://allcalc.ru/node/1835</w:t>
+          <w:t>https://allcalc.ru/</w:t>
+        </w:r>
+        <w:r>
+          <w:rPr>
+            <w:rStyle w:val="a4"/>
+            <w:rFonts w:ascii="Arial" w:hAnsi="Arial" w:cs="Arial"/>
+            <w:lang w:eastAsia="ru-RU"/>
+          </w:rPr>
+          <w:t>n</w:t>
+        </w:r>
+        <w:r>
+          <w:rPr>
+            <w:rStyle w:val="a4"/>
+            <w:rFonts w:ascii="Arial" w:hAnsi="Arial" w:cs="Arial"/>
+            <w:lang w:eastAsia="ru-RU"/>
+          </w:rPr>
+          <w:t>ode/1835</w:t>
         </w:r>
       </w:hyperlink>
       <w:r>
@@ -3171,6 +5381,7 @@
       <w:r>
         <w:rPr>
           <w:rFonts w:ascii="Arial" w:hAnsi="Arial" w:cs="Arial"/>
+          <w:noProof/>
           <w:lang w:eastAsia="ru-RU"/>
         </w:rPr>
         <w:drawing>
@@ -3260,6 +5471,7 @@
       <w:r>
         <w:rPr>
           <w:rFonts w:ascii="Arial" w:hAnsi="Arial" w:cs="Arial"/>
+          <w:noProof/>
           <w:lang w:eastAsia="ru-RU"/>
         </w:rPr>
         <w:lastRenderedPageBreak/>
@@ -3322,6 +5534,7 @@
       <w:r>
         <w:rPr>
           <w:rFonts w:ascii="Arial" w:hAnsi="Arial" w:cs="Arial"/>
+          <w:noProof/>
           <w:lang w:eastAsia="ru-RU"/>
         </w:rPr>
         <w:drawing>
@@ -3399,6 +5612,7 @@
       <w:r>
         <w:rPr>
           <w:rFonts w:ascii="Arial" w:hAnsi="Arial" w:cs="Arial"/>
+          <w:noProof/>
           <w:lang w:eastAsia="ru-RU"/>
         </w:rPr>
         <w:drawing>
@@ -3457,7 +5671,7 @@
             <w:rFonts w:ascii="Arial" w:hAnsi="Arial" w:cs="Arial"/>
             <w:lang w:eastAsia="ru-RU"/>
           </w:rPr>
-          <w:t>https://www.matburo.ru/</w:t>
+          <w:t>https://www.matburo.ru/Examples/F</w:t>
         </w:r>
         <w:r>
           <w:rPr>
@@ -3465,7 +5679,7 @@
             <w:rFonts w:ascii="Arial" w:hAnsi="Arial" w:cs="Arial"/>
             <w:lang w:eastAsia="ru-RU"/>
           </w:rPr>
-          <w:t>E</w:t>
+          <w:t>i</w:t>
         </w:r>
         <w:r>
           <w:rPr>
@@ -3473,7 +5687,7 @@
             <w:rFonts w:ascii="Arial" w:hAnsi="Arial" w:cs="Arial"/>
             <w:lang w:eastAsia="ru-RU"/>
           </w:rPr>
-          <w:t>xamples/Files/ms_pg_10.pdf</w:t>
+          <w:t>les/ms_pg_10.pdf</w:t>
         </w:r>
       </w:hyperlink>
       <w:r>
@@ -3503,7 +5717,23 @@
             <w:rFonts w:ascii="Arial" w:hAnsi="Arial" w:cs="Arial"/>
             <w:lang w:eastAsia="ru-RU"/>
           </w:rPr>
-          <w:t>https://www.matburo.ru/Examples/Files/ms_pg_2.pdf</w:t>
+          <w:t>https://www.matburo.ru/Exam</w:t>
+        </w:r>
+        <w:r>
+          <w:rPr>
+            <w:rStyle w:val="a4"/>
+            <w:rFonts w:ascii="Arial" w:hAnsi="Arial" w:cs="Arial"/>
+            <w:lang w:eastAsia="ru-RU"/>
+          </w:rPr>
+          <w:t>p</w:t>
+        </w:r>
+        <w:r>
+          <w:rPr>
+            <w:rStyle w:val="a4"/>
+            <w:rFonts w:ascii="Arial" w:hAnsi="Arial" w:cs="Arial"/>
+            <w:lang w:eastAsia="ru-RU"/>
+          </w:rPr>
+          <w:t>les/Files/ms_pg_2.pdf</w:t>
         </w:r>
       </w:hyperlink>
       <w:r>
@@ -3808,6 +6038,13 @@
         </w:rPr>
         <w:t xml:space="preserve"> – критические значение Колмогорова</w:t>
       </w:r>
+      <w:r>
+        <w:rPr>
+          <w:rFonts w:ascii="Arial" w:hAnsi="Arial" w:cs="Arial"/>
+          <w:lang w:eastAsia="ru-RU"/>
+        </w:rPr>
+        <w:t xml:space="preserve"> (они должны быть больше, чем известное нам для попадания в область)</w:t>
+      </w:r>
     </w:p>
     <w:p>
       <w:pPr>
@@ -3821,6 +6058,111 @@
           <w:lang w:eastAsia="ru-RU"/>
         </w:rPr>
       </w:pPr>
+      <w:hyperlink r:id="rId21" w:history="1">
+        <w:r>
+          <w:rPr>
+            <w:rStyle w:val="a4"/>
+            <w:rFonts w:ascii="Arial" w:hAnsi="Arial" w:cs="Arial"/>
+            <w:lang w:eastAsia="ru-RU"/>
+          </w:rPr>
+          <w:t>https://cyberleninka.ru/article/n/osnovnye-predposylki-klassicheskoy-lineynoy-regressii-i-posledstviya-ih-narusheniy/viewer</w:t>
+        </w:r>
+      </w:hyperlink>
+      <w:r>
+        <w:rPr>
+          <w:rFonts w:ascii="Arial" w:hAnsi="Arial" w:cs="Arial"/>
+          <w:lang w:eastAsia="ru-RU"/>
+        </w:rPr>
+        <w:t xml:space="preserve"> - предпосылки линейной регрессии</w:t>
+      </w:r>
+    </w:p>
+    <w:p>
+      <w:pPr>
+        <w:pStyle w:val="a3"/>
+        <w:numPr>
+          <w:ilvl w:val="0"/>
+          <w:numId w:val="11"/>
+        </w:numPr>
+        <w:rPr>
+          <w:rFonts w:ascii="Arial" w:hAnsi="Arial" w:cs="Arial"/>
+          <w:lang w:eastAsia="ru-RU"/>
+        </w:rPr>
+      </w:pPr>
+      <w:r>
+        <w:rPr>
+          <w:rFonts w:ascii="Arial" w:hAnsi="Arial" w:cs="Arial"/>
+          <w:lang w:eastAsia="ru-RU"/>
+        </w:rPr>
+        <w:t>Коэффициент корреляции Пирсона</w:t>
+      </w:r>
+    </w:p>
+    <w:p>
+      <w:pPr>
+        <w:pStyle w:val="a3"/>
+        <w:numPr>
+          <w:ilvl w:val="0"/>
+          <w:numId w:val="11"/>
+        </w:numPr>
+        <w:rPr>
+          <w:rFonts w:ascii="Arial" w:hAnsi="Arial" w:cs="Arial"/>
+          <w:lang w:eastAsia="ru-RU"/>
+        </w:rPr>
+      </w:pPr>
+      <w:r>
+        <w:rPr>
+          <w:noProof/>
+          <w:lang w:eastAsia="ru-RU"/>
+        </w:rPr>
+        <w:lastRenderedPageBreak/>
+        <w:drawing>
+          <wp:inline distT="0" distB="0" distL="0" distR="0">
+            <wp:extent cx="4716780" cy="3533900"/>
+            <wp:effectExtent l="0" t="0" r="7620" b="9525"/>
+            <wp:docPr id="2" name="Рисунок 2" descr="https://cf.ppt-online.org/files/slide/s/S3vsU2i8trqcJQ9GLz1kIXoy6DEjdThnmWBYpe5Of/slide-16.jpg"/>
+            <wp:cNvGraphicFramePr>
+              <a:graphicFrameLocks xmlns:a="http://schemas.openxmlformats.org/drawingml/2006/main" noChangeAspect="1"/>
+            </wp:cNvGraphicFramePr>
+            <a:graphic xmlns:a="http://schemas.openxmlformats.org/drawingml/2006/main">
+              <a:graphicData uri="http://schemas.openxmlformats.org/drawingml/2006/picture">
+                <pic:pic xmlns:pic="http://schemas.openxmlformats.org/drawingml/2006/picture">
+                  <pic:nvPicPr>
+                    <pic:cNvPr id="0" name="Picture 1" descr="https://cf.ppt-online.org/files/slide/s/S3vsU2i8trqcJQ9GLz1kIXoy6DEjdThnmWBYpe5Of/slide-16.jpg"/>
+                    <pic:cNvPicPr>
+                      <a:picLocks noChangeAspect="1" noChangeArrowheads="1"/>
+                    </pic:cNvPicPr>
+                  </pic:nvPicPr>
+                  <pic:blipFill>
+                    <a:blip r:embed="rId22">
+                      <a:extLst>
+                        <a:ext uri="{28A0092B-C50C-407E-A947-70E740481C1C}">
+                          <a14:useLocalDpi xmlns:a14="http://schemas.microsoft.com/office/drawing/2010/main" val="0"/>
+                        </a:ext>
+                      </a:extLst>
+                    </a:blip>
+                    <a:srcRect/>
+                    <a:stretch>
+                      <a:fillRect/>
+                    </a:stretch>
+                  </pic:blipFill>
+                  <pic:spPr bwMode="auto">
+                    <a:xfrm>
+                      <a:off x="0" y="0"/>
+                      <a:ext cx="4727233" cy="3541731"/>
+                    </a:xfrm>
+                    <a:prstGeom prst="rect">
+                      <a:avLst/>
+                    </a:prstGeom>
+                    <a:noFill/>
+                    <a:ln>
+                      <a:noFill/>
+                    </a:ln>
+                  </pic:spPr>
+                </pic:pic>
+              </a:graphicData>
+            </a:graphic>
+          </wp:inline>
+        </w:drawing>
+      </w:r>
     </w:p>
     <w:sectPr>
       <w:pgSz w:w="11906" w:h="16838"/>
@@ -3835,6 +6177,102 @@
 <file path=word/numbering.xml><?xml version="1.0" encoding="utf-8"?>
 <w:numbering xmlns:wpc="http://schemas.microsoft.com/office/word/2010/wordprocessingCanvas" xmlns:mc="http://schemas.openxmlformats.org/markup-compatibility/2006" xmlns:o="urn:schemas-microsoft-com:office:office" xmlns:r="http://schemas.openxmlformats.org/officeDocument/2006/relationships" xmlns:m="http://schemas.openxmlformats.org/officeDocument/2006/math" xmlns:v="urn:schemas-microsoft-com:vml" xmlns:wp14="http://schemas.microsoft.com/office/word/2010/wordprocessingDrawing" xmlns:wp="http://schemas.openxmlformats.org/drawingml/2006/wordprocessingDrawing" xmlns:w10="urn:schemas-microsoft-com:office:word" xmlns:w="http://schemas.openxmlformats.org/wordprocessingml/2006/main" xmlns:w14="http://schemas.microsoft.com/office/word/2010/wordml" xmlns:w15="http://schemas.microsoft.com/office/word/2012/wordml" xmlns:wpg="http://schemas.microsoft.com/office/word/2010/wordprocessingGroup" xmlns:wpi="http://schemas.microsoft.com/office/word/2010/wordprocessingInk" xmlns:wne="http://schemas.microsoft.com/office/word/2006/wordml" xmlns:wps="http://schemas.microsoft.com/office/word/2010/wordprocessingShape" mc:Ignorable="w14 w15 wp14">
   <w:abstractNum w:abstractNumId="0" w15:restartNumberingAfterBreak="0">
+    <w:nsid w:val="00A60021"/>
+    <w:multiLevelType w:val="hybridMultilevel"/>
+    <w:tmpl w:val="0D9EB06C"/>
+    <w:lvl w:ilvl="0" w:tplc="0419000F">
+      <w:start w:val="1"/>
+      <w:numFmt w:val="decimal"/>
+      <w:lvlText w:val="%1."/>
+      <w:lvlJc w:val="left"/>
+      <w:pPr>
+        <w:ind w:left="720" w:hanging="360"/>
+      </w:pPr>
+      <w:rPr>
+        <w:rFonts w:hint="default"/>
+      </w:rPr>
+    </w:lvl>
+    <w:lvl w:ilvl="1" w:tplc="04190019">
+      <w:start w:val="1"/>
+      <w:numFmt w:val="lowerLetter"/>
+      <w:lvlText w:val="%2."/>
+      <w:lvlJc w:val="left"/>
+      <w:pPr>
+        <w:ind w:left="1440" w:hanging="360"/>
+      </w:pPr>
+    </w:lvl>
+    <w:lvl w:ilvl="2" w:tplc="3D80C6CA">
+      <w:start w:val="1"/>
+      <w:numFmt w:val="decimal"/>
+      <w:lvlText w:val="%3"/>
+      <w:lvlJc w:val="left"/>
+      <w:pPr>
+        <w:ind w:left="2904" w:hanging="924"/>
+      </w:pPr>
+      <w:rPr>
+        <w:rFonts w:hint="default"/>
+        <w:b/>
+      </w:rPr>
+    </w:lvl>
+    <w:lvl w:ilvl="3" w:tplc="B6E85524">
+      <w:start w:val="1"/>
+      <w:numFmt w:val="upperLetter"/>
+      <w:lvlText w:val="%4)"/>
+      <w:lvlJc w:val="left"/>
+      <w:pPr>
+        <w:ind w:left="2892" w:hanging="372"/>
+      </w:pPr>
+      <w:rPr>
+        <w:rFonts w:hint="default"/>
+      </w:rPr>
+    </w:lvl>
+    <w:lvl w:ilvl="4" w:tplc="04190019" w:tentative="1">
+      <w:start w:val="1"/>
+      <w:numFmt w:val="lowerLetter"/>
+      <w:lvlText w:val="%5."/>
+      <w:lvlJc w:val="left"/>
+      <w:pPr>
+        <w:ind w:left="3600" w:hanging="360"/>
+      </w:pPr>
+    </w:lvl>
+    <w:lvl w:ilvl="5" w:tplc="0419001B" w:tentative="1">
+      <w:start w:val="1"/>
+      <w:numFmt w:val="lowerRoman"/>
+      <w:lvlText w:val="%6."/>
+      <w:lvlJc w:val="right"/>
+      <w:pPr>
+        <w:ind w:left="4320" w:hanging="180"/>
+      </w:pPr>
+    </w:lvl>
+    <w:lvl w:ilvl="6" w:tplc="0419000F" w:tentative="1">
+      <w:start w:val="1"/>
+      <w:numFmt w:val="decimal"/>
+      <w:lvlText w:val="%7."/>
+      <w:lvlJc w:val="left"/>
+      <w:pPr>
+        <w:ind w:left="5040" w:hanging="360"/>
+      </w:pPr>
+    </w:lvl>
+    <w:lvl w:ilvl="7" w:tplc="04190019" w:tentative="1">
+      <w:start w:val="1"/>
+      <w:numFmt w:val="lowerLetter"/>
+      <w:lvlText w:val="%8."/>
+      <w:lvlJc w:val="left"/>
+      <w:pPr>
+        <w:ind w:left="5760" w:hanging="360"/>
+      </w:pPr>
+    </w:lvl>
+    <w:lvl w:ilvl="8" w:tplc="0419001B" w:tentative="1">
+      <w:start w:val="1"/>
+      <w:numFmt w:val="lowerRoman"/>
+      <w:lvlText w:val="%9."/>
+      <w:lvlJc w:val="right"/>
+      <w:pPr>
+        <w:ind w:left="6480" w:hanging="180"/>
+      </w:pPr>
+    </w:lvl>
+  </w:abstractNum>
+  <w:abstractNum w:abstractNumId="1" w15:restartNumberingAfterBreak="0">
     <w:nsid w:val="025F33C9"/>
     <w:multiLevelType w:val="hybridMultilevel"/>
     <w:tmpl w:val="0D9EB06C"/>
@@ -3930,7 +6368,7 @@
       </w:pPr>
     </w:lvl>
   </w:abstractNum>
-  <w:abstractNum w:abstractNumId="1" w15:restartNumberingAfterBreak="0">
+  <w:abstractNum w:abstractNumId="2" w15:restartNumberingAfterBreak="0">
     <w:nsid w:val="0336538B"/>
     <w:multiLevelType w:val="hybridMultilevel"/>
     <w:tmpl w:val="40101806"/>
@@ -4019,7 +6457,103 @@
       </w:pPr>
     </w:lvl>
   </w:abstractNum>
-  <w:abstractNum w:abstractNumId="2" w15:restartNumberingAfterBreak="0">
+  <w:abstractNum w:abstractNumId="3" w15:restartNumberingAfterBreak="0">
+    <w:nsid w:val="04672358"/>
+    <w:multiLevelType w:val="hybridMultilevel"/>
+    <w:tmpl w:val="0D9EB06C"/>
+    <w:lvl w:ilvl="0" w:tplc="0419000F">
+      <w:start w:val="1"/>
+      <w:numFmt w:val="decimal"/>
+      <w:lvlText w:val="%1."/>
+      <w:lvlJc w:val="left"/>
+      <w:pPr>
+        <w:ind w:left="720" w:hanging="360"/>
+      </w:pPr>
+      <w:rPr>
+        <w:rFonts w:hint="default"/>
+      </w:rPr>
+    </w:lvl>
+    <w:lvl w:ilvl="1" w:tplc="04190019">
+      <w:start w:val="1"/>
+      <w:numFmt w:val="lowerLetter"/>
+      <w:lvlText w:val="%2."/>
+      <w:lvlJc w:val="left"/>
+      <w:pPr>
+        <w:ind w:left="1440" w:hanging="360"/>
+      </w:pPr>
+    </w:lvl>
+    <w:lvl w:ilvl="2" w:tplc="3D80C6CA">
+      <w:start w:val="1"/>
+      <w:numFmt w:val="decimal"/>
+      <w:lvlText w:val="%3"/>
+      <w:lvlJc w:val="left"/>
+      <w:pPr>
+        <w:ind w:left="2904" w:hanging="924"/>
+      </w:pPr>
+      <w:rPr>
+        <w:rFonts w:hint="default"/>
+        <w:b/>
+      </w:rPr>
+    </w:lvl>
+    <w:lvl w:ilvl="3" w:tplc="B6E85524">
+      <w:start w:val="1"/>
+      <w:numFmt w:val="upperLetter"/>
+      <w:lvlText w:val="%4)"/>
+      <w:lvlJc w:val="left"/>
+      <w:pPr>
+        <w:ind w:left="2892" w:hanging="372"/>
+      </w:pPr>
+      <w:rPr>
+        <w:rFonts w:hint="default"/>
+      </w:rPr>
+    </w:lvl>
+    <w:lvl w:ilvl="4" w:tplc="04190019" w:tentative="1">
+      <w:start w:val="1"/>
+      <w:numFmt w:val="lowerLetter"/>
+      <w:lvlText w:val="%5."/>
+      <w:lvlJc w:val="left"/>
+      <w:pPr>
+        <w:ind w:left="3600" w:hanging="360"/>
+      </w:pPr>
+    </w:lvl>
+    <w:lvl w:ilvl="5" w:tplc="0419001B" w:tentative="1">
+      <w:start w:val="1"/>
+      <w:numFmt w:val="lowerRoman"/>
+      <w:lvlText w:val="%6."/>
+      <w:lvlJc w:val="right"/>
+      <w:pPr>
+        <w:ind w:left="4320" w:hanging="180"/>
+      </w:pPr>
+    </w:lvl>
+    <w:lvl w:ilvl="6" w:tplc="0419000F" w:tentative="1">
+      <w:start w:val="1"/>
+      <w:numFmt w:val="decimal"/>
+      <w:lvlText w:val="%7."/>
+      <w:lvlJc w:val="left"/>
+      <w:pPr>
+        <w:ind w:left="5040" w:hanging="360"/>
+      </w:pPr>
+    </w:lvl>
+    <w:lvl w:ilvl="7" w:tplc="04190019" w:tentative="1">
+      <w:start w:val="1"/>
+      <w:numFmt w:val="lowerLetter"/>
+      <w:lvlText w:val="%8."/>
+      <w:lvlJc w:val="left"/>
+      <w:pPr>
+        <w:ind w:left="5760" w:hanging="360"/>
+      </w:pPr>
+    </w:lvl>
+    <w:lvl w:ilvl="8" w:tplc="0419001B" w:tentative="1">
+      <w:start w:val="1"/>
+      <w:numFmt w:val="lowerRoman"/>
+      <w:lvlText w:val="%9."/>
+      <w:lvlJc w:val="right"/>
+      <w:pPr>
+        <w:ind w:left="6480" w:hanging="180"/>
+      </w:pPr>
+    </w:lvl>
+  </w:abstractNum>
+  <w:abstractNum w:abstractNumId="4" w15:restartNumberingAfterBreak="0">
     <w:nsid w:val="07B67734"/>
     <w:multiLevelType w:val="hybridMultilevel"/>
     <w:tmpl w:val="0D9EB06C"/>
@@ -4115,7 +6649,103 @@
       </w:pPr>
     </w:lvl>
   </w:abstractNum>
-  <w:abstractNum w:abstractNumId="3" w15:restartNumberingAfterBreak="0">
+  <w:abstractNum w:abstractNumId="5" w15:restartNumberingAfterBreak="0">
+    <w:nsid w:val="0A8257AB"/>
+    <w:multiLevelType w:val="hybridMultilevel"/>
+    <w:tmpl w:val="0D9EB06C"/>
+    <w:lvl w:ilvl="0" w:tplc="0419000F">
+      <w:start w:val="1"/>
+      <w:numFmt w:val="decimal"/>
+      <w:lvlText w:val="%1."/>
+      <w:lvlJc w:val="left"/>
+      <w:pPr>
+        <w:ind w:left="720" w:hanging="360"/>
+      </w:pPr>
+      <w:rPr>
+        <w:rFonts w:hint="default"/>
+      </w:rPr>
+    </w:lvl>
+    <w:lvl w:ilvl="1" w:tplc="04190019">
+      <w:start w:val="1"/>
+      <w:numFmt w:val="lowerLetter"/>
+      <w:lvlText w:val="%2."/>
+      <w:lvlJc w:val="left"/>
+      <w:pPr>
+        <w:ind w:left="1440" w:hanging="360"/>
+      </w:pPr>
+    </w:lvl>
+    <w:lvl w:ilvl="2" w:tplc="3D80C6CA">
+      <w:start w:val="1"/>
+      <w:numFmt w:val="decimal"/>
+      <w:lvlText w:val="%3"/>
+      <w:lvlJc w:val="left"/>
+      <w:pPr>
+        <w:ind w:left="2904" w:hanging="924"/>
+      </w:pPr>
+      <w:rPr>
+        <w:rFonts w:hint="default"/>
+        <w:b/>
+      </w:rPr>
+    </w:lvl>
+    <w:lvl w:ilvl="3" w:tplc="B6E85524">
+      <w:start w:val="1"/>
+      <w:numFmt w:val="upperLetter"/>
+      <w:lvlText w:val="%4)"/>
+      <w:lvlJc w:val="left"/>
+      <w:pPr>
+        <w:ind w:left="2892" w:hanging="372"/>
+      </w:pPr>
+      <w:rPr>
+        <w:rFonts w:hint="default"/>
+      </w:rPr>
+    </w:lvl>
+    <w:lvl w:ilvl="4" w:tplc="04190019" w:tentative="1">
+      <w:start w:val="1"/>
+      <w:numFmt w:val="lowerLetter"/>
+      <w:lvlText w:val="%5."/>
+      <w:lvlJc w:val="left"/>
+      <w:pPr>
+        <w:ind w:left="3600" w:hanging="360"/>
+      </w:pPr>
+    </w:lvl>
+    <w:lvl w:ilvl="5" w:tplc="0419001B" w:tentative="1">
+      <w:start w:val="1"/>
+      <w:numFmt w:val="lowerRoman"/>
+      <w:lvlText w:val="%6."/>
+      <w:lvlJc w:val="right"/>
+      <w:pPr>
+        <w:ind w:left="4320" w:hanging="180"/>
+      </w:pPr>
+    </w:lvl>
+    <w:lvl w:ilvl="6" w:tplc="0419000F" w:tentative="1">
+      <w:start w:val="1"/>
+      <w:numFmt w:val="decimal"/>
+      <w:lvlText w:val="%7."/>
+      <w:lvlJc w:val="left"/>
+      <w:pPr>
+        <w:ind w:left="5040" w:hanging="360"/>
+      </w:pPr>
+    </w:lvl>
+    <w:lvl w:ilvl="7" w:tplc="04190019" w:tentative="1">
+      <w:start w:val="1"/>
+      <w:numFmt w:val="lowerLetter"/>
+      <w:lvlText w:val="%8."/>
+      <w:lvlJc w:val="left"/>
+      <w:pPr>
+        <w:ind w:left="5760" w:hanging="360"/>
+      </w:pPr>
+    </w:lvl>
+    <w:lvl w:ilvl="8" w:tplc="0419001B" w:tentative="1">
+      <w:start w:val="1"/>
+      <w:numFmt w:val="lowerRoman"/>
+      <w:lvlText w:val="%9."/>
+      <w:lvlJc w:val="right"/>
+      <w:pPr>
+        <w:ind w:left="6480" w:hanging="180"/>
+      </w:pPr>
+    </w:lvl>
+  </w:abstractNum>
+  <w:abstractNum w:abstractNumId="6" w15:restartNumberingAfterBreak="0">
     <w:nsid w:val="0EC70C8B"/>
     <w:multiLevelType w:val="hybridMultilevel"/>
     <w:tmpl w:val="0D9EB06C"/>
@@ -4211,7 +6841,199 @@
       </w:pPr>
     </w:lvl>
   </w:abstractNum>
-  <w:abstractNum w:abstractNumId="4" w15:restartNumberingAfterBreak="0">
+  <w:abstractNum w:abstractNumId="7" w15:restartNumberingAfterBreak="0">
+    <w:nsid w:val="0FBA038F"/>
+    <w:multiLevelType w:val="hybridMultilevel"/>
+    <w:tmpl w:val="0D9EB06C"/>
+    <w:lvl w:ilvl="0" w:tplc="0419000F">
+      <w:start w:val="1"/>
+      <w:numFmt w:val="decimal"/>
+      <w:lvlText w:val="%1."/>
+      <w:lvlJc w:val="left"/>
+      <w:pPr>
+        <w:ind w:left="720" w:hanging="360"/>
+      </w:pPr>
+      <w:rPr>
+        <w:rFonts w:hint="default"/>
+      </w:rPr>
+    </w:lvl>
+    <w:lvl w:ilvl="1" w:tplc="04190019">
+      <w:start w:val="1"/>
+      <w:numFmt w:val="lowerLetter"/>
+      <w:lvlText w:val="%2."/>
+      <w:lvlJc w:val="left"/>
+      <w:pPr>
+        <w:ind w:left="1440" w:hanging="360"/>
+      </w:pPr>
+    </w:lvl>
+    <w:lvl w:ilvl="2" w:tplc="3D80C6CA">
+      <w:start w:val="1"/>
+      <w:numFmt w:val="decimal"/>
+      <w:lvlText w:val="%3"/>
+      <w:lvlJc w:val="left"/>
+      <w:pPr>
+        <w:ind w:left="2904" w:hanging="924"/>
+      </w:pPr>
+      <w:rPr>
+        <w:rFonts w:hint="default"/>
+        <w:b/>
+      </w:rPr>
+    </w:lvl>
+    <w:lvl w:ilvl="3" w:tplc="B6E85524">
+      <w:start w:val="1"/>
+      <w:numFmt w:val="upperLetter"/>
+      <w:lvlText w:val="%4)"/>
+      <w:lvlJc w:val="left"/>
+      <w:pPr>
+        <w:ind w:left="2892" w:hanging="372"/>
+      </w:pPr>
+      <w:rPr>
+        <w:rFonts w:hint="default"/>
+      </w:rPr>
+    </w:lvl>
+    <w:lvl w:ilvl="4" w:tplc="04190019" w:tentative="1">
+      <w:start w:val="1"/>
+      <w:numFmt w:val="lowerLetter"/>
+      <w:lvlText w:val="%5."/>
+      <w:lvlJc w:val="left"/>
+      <w:pPr>
+        <w:ind w:left="3600" w:hanging="360"/>
+      </w:pPr>
+    </w:lvl>
+    <w:lvl w:ilvl="5" w:tplc="0419001B" w:tentative="1">
+      <w:start w:val="1"/>
+      <w:numFmt w:val="lowerRoman"/>
+      <w:lvlText w:val="%6."/>
+      <w:lvlJc w:val="right"/>
+      <w:pPr>
+        <w:ind w:left="4320" w:hanging="180"/>
+      </w:pPr>
+    </w:lvl>
+    <w:lvl w:ilvl="6" w:tplc="0419000F" w:tentative="1">
+      <w:start w:val="1"/>
+      <w:numFmt w:val="decimal"/>
+      <w:lvlText w:val="%7."/>
+      <w:lvlJc w:val="left"/>
+      <w:pPr>
+        <w:ind w:left="5040" w:hanging="360"/>
+      </w:pPr>
+    </w:lvl>
+    <w:lvl w:ilvl="7" w:tplc="04190019" w:tentative="1">
+      <w:start w:val="1"/>
+      <w:numFmt w:val="lowerLetter"/>
+      <w:lvlText w:val="%8."/>
+      <w:lvlJc w:val="left"/>
+      <w:pPr>
+        <w:ind w:left="5760" w:hanging="360"/>
+      </w:pPr>
+    </w:lvl>
+    <w:lvl w:ilvl="8" w:tplc="0419001B" w:tentative="1">
+      <w:start w:val="1"/>
+      <w:numFmt w:val="lowerRoman"/>
+      <w:lvlText w:val="%9."/>
+      <w:lvlJc w:val="right"/>
+      <w:pPr>
+        <w:ind w:left="6480" w:hanging="180"/>
+      </w:pPr>
+    </w:lvl>
+  </w:abstractNum>
+  <w:abstractNum w:abstractNumId="8" w15:restartNumberingAfterBreak="0">
+    <w:nsid w:val="0FFB509B"/>
+    <w:multiLevelType w:val="hybridMultilevel"/>
+    <w:tmpl w:val="0D9EB06C"/>
+    <w:lvl w:ilvl="0" w:tplc="0419000F">
+      <w:start w:val="1"/>
+      <w:numFmt w:val="decimal"/>
+      <w:lvlText w:val="%1."/>
+      <w:lvlJc w:val="left"/>
+      <w:pPr>
+        <w:ind w:left="720" w:hanging="360"/>
+      </w:pPr>
+      <w:rPr>
+        <w:rFonts w:hint="default"/>
+      </w:rPr>
+    </w:lvl>
+    <w:lvl w:ilvl="1" w:tplc="04190019">
+      <w:start w:val="1"/>
+      <w:numFmt w:val="lowerLetter"/>
+      <w:lvlText w:val="%2."/>
+      <w:lvlJc w:val="left"/>
+      <w:pPr>
+        <w:ind w:left="1440" w:hanging="360"/>
+      </w:pPr>
+    </w:lvl>
+    <w:lvl w:ilvl="2" w:tplc="3D80C6CA">
+      <w:start w:val="1"/>
+      <w:numFmt w:val="decimal"/>
+      <w:lvlText w:val="%3"/>
+      <w:lvlJc w:val="left"/>
+      <w:pPr>
+        <w:ind w:left="2904" w:hanging="924"/>
+      </w:pPr>
+      <w:rPr>
+        <w:rFonts w:hint="default"/>
+        <w:b/>
+      </w:rPr>
+    </w:lvl>
+    <w:lvl w:ilvl="3" w:tplc="B6E85524">
+      <w:start w:val="1"/>
+      <w:numFmt w:val="upperLetter"/>
+      <w:lvlText w:val="%4)"/>
+      <w:lvlJc w:val="left"/>
+      <w:pPr>
+        <w:ind w:left="2892" w:hanging="372"/>
+      </w:pPr>
+      <w:rPr>
+        <w:rFonts w:hint="default"/>
+      </w:rPr>
+    </w:lvl>
+    <w:lvl w:ilvl="4" w:tplc="04190019" w:tentative="1">
+      <w:start w:val="1"/>
+      <w:numFmt w:val="lowerLetter"/>
+      <w:lvlText w:val="%5."/>
+      <w:lvlJc w:val="left"/>
+      <w:pPr>
+        <w:ind w:left="3600" w:hanging="360"/>
+      </w:pPr>
+    </w:lvl>
+    <w:lvl w:ilvl="5" w:tplc="0419001B" w:tentative="1">
+      <w:start w:val="1"/>
+      <w:numFmt w:val="lowerRoman"/>
+      <w:lvlText w:val="%6."/>
+      <w:lvlJc w:val="right"/>
+      <w:pPr>
+        <w:ind w:left="4320" w:hanging="180"/>
+      </w:pPr>
+    </w:lvl>
+    <w:lvl w:ilvl="6" w:tplc="0419000F" w:tentative="1">
+      <w:start w:val="1"/>
+      <w:numFmt w:val="decimal"/>
+      <w:lvlText w:val="%7."/>
+      <w:lvlJc w:val="left"/>
+      <w:pPr>
+        <w:ind w:left="5040" w:hanging="360"/>
+      </w:pPr>
+    </w:lvl>
+    <w:lvl w:ilvl="7" w:tplc="04190019" w:tentative="1">
+      <w:start w:val="1"/>
+      <w:numFmt w:val="lowerLetter"/>
+      <w:lvlText w:val="%8."/>
+      <w:lvlJc w:val="left"/>
+      <w:pPr>
+        <w:ind w:left="5760" w:hanging="360"/>
+      </w:pPr>
+    </w:lvl>
+    <w:lvl w:ilvl="8" w:tplc="0419001B" w:tentative="1">
+      <w:start w:val="1"/>
+      <w:numFmt w:val="lowerRoman"/>
+      <w:lvlText w:val="%9."/>
+      <w:lvlJc w:val="right"/>
+      <w:pPr>
+        <w:ind w:left="6480" w:hanging="180"/>
+      </w:pPr>
+    </w:lvl>
+  </w:abstractNum>
+  <w:abstractNum w:abstractNumId="9" w15:restartNumberingAfterBreak="0">
     <w:nsid w:val="177221BD"/>
     <w:multiLevelType w:val="hybridMultilevel"/>
     <w:tmpl w:val="4510FBD4"/>
@@ -4307,7 +7129,192 @@
       </w:pPr>
     </w:lvl>
   </w:abstractNum>
-  <w:abstractNum w:abstractNumId="5" w15:restartNumberingAfterBreak="0">
+  <w:abstractNum w:abstractNumId="10" w15:restartNumberingAfterBreak="0">
+    <w:nsid w:val="1C465B0D"/>
+    <w:multiLevelType w:val="hybridMultilevel"/>
+    <w:tmpl w:val="A43C025C"/>
+    <w:lvl w:ilvl="0" w:tplc="B320510C">
+      <w:start w:val="50"/>
+      <w:numFmt w:val="decimal"/>
+      <w:lvlText w:val="%1"/>
+      <w:lvlJc w:val="left"/>
+      <w:pPr>
+        <w:ind w:left="1080" w:hanging="360"/>
+      </w:pPr>
+      <w:rPr>
+        <w:rFonts w:hint="default"/>
+      </w:rPr>
+    </w:lvl>
+    <w:lvl w:ilvl="1" w:tplc="04190019" w:tentative="1">
+      <w:start w:val="1"/>
+      <w:numFmt w:val="lowerLetter"/>
+      <w:lvlText w:val="%2."/>
+      <w:lvlJc w:val="left"/>
+      <w:pPr>
+        <w:ind w:left="1800" w:hanging="360"/>
+      </w:pPr>
+    </w:lvl>
+    <w:lvl w:ilvl="2" w:tplc="0419001B" w:tentative="1">
+      <w:start w:val="1"/>
+      <w:numFmt w:val="lowerRoman"/>
+      <w:lvlText w:val="%3."/>
+      <w:lvlJc w:val="right"/>
+      <w:pPr>
+        <w:ind w:left="2520" w:hanging="180"/>
+      </w:pPr>
+    </w:lvl>
+    <w:lvl w:ilvl="3" w:tplc="0419000F" w:tentative="1">
+      <w:start w:val="1"/>
+      <w:numFmt w:val="decimal"/>
+      <w:lvlText w:val="%4."/>
+      <w:lvlJc w:val="left"/>
+      <w:pPr>
+        <w:ind w:left="3240" w:hanging="360"/>
+      </w:pPr>
+    </w:lvl>
+    <w:lvl w:ilvl="4" w:tplc="04190019" w:tentative="1">
+      <w:start w:val="1"/>
+      <w:numFmt w:val="lowerLetter"/>
+      <w:lvlText w:val="%5."/>
+      <w:lvlJc w:val="left"/>
+      <w:pPr>
+        <w:ind w:left="3960" w:hanging="360"/>
+      </w:pPr>
+    </w:lvl>
+    <w:lvl w:ilvl="5" w:tplc="0419001B" w:tentative="1">
+      <w:start w:val="1"/>
+      <w:numFmt w:val="lowerRoman"/>
+      <w:lvlText w:val="%6."/>
+      <w:lvlJc w:val="right"/>
+      <w:pPr>
+        <w:ind w:left="4680" w:hanging="180"/>
+      </w:pPr>
+    </w:lvl>
+    <w:lvl w:ilvl="6" w:tplc="0419000F" w:tentative="1">
+      <w:start w:val="1"/>
+      <w:numFmt w:val="decimal"/>
+      <w:lvlText w:val="%7."/>
+      <w:lvlJc w:val="left"/>
+      <w:pPr>
+        <w:ind w:left="5400" w:hanging="360"/>
+      </w:pPr>
+    </w:lvl>
+    <w:lvl w:ilvl="7" w:tplc="04190019" w:tentative="1">
+      <w:start w:val="1"/>
+      <w:numFmt w:val="lowerLetter"/>
+      <w:lvlText w:val="%8."/>
+      <w:lvlJc w:val="left"/>
+      <w:pPr>
+        <w:ind w:left="6120" w:hanging="360"/>
+      </w:pPr>
+    </w:lvl>
+    <w:lvl w:ilvl="8" w:tplc="0419001B" w:tentative="1">
+      <w:start w:val="1"/>
+      <w:numFmt w:val="lowerRoman"/>
+      <w:lvlText w:val="%9."/>
+      <w:lvlJc w:val="right"/>
+      <w:pPr>
+        <w:ind w:left="6840" w:hanging="180"/>
+      </w:pPr>
+    </w:lvl>
+  </w:abstractNum>
+  <w:abstractNum w:abstractNumId="11" w15:restartNumberingAfterBreak="0">
+    <w:nsid w:val="1C8D7B8B"/>
+    <w:multiLevelType w:val="hybridMultilevel"/>
+    <w:tmpl w:val="0D9EB06C"/>
+    <w:lvl w:ilvl="0" w:tplc="0419000F">
+      <w:start w:val="1"/>
+      <w:numFmt w:val="decimal"/>
+      <w:lvlText w:val="%1."/>
+      <w:lvlJc w:val="left"/>
+      <w:pPr>
+        <w:ind w:left="720" w:hanging="360"/>
+      </w:pPr>
+      <w:rPr>
+        <w:rFonts w:hint="default"/>
+      </w:rPr>
+    </w:lvl>
+    <w:lvl w:ilvl="1" w:tplc="04190019">
+      <w:start w:val="1"/>
+      <w:numFmt w:val="lowerLetter"/>
+      <w:lvlText w:val="%2."/>
+      <w:lvlJc w:val="left"/>
+      <w:pPr>
+        <w:ind w:left="1440" w:hanging="360"/>
+      </w:pPr>
+    </w:lvl>
+    <w:lvl w:ilvl="2" w:tplc="3D80C6CA">
+      <w:start w:val="1"/>
+      <w:numFmt w:val="decimal"/>
+      <w:lvlText w:val="%3"/>
+      <w:lvlJc w:val="left"/>
+      <w:pPr>
+        <w:ind w:left="2904" w:hanging="924"/>
+      </w:pPr>
+      <w:rPr>
+        <w:rFonts w:hint="default"/>
+        <w:b/>
+      </w:rPr>
+    </w:lvl>
+    <w:lvl w:ilvl="3" w:tplc="B6E85524">
+      <w:start w:val="1"/>
+      <w:numFmt w:val="upperLetter"/>
+      <w:lvlText w:val="%4)"/>
+      <w:lvlJc w:val="left"/>
+      <w:pPr>
+        <w:ind w:left="2892" w:hanging="372"/>
+      </w:pPr>
+      <w:rPr>
+        <w:rFonts w:hint="default"/>
+      </w:rPr>
+    </w:lvl>
+    <w:lvl w:ilvl="4" w:tplc="04190019" w:tentative="1">
+      <w:start w:val="1"/>
+      <w:numFmt w:val="lowerLetter"/>
+      <w:lvlText w:val="%5."/>
+      <w:lvlJc w:val="left"/>
+      <w:pPr>
+        <w:ind w:left="3600" w:hanging="360"/>
+      </w:pPr>
+    </w:lvl>
+    <w:lvl w:ilvl="5" w:tplc="0419001B" w:tentative="1">
+      <w:start w:val="1"/>
+      <w:numFmt w:val="lowerRoman"/>
+      <w:lvlText w:val="%6."/>
+      <w:lvlJc w:val="right"/>
+      <w:pPr>
+        <w:ind w:left="4320" w:hanging="180"/>
+      </w:pPr>
+    </w:lvl>
+    <w:lvl w:ilvl="6" w:tplc="0419000F" w:tentative="1">
+      <w:start w:val="1"/>
+      <w:numFmt w:val="decimal"/>
+      <w:lvlText w:val="%7."/>
+      <w:lvlJc w:val="left"/>
+      <w:pPr>
+        <w:ind w:left="5040" w:hanging="360"/>
+      </w:pPr>
+    </w:lvl>
+    <w:lvl w:ilvl="7" w:tplc="04190019" w:tentative="1">
+      <w:start w:val="1"/>
+      <w:numFmt w:val="lowerLetter"/>
+      <w:lvlText w:val="%8."/>
+      <w:lvlJc w:val="left"/>
+      <w:pPr>
+        <w:ind w:left="5760" w:hanging="360"/>
+      </w:pPr>
+    </w:lvl>
+    <w:lvl w:ilvl="8" w:tplc="0419001B" w:tentative="1">
+      <w:start w:val="1"/>
+      <w:numFmt w:val="lowerRoman"/>
+      <w:lvlText w:val="%9."/>
+      <w:lvlJc w:val="right"/>
+      <w:pPr>
+        <w:ind w:left="6480" w:hanging="180"/>
+      </w:pPr>
+    </w:lvl>
+  </w:abstractNum>
+  <w:abstractNum w:abstractNumId="12" w15:restartNumberingAfterBreak="0">
     <w:nsid w:val="258F0E64"/>
     <w:multiLevelType w:val="hybridMultilevel"/>
     <w:tmpl w:val="0D9EB06C"/>
@@ -4403,7 +7410,103 @@
       </w:pPr>
     </w:lvl>
   </w:abstractNum>
-  <w:abstractNum w:abstractNumId="6" w15:restartNumberingAfterBreak="0">
+  <w:abstractNum w:abstractNumId="13" w15:restartNumberingAfterBreak="0">
+    <w:nsid w:val="26B06984"/>
+    <w:multiLevelType w:val="hybridMultilevel"/>
+    <w:tmpl w:val="0D9EB06C"/>
+    <w:lvl w:ilvl="0" w:tplc="0419000F">
+      <w:start w:val="1"/>
+      <w:numFmt w:val="decimal"/>
+      <w:lvlText w:val="%1."/>
+      <w:lvlJc w:val="left"/>
+      <w:pPr>
+        <w:ind w:left="720" w:hanging="360"/>
+      </w:pPr>
+      <w:rPr>
+        <w:rFonts w:hint="default"/>
+      </w:rPr>
+    </w:lvl>
+    <w:lvl w:ilvl="1" w:tplc="04190019">
+      <w:start w:val="1"/>
+      <w:numFmt w:val="lowerLetter"/>
+      <w:lvlText w:val="%2."/>
+      <w:lvlJc w:val="left"/>
+      <w:pPr>
+        <w:ind w:left="1440" w:hanging="360"/>
+      </w:pPr>
+    </w:lvl>
+    <w:lvl w:ilvl="2" w:tplc="3D80C6CA">
+      <w:start w:val="1"/>
+      <w:numFmt w:val="decimal"/>
+      <w:lvlText w:val="%3"/>
+      <w:lvlJc w:val="left"/>
+      <w:pPr>
+        <w:ind w:left="2904" w:hanging="924"/>
+      </w:pPr>
+      <w:rPr>
+        <w:rFonts w:hint="default"/>
+        <w:b/>
+      </w:rPr>
+    </w:lvl>
+    <w:lvl w:ilvl="3" w:tplc="B6E85524">
+      <w:start w:val="1"/>
+      <w:numFmt w:val="upperLetter"/>
+      <w:lvlText w:val="%4)"/>
+      <w:lvlJc w:val="left"/>
+      <w:pPr>
+        <w:ind w:left="2892" w:hanging="372"/>
+      </w:pPr>
+      <w:rPr>
+        <w:rFonts w:hint="default"/>
+      </w:rPr>
+    </w:lvl>
+    <w:lvl w:ilvl="4" w:tplc="04190019" w:tentative="1">
+      <w:start w:val="1"/>
+      <w:numFmt w:val="lowerLetter"/>
+      <w:lvlText w:val="%5."/>
+      <w:lvlJc w:val="left"/>
+      <w:pPr>
+        <w:ind w:left="3600" w:hanging="360"/>
+      </w:pPr>
+    </w:lvl>
+    <w:lvl w:ilvl="5" w:tplc="0419001B" w:tentative="1">
+      <w:start w:val="1"/>
+      <w:numFmt w:val="lowerRoman"/>
+      <w:lvlText w:val="%6."/>
+      <w:lvlJc w:val="right"/>
+      <w:pPr>
+        <w:ind w:left="4320" w:hanging="180"/>
+      </w:pPr>
+    </w:lvl>
+    <w:lvl w:ilvl="6" w:tplc="0419000F" w:tentative="1">
+      <w:start w:val="1"/>
+      <w:numFmt w:val="decimal"/>
+      <w:lvlText w:val="%7."/>
+      <w:lvlJc w:val="left"/>
+      <w:pPr>
+        <w:ind w:left="5040" w:hanging="360"/>
+      </w:pPr>
+    </w:lvl>
+    <w:lvl w:ilvl="7" w:tplc="04190019" w:tentative="1">
+      <w:start w:val="1"/>
+      <w:numFmt w:val="lowerLetter"/>
+      <w:lvlText w:val="%8."/>
+      <w:lvlJc w:val="left"/>
+      <w:pPr>
+        <w:ind w:left="5760" w:hanging="360"/>
+      </w:pPr>
+    </w:lvl>
+    <w:lvl w:ilvl="8" w:tplc="0419001B" w:tentative="1">
+      <w:start w:val="1"/>
+      <w:numFmt w:val="lowerRoman"/>
+      <w:lvlText w:val="%9."/>
+      <w:lvlJc w:val="right"/>
+      <w:pPr>
+        <w:ind w:left="6480" w:hanging="180"/>
+      </w:pPr>
+    </w:lvl>
+  </w:abstractNum>
+  <w:abstractNum w:abstractNumId="14" w15:restartNumberingAfterBreak="0">
     <w:nsid w:val="298873E4"/>
     <w:multiLevelType w:val="hybridMultilevel"/>
     <w:tmpl w:val="0D9EB06C"/>
@@ -4499,7 +7602,487 @@
       </w:pPr>
     </w:lvl>
   </w:abstractNum>
-  <w:abstractNum w:abstractNumId="7" w15:restartNumberingAfterBreak="0">
+  <w:abstractNum w:abstractNumId="15" w15:restartNumberingAfterBreak="0">
+    <w:nsid w:val="2F517605"/>
+    <w:multiLevelType w:val="hybridMultilevel"/>
+    <w:tmpl w:val="0D9EB06C"/>
+    <w:lvl w:ilvl="0" w:tplc="0419000F">
+      <w:start w:val="1"/>
+      <w:numFmt w:val="decimal"/>
+      <w:lvlText w:val="%1."/>
+      <w:lvlJc w:val="left"/>
+      <w:pPr>
+        <w:ind w:left="720" w:hanging="360"/>
+      </w:pPr>
+      <w:rPr>
+        <w:rFonts w:hint="default"/>
+      </w:rPr>
+    </w:lvl>
+    <w:lvl w:ilvl="1" w:tplc="04190019">
+      <w:start w:val="1"/>
+      <w:numFmt w:val="lowerLetter"/>
+      <w:lvlText w:val="%2."/>
+      <w:lvlJc w:val="left"/>
+      <w:pPr>
+        <w:ind w:left="1440" w:hanging="360"/>
+      </w:pPr>
+    </w:lvl>
+    <w:lvl w:ilvl="2" w:tplc="3D80C6CA">
+      <w:start w:val="1"/>
+      <w:numFmt w:val="decimal"/>
+      <w:lvlText w:val="%3"/>
+      <w:lvlJc w:val="left"/>
+      <w:pPr>
+        <w:ind w:left="2904" w:hanging="924"/>
+      </w:pPr>
+      <w:rPr>
+        <w:rFonts w:hint="default"/>
+        <w:b/>
+      </w:rPr>
+    </w:lvl>
+    <w:lvl w:ilvl="3" w:tplc="B6E85524">
+      <w:start w:val="1"/>
+      <w:numFmt w:val="upperLetter"/>
+      <w:lvlText w:val="%4)"/>
+      <w:lvlJc w:val="left"/>
+      <w:pPr>
+        <w:ind w:left="2892" w:hanging="372"/>
+      </w:pPr>
+      <w:rPr>
+        <w:rFonts w:hint="default"/>
+      </w:rPr>
+    </w:lvl>
+    <w:lvl w:ilvl="4" w:tplc="04190019" w:tentative="1">
+      <w:start w:val="1"/>
+      <w:numFmt w:val="lowerLetter"/>
+      <w:lvlText w:val="%5."/>
+      <w:lvlJc w:val="left"/>
+      <w:pPr>
+        <w:ind w:left="3600" w:hanging="360"/>
+      </w:pPr>
+    </w:lvl>
+    <w:lvl w:ilvl="5" w:tplc="0419001B" w:tentative="1">
+      <w:start w:val="1"/>
+      <w:numFmt w:val="lowerRoman"/>
+      <w:lvlText w:val="%6."/>
+      <w:lvlJc w:val="right"/>
+      <w:pPr>
+        <w:ind w:left="4320" w:hanging="180"/>
+      </w:pPr>
+    </w:lvl>
+    <w:lvl w:ilvl="6" w:tplc="0419000F" w:tentative="1">
+      <w:start w:val="1"/>
+      <w:numFmt w:val="decimal"/>
+      <w:lvlText w:val="%7."/>
+      <w:lvlJc w:val="left"/>
+      <w:pPr>
+        <w:ind w:left="5040" w:hanging="360"/>
+      </w:pPr>
+    </w:lvl>
+    <w:lvl w:ilvl="7" w:tplc="04190019" w:tentative="1">
+      <w:start w:val="1"/>
+      <w:numFmt w:val="lowerLetter"/>
+      <w:lvlText w:val="%8."/>
+      <w:lvlJc w:val="left"/>
+      <w:pPr>
+        <w:ind w:left="5760" w:hanging="360"/>
+      </w:pPr>
+    </w:lvl>
+    <w:lvl w:ilvl="8" w:tplc="0419001B" w:tentative="1">
+      <w:start w:val="1"/>
+      <w:numFmt w:val="lowerRoman"/>
+      <w:lvlText w:val="%9."/>
+      <w:lvlJc w:val="right"/>
+      <w:pPr>
+        <w:ind w:left="6480" w:hanging="180"/>
+      </w:pPr>
+    </w:lvl>
+  </w:abstractNum>
+  <w:abstractNum w:abstractNumId="16" w15:restartNumberingAfterBreak="0">
+    <w:nsid w:val="31BD5DA6"/>
+    <w:multiLevelType w:val="hybridMultilevel"/>
+    <w:tmpl w:val="0D9EB06C"/>
+    <w:lvl w:ilvl="0" w:tplc="0419000F">
+      <w:start w:val="1"/>
+      <w:numFmt w:val="decimal"/>
+      <w:lvlText w:val="%1."/>
+      <w:lvlJc w:val="left"/>
+      <w:pPr>
+        <w:ind w:left="720" w:hanging="360"/>
+      </w:pPr>
+      <w:rPr>
+        <w:rFonts w:hint="default"/>
+      </w:rPr>
+    </w:lvl>
+    <w:lvl w:ilvl="1" w:tplc="04190019">
+      <w:start w:val="1"/>
+      <w:numFmt w:val="lowerLetter"/>
+      <w:lvlText w:val="%2."/>
+      <w:lvlJc w:val="left"/>
+      <w:pPr>
+        <w:ind w:left="1440" w:hanging="360"/>
+      </w:pPr>
+    </w:lvl>
+    <w:lvl w:ilvl="2" w:tplc="3D80C6CA">
+      <w:start w:val="1"/>
+      <w:numFmt w:val="decimal"/>
+      <w:lvlText w:val="%3"/>
+      <w:lvlJc w:val="left"/>
+      <w:pPr>
+        <w:ind w:left="2904" w:hanging="924"/>
+      </w:pPr>
+      <w:rPr>
+        <w:rFonts w:hint="default"/>
+        <w:b/>
+      </w:rPr>
+    </w:lvl>
+    <w:lvl w:ilvl="3" w:tplc="B6E85524">
+      <w:start w:val="1"/>
+      <w:numFmt w:val="upperLetter"/>
+      <w:lvlText w:val="%4)"/>
+      <w:lvlJc w:val="left"/>
+      <w:pPr>
+        <w:ind w:left="2892" w:hanging="372"/>
+      </w:pPr>
+      <w:rPr>
+        <w:rFonts w:hint="default"/>
+      </w:rPr>
+    </w:lvl>
+    <w:lvl w:ilvl="4" w:tplc="04190019" w:tentative="1">
+      <w:start w:val="1"/>
+      <w:numFmt w:val="lowerLetter"/>
+      <w:lvlText w:val="%5."/>
+      <w:lvlJc w:val="left"/>
+      <w:pPr>
+        <w:ind w:left="3600" w:hanging="360"/>
+      </w:pPr>
+    </w:lvl>
+    <w:lvl w:ilvl="5" w:tplc="0419001B" w:tentative="1">
+      <w:start w:val="1"/>
+      <w:numFmt w:val="lowerRoman"/>
+      <w:lvlText w:val="%6."/>
+      <w:lvlJc w:val="right"/>
+      <w:pPr>
+        <w:ind w:left="4320" w:hanging="180"/>
+      </w:pPr>
+    </w:lvl>
+    <w:lvl w:ilvl="6" w:tplc="0419000F" w:tentative="1">
+      <w:start w:val="1"/>
+      <w:numFmt w:val="decimal"/>
+      <w:lvlText w:val="%7."/>
+      <w:lvlJc w:val="left"/>
+      <w:pPr>
+        <w:ind w:left="5040" w:hanging="360"/>
+      </w:pPr>
+    </w:lvl>
+    <w:lvl w:ilvl="7" w:tplc="04190019" w:tentative="1">
+      <w:start w:val="1"/>
+      <w:numFmt w:val="lowerLetter"/>
+      <w:lvlText w:val="%8."/>
+      <w:lvlJc w:val="left"/>
+      <w:pPr>
+        <w:ind w:left="5760" w:hanging="360"/>
+      </w:pPr>
+    </w:lvl>
+    <w:lvl w:ilvl="8" w:tplc="0419001B" w:tentative="1">
+      <w:start w:val="1"/>
+      <w:numFmt w:val="lowerRoman"/>
+      <w:lvlText w:val="%9."/>
+      <w:lvlJc w:val="right"/>
+      <w:pPr>
+        <w:ind w:left="6480" w:hanging="180"/>
+      </w:pPr>
+    </w:lvl>
+  </w:abstractNum>
+  <w:abstractNum w:abstractNumId="17" w15:restartNumberingAfterBreak="0">
+    <w:nsid w:val="324E052B"/>
+    <w:multiLevelType w:val="hybridMultilevel"/>
+    <w:tmpl w:val="0D9EB06C"/>
+    <w:lvl w:ilvl="0" w:tplc="0419000F">
+      <w:start w:val="1"/>
+      <w:numFmt w:val="decimal"/>
+      <w:lvlText w:val="%1."/>
+      <w:lvlJc w:val="left"/>
+      <w:pPr>
+        <w:ind w:left="720" w:hanging="360"/>
+      </w:pPr>
+      <w:rPr>
+        <w:rFonts w:hint="default"/>
+      </w:rPr>
+    </w:lvl>
+    <w:lvl w:ilvl="1" w:tplc="04190019">
+      <w:start w:val="1"/>
+      <w:numFmt w:val="lowerLetter"/>
+      <w:lvlText w:val="%2."/>
+      <w:lvlJc w:val="left"/>
+      <w:pPr>
+        <w:ind w:left="1440" w:hanging="360"/>
+      </w:pPr>
+    </w:lvl>
+    <w:lvl w:ilvl="2" w:tplc="3D80C6CA">
+      <w:start w:val="1"/>
+      <w:numFmt w:val="decimal"/>
+      <w:lvlText w:val="%3"/>
+      <w:lvlJc w:val="left"/>
+      <w:pPr>
+        <w:ind w:left="2904" w:hanging="924"/>
+      </w:pPr>
+      <w:rPr>
+        <w:rFonts w:hint="default"/>
+        <w:b/>
+      </w:rPr>
+    </w:lvl>
+    <w:lvl w:ilvl="3" w:tplc="B6E85524">
+      <w:start w:val="1"/>
+      <w:numFmt w:val="upperLetter"/>
+      <w:lvlText w:val="%4)"/>
+      <w:lvlJc w:val="left"/>
+      <w:pPr>
+        <w:ind w:left="2892" w:hanging="372"/>
+      </w:pPr>
+      <w:rPr>
+        <w:rFonts w:hint="default"/>
+      </w:rPr>
+    </w:lvl>
+    <w:lvl w:ilvl="4" w:tplc="04190019" w:tentative="1">
+      <w:start w:val="1"/>
+      <w:numFmt w:val="lowerLetter"/>
+      <w:lvlText w:val="%5."/>
+      <w:lvlJc w:val="left"/>
+      <w:pPr>
+        <w:ind w:left="3600" w:hanging="360"/>
+      </w:pPr>
+    </w:lvl>
+    <w:lvl w:ilvl="5" w:tplc="0419001B" w:tentative="1">
+      <w:start w:val="1"/>
+      <w:numFmt w:val="lowerRoman"/>
+      <w:lvlText w:val="%6."/>
+      <w:lvlJc w:val="right"/>
+      <w:pPr>
+        <w:ind w:left="4320" w:hanging="180"/>
+      </w:pPr>
+    </w:lvl>
+    <w:lvl w:ilvl="6" w:tplc="0419000F" w:tentative="1">
+      <w:start w:val="1"/>
+      <w:numFmt w:val="decimal"/>
+      <w:lvlText w:val="%7."/>
+      <w:lvlJc w:val="left"/>
+      <w:pPr>
+        <w:ind w:left="5040" w:hanging="360"/>
+      </w:pPr>
+    </w:lvl>
+    <w:lvl w:ilvl="7" w:tplc="04190019" w:tentative="1">
+      <w:start w:val="1"/>
+      <w:numFmt w:val="lowerLetter"/>
+      <w:lvlText w:val="%8."/>
+      <w:lvlJc w:val="left"/>
+      <w:pPr>
+        <w:ind w:left="5760" w:hanging="360"/>
+      </w:pPr>
+    </w:lvl>
+    <w:lvl w:ilvl="8" w:tplc="0419001B" w:tentative="1">
+      <w:start w:val="1"/>
+      <w:numFmt w:val="lowerRoman"/>
+      <w:lvlText w:val="%9."/>
+      <w:lvlJc w:val="right"/>
+      <w:pPr>
+        <w:ind w:left="6480" w:hanging="180"/>
+      </w:pPr>
+    </w:lvl>
+  </w:abstractNum>
+  <w:abstractNum w:abstractNumId="18" w15:restartNumberingAfterBreak="0">
+    <w:nsid w:val="34DF1CF2"/>
+    <w:multiLevelType w:val="hybridMultilevel"/>
+    <w:tmpl w:val="0D9EB06C"/>
+    <w:lvl w:ilvl="0" w:tplc="0419000F">
+      <w:start w:val="1"/>
+      <w:numFmt w:val="decimal"/>
+      <w:lvlText w:val="%1."/>
+      <w:lvlJc w:val="left"/>
+      <w:pPr>
+        <w:ind w:left="720" w:hanging="360"/>
+      </w:pPr>
+      <w:rPr>
+        <w:rFonts w:hint="default"/>
+      </w:rPr>
+    </w:lvl>
+    <w:lvl w:ilvl="1" w:tplc="04190019">
+      <w:start w:val="1"/>
+      <w:numFmt w:val="lowerLetter"/>
+      <w:lvlText w:val="%2."/>
+      <w:lvlJc w:val="left"/>
+      <w:pPr>
+        <w:ind w:left="1440" w:hanging="360"/>
+      </w:pPr>
+    </w:lvl>
+    <w:lvl w:ilvl="2" w:tplc="3D80C6CA">
+      <w:start w:val="1"/>
+      <w:numFmt w:val="decimal"/>
+      <w:lvlText w:val="%3"/>
+      <w:lvlJc w:val="left"/>
+      <w:pPr>
+        <w:ind w:left="2904" w:hanging="924"/>
+      </w:pPr>
+      <w:rPr>
+        <w:rFonts w:hint="default"/>
+        <w:b/>
+      </w:rPr>
+    </w:lvl>
+    <w:lvl w:ilvl="3" w:tplc="B6E85524">
+      <w:start w:val="1"/>
+      <w:numFmt w:val="upperLetter"/>
+      <w:lvlText w:val="%4)"/>
+      <w:lvlJc w:val="left"/>
+      <w:pPr>
+        <w:ind w:left="2892" w:hanging="372"/>
+      </w:pPr>
+      <w:rPr>
+        <w:rFonts w:hint="default"/>
+      </w:rPr>
+    </w:lvl>
+    <w:lvl w:ilvl="4" w:tplc="04190019" w:tentative="1">
+      <w:start w:val="1"/>
+      <w:numFmt w:val="lowerLetter"/>
+      <w:lvlText w:val="%5."/>
+      <w:lvlJc w:val="left"/>
+      <w:pPr>
+        <w:ind w:left="3600" w:hanging="360"/>
+      </w:pPr>
+    </w:lvl>
+    <w:lvl w:ilvl="5" w:tplc="0419001B" w:tentative="1">
+      <w:start w:val="1"/>
+      <w:numFmt w:val="lowerRoman"/>
+      <w:lvlText w:val="%6."/>
+      <w:lvlJc w:val="right"/>
+      <w:pPr>
+        <w:ind w:left="4320" w:hanging="180"/>
+      </w:pPr>
+    </w:lvl>
+    <w:lvl w:ilvl="6" w:tplc="0419000F" w:tentative="1">
+      <w:start w:val="1"/>
+      <w:numFmt w:val="decimal"/>
+      <w:lvlText w:val="%7."/>
+      <w:lvlJc w:val="left"/>
+      <w:pPr>
+        <w:ind w:left="5040" w:hanging="360"/>
+      </w:pPr>
+    </w:lvl>
+    <w:lvl w:ilvl="7" w:tplc="04190019" w:tentative="1">
+      <w:start w:val="1"/>
+      <w:numFmt w:val="lowerLetter"/>
+      <w:lvlText w:val="%8."/>
+      <w:lvlJc w:val="left"/>
+      <w:pPr>
+        <w:ind w:left="5760" w:hanging="360"/>
+      </w:pPr>
+    </w:lvl>
+    <w:lvl w:ilvl="8" w:tplc="0419001B" w:tentative="1">
+      <w:start w:val="1"/>
+      <w:numFmt w:val="lowerRoman"/>
+      <w:lvlText w:val="%9."/>
+      <w:lvlJc w:val="right"/>
+      <w:pPr>
+        <w:ind w:left="6480" w:hanging="180"/>
+      </w:pPr>
+    </w:lvl>
+  </w:abstractNum>
+  <w:abstractNum w:abstractNumId="19" w15:restartNumberingAfterBreak="0">
+    <w:nsid w:val="35390E3F"/>
+    <w:multiLevelType w:val="hybridMultilevel"/>
+    <w:tmpl w:val="0D9EB06C"/>
+    <w:lvl w:ilvl="0" w:tplc="0419000F">
+      <w:start w:val="1"/>
+      <w:numFmt w:val="decimal"/>
+      <w:lvlText w:val="%1."/>
+      <w:lvlJc w:val="left"/>
+      <w:pPr>
+        <w:ind w:left="720" w:hanging="360"/>
+      </w:pPr>
+      <w:rPr>
+        <w:rFonts w:hint="default"/>
+      </w:rPr>
+    </w:lvl>
+    <w:lvl w:ilvl="1" w:tplc="04190019">
+      <w:start w:val="1"/>
+      <w:numFmt w:val="lowerLetter"/>
+      <w:lvlText w:val="%2."/>
+      <w:lvlJc w:val="left"/>
+      <w:pPr>
+        <w:ind w:left="1440" w:hanging="360"/>
+      </w:pPr>
+    </w:lvl>
+    <w:lvl w:ilvl="2" w:tplc="3D80C6CA">
+      <w:start w:val="1"/>
+      <w:numFmt w:val="decimal"/>
+      <w:lvlText w:val="%3"/>
+      <w:lvlJc w:val="left"/>
+      <w:pPr>
+        <w:ind w:left="2904" w:hanging="924"/>
+      </w:pPr>
+      <w:rPr>
+        <w:rFonts w:hint="default"/>
+        <w:b/>
+      </w:rPr>
+    </w:lvl>
+    <w:lvl w:ilvl="3" w:tplc="B6E85524">
+      <w:start w:val="1"/>
+      <w:numFmt w:val="upperLetter"/>
+      <w:lvlText w:val="%4)"/>
+      <w:lvlJc w:val="left"/>
+      <w:pPr>
+        <w:ind w:left="2892" w:hanging="372"/>
+      </w:pPr>
+      <w:rPr>
+        <w:rFonts w:hint="default"/>
+      </w:rPr>
+    </w:lvl>
+    <w:lvl w:ilvl="4" w:tplc="04190019" w:tentative="1">
+      <w:start w:val="1"/>
+      <w:numFmt w:val="lowerLetter"/>
+      <w:lvlText w:val="%5."/>
+      <w:lvlJc w:val="left"/>
+      <w:pPr>
+        <w:ind w:left="3600" w:hanging="360"/>
+      </w:pPr>
+    </w:lvl>
+    <w:lvl w:ilvl="5" w:tplc="0419001B" w:tentative="1">
+      <w:start w:val="1"/>
+      <w:numFmt w:val="lowerRoman"/>
+      <w:lvlText w:val="%6."/>
+      <w:lvlJc w:val="right"/>
+      <w:pPr>
+        <w:ind w:left="4320" w:hanging="180"/>
+      </w:pPr>
+    </w:lvl>
+    <w:lvl w:ilvl="6" w:tplc="0419000F" w:tentative="1">
+      <w:start w:val="1"/>
+      <w:numFmt w:val="decimal"/>
+      <w:lvlText w:val="%7."/>
+      <w:lvlJc w:val="left"/>
+      <w:pPr>
+        <w:ind w:left="5040" w:hanging="360"/>
+      </w:pPr>
+    </w:lvl>
+    <w:lvl w:ilvl="7" w:tplc="04190019" w:tentative="1">
+      <w:start w:val="1"/>
+      <w:numFmt w:val="lowerLetter"/>
+      <w:lvlText w:val="%8."/>
+      <w:lvlJc w:val="left"/>
+      <w:pPr>
+        <w:ind w:left="5760" w:hanging="360"/>
+      </w:pPr>
+    </w:lvl>
+    <w:lvl w:ilvl="8" w:tplc="0419001B" w:tentative="1">
+      <w:start w:val="1"/>
+      <w:numFmt w:val="lowerRoman"/>
+      <w:lvlText w:val="%9."/>
+      <w:lvlJc w:val="right"/>
+      <w:pPr>
+        <w:ind w:left="6480" w:hanging="180"/>
+      </w:pPr>
+    </w:lvl>
+  </w:abstractNum>
+  <w:abstractNum w:abstractNumId="20" w15:restartNumberingAfterBreak="0">
     <w:nsid w:val="360528FA"/>
     <w:multiLevelType w:val="hybridMultilevel"/>
     <w:tmpl w:val="89FC0956"/>
@@ -4588,7 +8171,7 @@
       </w:pPr>
     </w:lvl>
   </w:abstractNum>
-  <w:abstractNum w:abstractNumId="8" w15:restartNumberingAfterBreak="0">
+  <w:abstractNum w:abstractNumId="21" w15:restartNumberingAfterBreak="0">
     <w:nsid w:val="37EE5F7A"/>
     <w:multiLevelType w:val="hybridMultilevel"/>
     <w:tmpl w:val="0D9EB06C"/>
@@ -4684,7 +8267,7 @@
       </w:pPr>
     </w:lvl>
   </w:abstractNum>
-  <w:abstractNum w:abstractNumId="9" w15:restartNumberingAfterBreak="0">
+  <w:abstractNum w:abstractNumId="22" w15:restartNumberingAfterBreak="0">
     <w:nsid w:val="3ABD31E9"/>
     <w:multiLevelType w:val="hybridMultilevel"/>
     <w:tmpl w:val="0D9EB06C"/>
@@ -4780,7 +8363,103 @@
       </w:pPr>
     </w:lvl>
   </w:abstractNum>
-  <w:abstractNum w:abstractNumId="10" w15:restartNumberingAfterBreak="0">
+  <w:abstractNum w:abstractNumId="23" w15:restartNumberingAfterBreak="0">
+    <w:nsid w:val="3AD8376E"/>
+    <w:multiLevelType w:val="hybridMultilevel"/>
+    <w:tmpl w:val="0D9EB06C"/>
+    <w:lvl w:ilvl="0" w:tplc="0419000F">
+      <w:start w:val="1"/>
+      <w:numFmt w:val="decimal"/>
+      <w:lvlText w:val="%1."/>
+      <w:lvlJc w:val="left"/>
+      <w:pPr>
+        <w:ind w:left="720" w:hanging="360"/>
+      </w:pPr>
+      <w:rPr>
+        <w:rFonts w:hint="default"/>
+      </w:rPr>
+    </w:lvl>
+    <w:lvl w:ilvl="1" w:tplc="04190019">
+      <w:start w:val="1"/>
+      <w:numFmt w:val="lowerLetter"/>
+      <w:lvlText w:val="%2."/>
+      <w:lvlJc w:val="left"/>
+      <w:pPr>
+        <w:ind w:left="1440" w:hanging="360"/>
+      </w:pPr>
+    </w:lvl>
+    <w:lvl w:ilvl="2" w:tplc="3D80C6CA">
+      <w:start w:val="1"/>
+      <w:numFmt w:val="decimal"/>
+      <w:lvlText w:val="%3"/>
+      <w:lvlJc w:val="left"/>
+      <w:pPr>
+        <w:ind w:left="2904" w:hanging="924"/>
+      </w:pPr>
+      <w:rPr>
+        <w:rFonts w:hint="default"/>
+        <w:b/>
+      </w:rPr>
+    </w:lvl>
+    <w:lvl w:ilvl="3" w:tplc="B6E85524">
+      <w:start w:val="1"/>
+      <w:numFmt w:val="upperLetter"/>
+      <w:lvlText w:val="%4)"/>
+      <w:lvlJc w:val="left"/>
+      <w:pPr>
+        <w:ind w:left="2892" w:hanging="372"/>
+      </w:pPr>
+      <w:rPr>
+        <w:rFonts w:hint="default"/>
+      </w:rPr>
+    </w:lvl>
+    <w:lvl w:ilvl="4" w:tplc="04190019" w:tentative="1">
+      <w:start w:val="1"/>
+      <w:numFmt w:val="lowerLetter"/>
+      <w:lvlText w:val="%5."/>
+      <w:lvlJc w:val="left"/>
+      <w:pPr>
+        <w:ind w:left="3600" w:hanging="360"/>
+      </w:pPr>
+    </w:lvl>
+    <w:lvl w:ilvl="5" w:tplc="0419001B" w:tentative="1">
+      <w:start w:val="1"/>
+      <w:numFmt w:val="lowerRoman"/>
+      <w:lvlText w:val="%6."/>
+      <w:lvlJc w:val="right"/>
+      <w:pPr>
+        <w:ind w:left="4320" w:hanging="180"/>
+      </w:pPr>
+    </w:lvl>
+    <w:lvl w:ilvl="6" w:tplc="0419000F" w:tentative="1">
+      <w:start w:val="1"/>
+      <w:numFmt w:val="decimal"/>
+      <w:lvlText w:val="%7."/>
+      <w:lvlJc w:val="left"/>
+      <w:pPr>
+        <w:ind w:left="5040" w:hanging="360"/>
+      </w:pPr>
+    </w:lvl>
+    <w:lvl w:ilvl="7" w:tplc="04190019" w:tentative="1">
+      <w:start w:val="1"/>
+      <w:numFmt w:val="lowerLetter"/>
+      <w:lvlText w:val="%8."/>
+      <w:lvlJc w:val="left"/>
+      <w:pPr>
+        <w:ind w:left="5760" w:hanging="360"/>
+      </w:pPr>
+    </w:lvl>
+    <w:lvl w:ilvl="8" w:tplc="0419001B" w:tentative="1">
+      <w:start w:val="1"/>
+      <w:numFmt w:val="lowerRoman"/>
+      <w:lvlText w:val="%9."/>
+      <w:lvlJc w:val="right"/>
+      <w:pPr>
+        <w:ind w:left="6480" w:hanging="180"/>
+      </w:pPr>
+    </w:lvl>
+  </w:abstractNum>
+  <w:abstractNum w:abstractNumId="24" w15:restartNumberingAfterBreak="0">
     <w:nsid w:val="3BC35BDA"/>
     <w:multiLevelType w:val="hybridMultilevel"/>
     <w:tmpl w:val="EA069D2C"/>
@@ -4869,7 +8548,7 @@
       </w:pPr>
     </w:lvl>
   </w:abstractNum>
-  <w:abstractNum w:abstractNumId="11" w15:restartNumberingAfterBreak="0">
+  <w:abstractNum w:abstractNumId="25" w15:restartNumberingAfterBreak="0">
     <w:nsid w:val="3BD46BD2"/>
     <w:multiLevelType w:val="hybridMultilevel"/>
     <w:tmpl w:val="0D9EB06C"/>
@@ -4965,7 +8644,7 @@
       </w:pPr>
     </w:lvl>
   </w:abstractNum>
-  <w:abstractNum w:abstractNumId="12" w15:restartNumberingAfterBreak="0">
+  <w:abstractNum w:abstractNumId="26" w15:restartNumberingAfterBreak="0">
     <w:nsid w:val="41337EEC"/>
     <w:multiLevelType w:val="hybridMultilevel"/>
     <w:tmpl w:val="0D9EB06C"/>
@@ -5061,7 +8740,199 @@
       </w:pPr>
     </w:lvl>
   </w:abstractNum>
-  <w:abstractNum w:abstractNumId="13" w15:restartNumberingAfterBreak="0">
+  <w:abstractNum w:abstractNumId="27" w15:restartNumberingAfterBreak="0">
+    <w:nsid w:val="433807C7"/>
+    <w:multiLevelType w:val="hybridMultilevel"/>
+    <w:tmpl w:val="0D9EB06C"/>
+    <w:lvl w:ilvl="0" w:tplc="0419000F">
+      <w:start w:val="1"/>
+      <w:numFmt w:val="decimal"/>
+      <w:lvlText w:val="%1."/>
+      <w:lvlJc w:val="left"/>
+      <w:pPr>
+        <w:ind w:left="720" w:hanging="360"/>
+      </w:pPr>
+      <w:rPr>
+        <w:rFonts w:hint="default"/>
+      </w:rPr>
+    </w:lvl>
+    <w:lvl w:ilvl="1" w:tplc="04190019">
+      <w:start w:val="1"/>
+      <w:numFmt w:val="lowerLetter"/>
+      <w:lvlText w:val="%2."/>
+      <w:lvlJc w:val="left"/>
+      <w:pPr>
+        <w:ind w:left="1440" w:hanging="360"/>
+      </w:pPr>
+    </w:lvl>
+    <w:lvl w:ilvl="2" w:tplc="3D80C6CA">
+      <w:start w:val="1"/>
+      <w:numFmt w:val="decimal"/>
+      <w:lvlText w:val="%3"/>
+      <w:lvlJc w:val="left"/>
+      <w:pPr>
+        <w:ind w:left="2904" w:hanging="924"/>
+      </w:pPr>
+      <w:rPr>
+        <w:rFonts w:hint="default"/>
+        <w:b/>
+      </w:rPr>
+    </w:lvl>
+    <w:lvl w:ilvl="3" w:tplc="B6E85524">
+      <w:start w:val="1"/>
+      <w:numFmt w:val="upperLetter"/>
+      <w:lvlText w:val="%4)"/>
+      <w:lvlJc w:val="left"/>
+      <w:pPr>
+        <w:ind w:left="2892" w:hanging="372"/>
+      </w:pPr>
+      <w:rPr>
+        <w:rFonts w:hint="default"/>
+      </w:rPr>
+    </w:lvl>
+    <w:lvl w:ilvl="4" w:tplc="04190019" w:tentative="1">
+      <w:start w:val="1"/>
+      <w:numFmt w:val="lowerLetter"/>
+      <w:lvlText w:val="%5."/>
+      <w:lvlJc w:val="left"/>
+      <w:pPr>
+        <w:ind w:left="3600" w:hanging="360"/>
+      </w:pPr>
+    </w:lvl>
+    <w:lvl w:ilvl="5" w:tplc="0419001B" w:tentative="1">
+      <w:start w:val="1"/>
+      <w:numFmt w:val="lowerRoman"/>
+      <w:lvlText w:val="%6."/>
+      <w:lvlJc w:val="right"/>
+      <w:pPr>
+        <w:ind w:left="4320" w:hanging="180"/>
+      </w:pPr>
+    </w:lvl>
+    <w:lvl w:ilvl="6" w:tplc="0419000F" w:tentative="1">
+      <w:start w:val="1"/>
+      <w:numFmt w:val="decimal"/>
+      <w:lvlText w:val="%7."/>
+      <w:lvlJc w:val="left"/>
+      <w:pPr>
+        <w:ind w:left="5040" w:hanging="360"/>
+      </w:pPr>
+    </w:lvl>
+    <w:lvl w:ilvl="7" w:tplc="04190019" w:tentative="1">
+      <w:start w:val="1"/>
+      <w:numFmt w:val="lowerLetter"/>
+      <w:lvlText w:val="%8."/>
+      <w:lvlJc w:val="left"/>
+      <w:pPr>
+        <w:ind w:left="5760" w:hanging="360"/>
+      </w:pPr>
+    </w:lvl>
+    <w:lvl w:ilvl="8" w:tplc="0419001B" w:tentative="1">
+      <w:start w:val="1"/>
+      <w:numFmt w:val="lowerRoman"/>
+      <w:lvlText w:val="%9."/>
+      <w:lvlJc w:val="right"/>
+      <w:pPr>
+        <w:ind w:left="6480" w:hanging="180"/>
+      </w:pPr>
+    </w:lvl>
+  </w:abstractNum>
+  <w:abstractNum w:abstractNumId="28" w15:restartNumberingAfterBreak="0">
+    <w:nsid w:val="4758427B"/>
+    <w:multiLevelType w:val="hybridMultilevel"/>
+    <w:tmpl w:val="0D9EB06C"/>
+    <w:lvl w:ilvl="0" w:tplc="0419000F">
+      <w:start w:val="1"/>
+      <w:numFmt w:val="decimal"/>
+      <w:lvlText w:val="%1."/>
+      <w:lvlJc w:val="left"/>
+      <w:pPr>
+        <w:ind w:left="720" w:hanging="360"/>
+      </w:pPr>
+      <w:rPr>
+        <w:rFonts w:hint="default"/>
+      </w:rPr>
+    </w:lvl>
+    <w:lvl w:ilvl="1" w:tplc="04190019">
+      <w:start w:val="1"/>
+      <w:numFmt w:val="lowerLetter"/>
+      <w:lvlText w:val="%2."/>
+      <w:lvlJc w:val="left"/>
+      <w:pPr>
+        <w:ind w:left="1440" w:hanging="360"/>
+      </w:pPr>
+    </w:lvl>
+    <w:lvl w:ilvl="2" w:tplc="3D80C6CA">
+      <w:start w:val="1"/>
+      <w:numFmt w:val="decimal"/>
+      <w:lvlText w:val="%3"/>
+      <w:lvlJc w:val="left"/>
+      <w:pPr>
+        <w:ind w:left="2904" w:hanging="924"/>
+      </w:pPr>
+      <w:rPr>
+        <w:rFonts w:hint="default"/>
+        <w:b/>
+      </w:rPr>
+    </w:lvl>
+    <w:lvl w:ilvl="3" w:tplc="B6E85524">
+      <w:start w:val="1"/>
+      <w:numFmt w:val="upperLetter"/>
+      <w:lvlText w:val="%4)"/>
+      <w:lvlJc w:val="left"/>
+      <w:pPr>
+        <w:ind w:left="2892" w:hanging="372"/>
+      </w:pPr>
+      <w:rPr>
+        <w:rFonts w:hint="default"/>
+      </w:rPr>
+    </w:lvl>
+    <w:lvl w:ilvl="4" w:tplc="04190019" w:tentative="1">
+      <w:start w:val="1"/>
+      <w:numFmt w:val="lowerLetter"/>
+      <w:lvlText w:val="%5."/>
+      <w:lvlJc w:val="left"/>
+      <w:pPr>
+        <w:ind w:left="3600" w:hanging="360"/>
+      </w:pPr>
+    </w:lvl>
+    <w:lvl w:ilvl="5" w:tplc="0419001B" w:tentative="1">
+      <w:start w:val="1"/>
+      <w:numFmt w:val="lowerRoman"/>
+      <w:lvlText w:val="%6."/>
+      <w:lvlJc w:val="right"/>
+      <w:pPr>
+        <w:ind w:left="4320" w:hanging="180"/>
+      </w:pPr>
+    </w:lvl>
+    <w:lvl w:ilvl="6" w:tplc="0419000F" w:tentative="1">
+      <w:start w:val="1"/>
+      <w:numFmt w:val="decimal"/>
+      <w:lvlText w:val="%7."/>
+      <w:lvlJc w:val="left"/>
+      <w:pPr>
+        <w:ind w:left="5040" w:hanging="360"/>
+      </w:pPr>
+    </w:lvl>
+    <w:lvl w:ilvl="7" w:tplc="04190019" w:tentative="1">
+      <w:start w:val="1"/>
+      <w:numFmt w:val="lowerLetter"/>
+      <w:lvlText w:val="%8."/>
+      <w:lvlJc w:val="left"/>
+      <w:pPr>
+        <w:ind w:left="5760" w:hanging="360"/>
+      </w:pPr>
+    </w:lvl>
+    <w:lvl w:ilvl="8" w:tplc="0419001B" w:tentative="1">
+      <w:start w:val="1"/>
+      <w:numFmt w:val="lowerRoman"/>
+      <w:lvlText w:val="%9."/>
+      <w:lvlJc w:val="right"/>
+      <w:pPr>
+        <w:ind w:left="6480" w:hanging="180"/>
+      </w:pPr>
+    </w:lvl>
+  </w:abstractNum>
+  <w:abstractNum w:abstractNumId="29" w15:restartNumberingAfterBreak="0">
     <w:nsid w:val="47EC724D"/>
     <w:multiLevelType w:val="hybridMultilevel"/>
     <w:tmpl w:val="0D9EB06C"/>
@@ -5157,7 +9028,7 @@
       </w:pPr>
     </w:lvl>
   </w:abstractNum>
-  <w:abstractNum w:abstractNumId="14" w15:restartNumberingAfterBreak="0">
+  <w:abstractNum w:abstractNumId="30" w15:restartNumberingAfterBreak="0">
     <w:nsid w:val="4D987DC4"/>
     <w:multiLevelType w:val="hybridMultilevel"/>
     <w:tmpl w:val="40D83240"/>
@@ -5270,7 +9141,7 @@
       </w:rPr>
     </w:lvl>
   </w:abstractNum>
-  <w:abstractNum w:abstractNumId="15" w15:restartNumberingAfterBreak="0">
+  <w:abstractNum w:abstractNumId="31" w15:restartNumberingAfterBreak="0">
     <w:nsid w:val="4DB4257A"/>
     <w:multiLevelType w:val="hybridMultilevel"/>
     <w:tmpl w:val="4510FBD4"/>
@@ -5366,7 +9237,199 @@
       </w:pPr>
     </w:lvl>
   </w:abstractNum>
-  <w:abstractNum w:abstractNumId="16" w15:restartNumberingAfterBreak="0">
+  <w:abstractNum w:abstractNumId="32" w15:restartNumberingAfterBreak="0">
+    <w:nsid w:val="53355EDE"/>
+    <w:multiLevelType w:val="hybridMultilevel"/>
+    <w:tmpl w:val="0D9EB06C"/>
+    <w:lvl w:ilvl="0" w:tplc="0419000F">
+      <w:start w:val="1"/>
+      <w:numFmt w:val="decimal"/>
+      <w:lvlText w:val="%1."/>
+      <w:lvlJc w:val="left"/>
+      <w:pPr>
+        <w:ind w:left="720" w:hanging="360"/>
+      </w:pPr>
+      <w:rPr>
+        <w:rFonts w:hint="default"/>
+      </w:rPr>
+    </w:lvl>
+    <w:lvl w:ilvl="1" w:tplc="04190019">
+      <w:start w:val="1"/>
+      <w:numFmt w:val="lowerLetter"/>
+      <w:lvlText w:val="%2."/>
+      <w:lvlJc w:val="left"/>
+      <w:pPr>
+        <w:ind w:left="1440" w:hanging="360"/>
+      </w:pPr>
+    </w:lvl>
+    <w:lvl w:ilvl="2" w:tplc="3D80C6CA">
+      <w:start w:val="1"/>
+      <w:numFmt w:val="decimal"/>
+      <w:lvlText w:val="%3"/>
+      <w:lvlJc w:val="left"/>
+      <w:pPr>
+        <w:ind w:left="2904" w:hanging="924"/>
+      </w:pPr>
+      <w:rPr>
+        <w:rFonts w:hint="default"/>
+        <w:b/>
+      </w:rPr>
+    </w:lvl>
+    <w:lvl w:ilvl="3" w:tplc="B6E85524">
+      <w:start w:val="1"/>
+      <w:numFmt w:val="upperLetter"/>
+      <w:lvlText w:val="%4)"/>
+      <w:lvlJc w:val="left"/>
+      <w:pPr>
+        <w:ind w:left="2892" w:hanging="372"/>
+      </w:pPr>
+      <w:rPr>
+        <w:rFonts w:hint="default"/>
+      </w:rPr>
+    </w:lvl>
+    <w:lvl w:ilvl="4" w:tplc="04190019" w:tentative="1">
+      <w:start w:val="1"/>
+      <w:numFmt w:val="lowerLetter"/>
+      <w:lvlText w:val="%5."/>
+      <w:lvlJc w:val="left"/>
+      <w:pPr>
+        <w:ind w:left="3600" w:hanging="360"/>
+      </w:pPr>
+    </w:lvl>
+    <w:lvl w:ilvl="5" w:tplc="0419001B" w:tentative="1">
+      <w:start w:val="1"/>
+      <w:numFmt w:val="lowerRoman"/>
+      <w:lvlText w:val="%6."/>
+      <w:lvlJc w:val="right"/>
+      <w:pPr>
+        <w:ind w:left="4320" w:hanging="180"/>
+      </w:pPr>
+    </w:lvl>
+    <w:lvl w:ilvl="6" w:tplc="0419000F" w:tentative="1">
+      <w:start w:val="1"/>
+      <w:numFmt w:val="decimal"/>
+      <w:lvlText w:val="%7."/>
+      <w:lvlJc w:val="left"/>
+      <w:pPr>
+        <w:ind w:left="5040" w:hanging="360"/>
+      </w:pPr>
+    </w:lvl>
+    <w:lvl w:ilvl="7" w:tplc="04190019" w:tentative="1">
+      <w:start w:val="1"/>
+      <w:numFmt w:val="lowerLetter"/>
+      <w:lvlText w:val="%8."/>
+      <w:lvlJc w:val="left"/>
+      <w:pPr>
+        <w:ind w:left="5760" w:hanging="360"/>
+      </w:pPr>
+    </w:lvl>
+    <w:lvl w:ilvl="8" w:tplc="0419001B" w:tentative="1">
+      <w:start w:val="1"/>
+      <w:numFmt w:val="lowerRoman"/>
+      <w:lvlText w:val="%9."/>
+      <w:lvlJc w:val="right"/>
+      <w:pPr>
+        <w:ind w:left="6480" w:hanging="180"/>
+      </w:pPr>
+    </w:lvl>
+  </w:abstractNum>
+  <w:abstractNum w:abstractNumId="33" w15:restartNumberingAfterBreak="0">
+    <w:nsid w:val="56327F34"/>
+    <w:multiLevelType w:val="hybridMultilevel"/>
+    <w:tmpl w:val="0D9EB06C"/>
+    <w:lvl w:ilvl="0" w:tplc="0419000F">
+      <w:start w:val="1"/>
+      <w:numFmt w:val="decimal"/>
+      <w:lvlText w:val="%1."/>
+      <w:lvlJc w:val="left"/>
+      <w:pPr>
+        <w:ind w:left="720" w:hanging="360"/>
+      </w:pPr>
+      <w:rPr>
+        <w:rFonts w:hint="default"/>
+      </w:rPr>
+    </w:lvl>
+    <w:lvl w:ilvl="1" w:tplc="04190019">
+      <w:start w:val="1"/>
+      <w:numFmt w:val="lowerLetter"/>
+      <w:lvlText w:val="%2."/>
+      <w:lvlJc w:val="left"/>
+      <w:pPr>
+        <w:ind w:left="1440" w:hanging="360"/>
+      </w:pPr>
+    </w:lvl>
+    <w:lvl w:ilvl="2" w:tplc="3D80C6CA">
+      <w:start w:val="1"/>
+      <w:numFmt w:val="decimal"/>
+      <w:lvlText w:val="%3"/>
+      <w:lvlJc w:val="left"/>
+      <w:pPr>
+        <w:ind w:left="2904" w:hanging="924"/>
+      </w:pPr>
+      <w:rPr>
+        <w:rFonts w:hint="default"/>
+        <w:b/>
+      </w:rPr>
+    </w:lvl>
+    <w:lvl w:ilvl="3" w:tplc="B6E85524">
+      <w:start w:val="1"/>
+      <w:numFmt w:val="upperLetter"/>
+      <w:lvlText w:val="%4)"/>
+      <w:lvlJc w:val="left"/>
+      <w:pPr>
+        <w:ind w:left="2892" w:hanging="372"/>
+      </w:pPr>
+      <w:rPr>
+        <w:rFonts w:hint="default"/>
+      </w:rPr>
+    </w:lvl>
+    <w:lvl w:ilvl="4" w:tplc="04190019" w:tentative="1">
+      <w:start w:val="1"/>
+      <w:numFmt w:val="lowerLetter"/>
+      <w:lvlText w:val="%5."/>
+      <w:lvlJc w:val="left"/>
+      <w:pPr>
+        <w:ind w:left="3600" w:hanging="360"/>
+      </w:pPr>
+    </w:lvl>
+    <w:lvl w:ilvl="5" w:tplc="0419001B" w:tentative="1">
+      <w:start w:val="1"/>
+      <w:numFmt w:val="lowerRoman"/>
+      <w:lvlText w:val="%6."/>
+      <w:lvlJc w:val="right"/>
+      <w:pPr>
+        <w:ind w:left="4320" w:hanging="180"/>
+      </w:pPr>
+    </w:lvl>
+    <w:lvl w:ilvl="6" w:tplc="0419000F" w:tentative="1">
+      <w:start w:val="1"/>
+      <w:numFmt w:val="decimal"/>
+      <w:lvlText w:val="%7."/>
+      <w:lvlJc w:val="left"/>
+      <w:pPr>
+        <w:ind w:left="5040" w:hanging="360"/>
+      </w:pPr>
+    </w:lvl>
+    <w:lvl w:ilvl="7" w:tplc="04190019" w:tentative="1">
+      <w:start w:val="1"/>
+      <w:numFmt w:val="lowerLetter"/>
+      <w:lvlText w:val="%8."/>
+      <w:lvlJc w:val="left"/>
+      <w:pPr>
+        <w:ind w:left="5760" w:hanging="360"/>
+      </w:pPr>
+    </w:lvl>
+    <w:lvl w:ilvl="8" w:tplc="0419001B" w:tentative="1">
+      <w:start w:val="1"/>
+      <w:numFmt w:val="lowerRoman"/>
+      <w:lvlText w:val="%9."/>
+      <w:lvlJc w:val="right"/>
+      <w:pPr>
+        <w:ind w:left="6480" w:hanging="180"/>
+      </w:pPr>
+    </w:lvl>
+  </w:abstractNum>
+  <w:abstractNum w:abstractNumId="34" w15:restartNumberingAfterBreak="0">
     <w:nsid w:val="583774B6"/>
     <w:multiLevelType w:val="hybridMultilevel"/>
     <w:tmpl w:val="0D9EB06C"/>
@@ -5462,7 +9525,7 @@
       </w:pPr>
     </w:lvl>
   </w:abstractNum>
-  <w:abstractNum w:abstractNumId="17" w15:restartNumberingAfterBreak="0">
+  <w:abstractNum w:abstractNumId="35" w15:restartNumberingAfterBreak="0">
     <w:nsid w:val="5CD808DF"/>
     <w:multiLevelType w:val="hybridMultilevel"/>
     <w:tmpl w:val="0D9EB06C"/>
@@ -5558,7 +9621,103 @@
       </w:pPr>
     </w:lvl>
   </w:abstractNum>
-  <w:abstractNum w:abstractNumId="18" w15:restartNumberingAfterBreak="0">
+  <w:abstractNum w:abstractNumId="36" w15:restartNumberingAfterBreak="0">
+    <w:nsid w:val="64875B32"/>
+    <w:multiLevelType w:val="hybridMultilevel"/>
+    <w:tmpl w:val="0D9EB06C"/>
+    <w:lvl w:ilvl="0" w:tplc="0419000F">
+      <w:start w:val="1"/>
+      <w:numFmt w:val="decimal"/>
+      <w:lvlText w:val="%1."/>
+      <w:lvlJc w:val="left"/>
+      <w:pPr>
+        <w:ind w:left="720" w:hanging="360"/>
+      </w:pPr>
+      <w:rPr>
+        <w:rFonts w:hint="default"/>
+      </w:rPr>
+    </w:lvl>
+    <w:lvl w:ilvl="1" w:tplc="04190019">
+      <w:start w:val="1"/>
+      <w:numFmt w:val="lowerLetter"/>
+      <w:lvlText w:val="%2."/>
+      <w:lvlJc w:val="left"/>
+      <w:pPr>
+        <w:ind w:left="1440" w:hanging="360"/>
+      </w:pPr>
+    </w:lvl>
+    <w:lvl w:ilvl="2" w:tplc="3D80C6CA">
+      <w:start w:val="1"/>
+      <w:numFmt w:val="decimal"/>
+      <w:lvlText w:val="%3"/>
+      <w:lvlJc w:val="left"/>
+      <w:pPr>
+        <w:ind w:left="2904" w:hanging="924"/>
+      </w:pPr>
+      <w:rPr>
+        <w:rFonts w:hint="default"/>
+        <w:b/>
+      </w:rPr>
+    </w:lvl>
+    <w:lvl w:ilvl="3" w:tplc="B6E85524">
+      <w:start w:val="1"/>
+      <w:numFmt w:val="upperLetter"/>
+      <w:lvlText w:val="%4)"/>
+      <w:lvlJc w:val="left"/>
+      <w:pPr>
+        <w:ind w:left="2892" w:hanging="372"/>
+      </w:pPr>
+      <w:rPr>
+        <w:rFonts w:hint="default"/>
+      </w:rPr>
+    </w:lvl>
+    <w:lvl w:ilvl="4" w:tplc="04190019" w:tentative="1">
+      <w:start w:val="1"/>
+      <w:numFmt w:val="lowerLetter"/>
+      <w:lvlText w:val="%5."/>
+      <w:lvlJc w:val="left"/>
+      <w:pPr>
+        <w:ind w:left="3600" w:hanging="360"/>
+      </w:pPr>
+    </w:lvl>
+    <w:lvl w:ilvl="5" w:tplc="0419001B" w:tentative="1">
+      <w:start w:val="1"/>
+      <w:numFmt w:val="lowerRoman"/>
+      <w:lvlText w:val="%6."/>
+      <w:lvlJc w:val="right"/>
+      <w:pPr>
+        <w:ind w:left="4320" w:hanging="180"/>
+      </w:pPr>
+    </w:lvl>
+    <w:lvl w:ilvl="6" w:tplc="0419000F" w:tentative="1">
+      <w:start w:val="1"/>
+      <w:numFmt w:val="decimal"/>
+      <w:lvlText w:val="%7."/>
+      <w:lvlJc w:val="left"/>
+      <w:pPr>
+        <w:ind w:left="5040" w:hanging="360"/>
+      </w:pPr>
+    </w:lvl>
+    <w:lvl w:ilvl="7" w:tplc="04190019" w:tentative="1">
+      <w:start w:val="1"/>
+      <w:numFmt w:val="lowerLetter"/>
+      <w:lvlText w:val="%8."/>
+      <w:lvlJc w:val="left"/>
+      <w:pPr>
+        <w:ind w:left="5760" w:hanging="360"/>
+      </w:pPr>
+    </w:lvl>
+    <w:lvl w:ilvl="8" w:tplc="0419001B" w:tentative="1">
+      <w:start w:val="1"/>
+      <w:numFmt w:val="lowerRoman"/>
+      <w:lvlText w:val="%9."/>
+      <w:lvlJc w:val="right"/>
+      <w:pPr>
+        <w:ind w:left="6480" w:hanging="180"/>
+      </w:pPr>
+    </w:lvl>
+  </w:abstractNum>
+  <w:abstractNum w:abstractNumId="37" w15:restartNumberingAfterBreak="0">
     <w:nsid w:val="67491708"/>
     <w:multiLevelType w:val="hybridMultilevel"/>
     <w:tmpl w:val="0D9EB06C"/>
@@ -5654,7 +9813,295 @@
       </w:pPr>
     </w:lvl>
   </w:abstractNum>
-  <w:abstractNum w:abstractNumId="19" w15:restartNumberingAfterBreak="0">
+  <w:abstractNum w:abstractNumId="38" w15:restartNumberingAfterBreak="0">
+    <w:nsid w:val="6A27354F"/>
+    <w:multiLevelType w:val="hybridMultilevel"/>
+    <w:tmpl w:val="0D9EB06C"/>
+    <w:lvl w:ilvl="0" w:tplc="0419000F">
+      <w:start w:val="1"/>
+      <w:numFmt w:val="decimal"/>
+      <w:lvlText w:val="%1."/>
+      <w:lvlJc w:val="left"/>
+      <w:pPr>
+        <w:ind w:left="720" w:hanging="360"/>
+      </w:pPr>
+      <w:rPr>
+        <w:rFonts w:hint="default"/>
+      </w:rPr>
+    </w:lvl>
+    <w:lvl w:ilvl="1" w:tplc="04190019">
+      <w:start w:val="1"/>
+      <w:numFmt w:val="lowerLetter"/>
+      <w:lvlText w:val="%2."/>
+      <w:lvlJc w:val="left"/>
+      <w:pPr>
+        <w:ind w:left="1440" w:hanging="360"/>
+      </w:pPr>
+    </w:lvl>
+    <w:lvl w:ilvl="2" w:tplc="3D80C6CA">
+      <w:start w:val="1"/>
+      <w:numFmt w:val="decimal"/>
+      <w:lvlText w:val="%3"/>
+      <w:lvlJc w:val="left"/>
+      <w:pPr>
+        <w:ind w:left="2904" w:hanging="924"/>
+      </w:pPr>
+      <w:rPr>
+        <w:rFonts w:hint="default"/>
+        <w:b/>
+      </w:rPr>
+    </w:lvl>
+    <w:lvl w:ilvl="3" w:tplc="B6E85524">
+      <w:start w:val="1"/>
+      <w:numFmt w:val="upperLetter"/>
+      <w:lvlText w:val="%4)"/>
+      <w:lvlJc w:val="left"/>
+      <w:pPr>
+        <w:ind w:left="2892" w:hanging="372"/>
+      </w:pPr>
+      <w:rPr>
+        <w:rFonts w:hint="default"/>
+      </w:rPr>
+    </w:lvl>
+    <w:lvl w:ilvl="4" w:tplc="04190019" w:tentative="1">
+      <w:start w:val="1"/>
+      <w:numFmt w:val="lowerLetter"/>
+      <w:lvlText w:val="%5."/>
+      <w:lvlJc w:val="left"/>
+      <w:pPr>
+        <w:ind w:left="3600" w:hanging="360"/>
+      </w:pPr>
+    </w:lvl>
+    <w:lvl w:ilvl="5" w:tplc="0419001B" w:tentative="1">
+      <w:start w:val="1"/>
+      <w:numFmt w:val="lowerRoman"/>
+      <w:lvlText w:val="%6."/>
+      <w:lvlJc w:val="right"/>
+      <w:pPr>
+        <w:ind w:left="4320" w:hanging="180"/>
+      </w:pPr>
+    </w:lvl>
+    <w:lvl w:ilvl="6" w:tplc="0419000F" w:tentative="1">
+      <w:start w:val="1"/>
+      <w:numFmt w:val="decimal"/>
+      <w:lvlText w:val="%7."/>
+      <w:lvlJc w:val="left"/>
+      <w:pPr>
+        <w:ind w:left="5040" w:hanging="360"/>
+      </w:pPr>
+    </w:lvl>
+    <w:lvl w:ilvl="7" w:tplc="04190019" w:tentative="1">
+      <w:start w:val="1"/>
+      <w:numFmt w:val="lowerLetter"/>
+      <w:lvlText w:val="%8."/>
+      <w:lvlJc w:val="left"/>
+      <w:pPr>
+        <w:ind w:left="5760" w:hanging="360"/>
+      </w:pPr>
+    </w:lvl>
+    <w:lvl w:ilvl="8" w:tplc="0419001B" w:tentative="1">
+      <w:start w:val="1"/>
+      <w:numFmt w:val="lowerRoman"/>
+      <w:lvlText w:val="%9."/>
+      <w:lvlJc w:val="right"/>
+      <w:pPr>
+        <w:ind w:left="6480" w:hanging="180"/>
+      </w:pPr>
+    </w:lvl>
+  </w:abstractNum>
+  <w:abstractNum w:abstractNumId="39" w15:restartNumberingAfterBreak="0">
+    <w:nsid w:val="6A4D5195"/>
+    <w:multiLevelType w:val="hybridMultilevel"/>
+    <w:tmpl w:val="0D9EB06C"/>
+    <w:lvl w:ilvl="0" w:tplc="0419000F">
+      <w:start w:val="1"/>
+      <w:numFmt w:val="decimal"/>
+      <w:lvlText w:val="%1."/>
+      <w:lvlJc w:val="left"/>
+      <w:pPr>
+        <w:ind w:left="720" w:hanging="360"/>
+      </w:pPr>
+      <w:rPr>
+        <w:rFonts w:hint="default"/>
+      </w:rPr>
+    </w:lvl>
+    <w:lvl w:ilvl="1" w:tplc="04190019">
+      <w:start w:val="1"/>
+      <w:numFmt w:val="lowerLetter"/>
+      <w:lvlText w:val="%2."/>
+      <w:lvlJc w:val="left"/>
+      <w:pPr>
+        <w:ind w:left="1440" w:hanging="360"/>
+      </w:pPr>
+    </w:lvl>
+    <w:lvl w:ilvl="2" w:tplc="3D80C6CA">
+      <w:start w:val="1"/>
+      <w:numFmt w:val="decimal"/>
+      <w:lvlText w:val="%3"/>
+      <w:lvlJc w:val="left"/>
+      <w:pPr>
+        <w:ind w:left="2904" w:hanging="924"/>
+      </w:pPr>
+      <w:rPr>
+        <w:rFonts w:hint="default"/>
+        <w:b/>
+      </w:rPr>
+    </w:lvl>
+    <w:lvl w:ilvl="3" w:tplc="B6E85524">
+      <w:start w:val="1"/>
+      <w:numFmt w:val="upperLetter"/>
+      <w:lvlText w:val="%4)"/>
+      <w:lvlJc w:val="left"/>
+      <w:pPr>
+        <w:ind w:left="2892" w:hanging="372"/>
+      </w:pPr>
+      <w:rPr>
+        <w:rFonts w:hint="default"/>
+      </w:rPr>
+    </w:lvl>
+    <w:lvl w:ilvl="4" w:tplc="04190019" w:tentative="1">
+      <w:start w:val="1"/>
+      <w:numFmt w:val="lowerLetter"/>
+      <w:lvlText w:val="%5."/>
+      <w:lvlJc w:val="left"/>
+      <w:pPr>
+        <w:ind w:left="3600" w:hanging="360"/>
+      </w:pPr>
+    </w:lvl>
+    <w:lvl w:ilvl="5" w:tplc="0419001B" w:tentative="1">
+      <w:start w:val="1"/>
+      <w:numFmt w:val="lowerRoman"/>
+      <w:lvlText w:val="%6."/>
+      <w:lvlJc w:val="right"/>
+      <w:pPr>
+        <w:ind w:left="4320" w:hanging="180"/>
+      </w:pPr>
+    </w:lvl>
+    <w:lvl w:ilvl="6" w:tplc="0419000F" w:tentative="1">
+      <w:start w:val="1"/>
+      <w:numFmt w:val="decimal"/>
+      <w:lvlText w:val="%7."/>
+      <w:lvlJc w:val="left"/>
+      <w:pPr>
+        <w:ind w:left="5040" w:hanging="360"/>
+      </w:pPr>
+    </w:lvl>
+    <w:lvl w:ilvl="7" w:tplc="04190019" w:tentative="1">
+      <w:start w:val="1"/>
+      <w:numFmt w:val="lowerLetter"/>
+      <w:lvlText w:val="%8."/>
+      <w:lvlJc w:val="left"/>
+      <w:pPr>
+        <w:ind w:left="5760" w:hanging="360"/>
+      </w:pPr>
+    </w:lvl>
+    <w:lvl w:ilvl="8" w:tplc="0419001B" w:tentative="1">
+      <w:start w:val="1"/>
+      <w:numFmt w:val="lowerRoman"/>
+      <w:lvlText w:val="%9."/>
+      <w:lvlJc w:val="right"/>
+      <w:pPr>
+        <w:ind w:left="6480" w:hanging="180"/>
+      </w:pPr>
+    </w:lvl>
+  </w:abstractNum>
+  <w:abstractNum w:abstractNumId="40" w15:restartNumberingAfterBreak="0">
+    <w:nsid w:val="6B270AF5"/>
+    <w:multiLevelType w:val="hybridMultilevel"/>
+    <w:tmpl w:val="0D9EB06C"/>
+    <w:lvl w:ilvl="0" w:tplc="0419000F">
+      <w:start w:val="1"/>
+      <w:numFmt w:val="decimal"/>
+      <w:lvlText w:val="%1."/>
+      <w:lvlJc w:val="left"/>
+      <w:pPr>
+        <w:ind w:left="720" w:hanging="360"/>
+      </w:pPr>
+      <w:rPr>
+        <w:rFonts w:hint="default"/>
+      </w:rPr>
+    </w:lvl>
+    <w:lvl w:ilvl="1" w:tplc="04190019">
+      <w:start w:val="1"/>
+      <w:numFmt w:val="lowerLetter"/>
+      <w:lvlText w:val="%2."/>
+      <w:lvlJc w:val="left"/>
+      <w:pPr>
+        <w:ind w:left="1440" w:hanging="360"/>
+      </w:pPr>
+    </w:lvl>
+    <w:lvl w:ilvl="2" w:tplc="3D80C6CA">
+      <w:start w:val="1"/>
+      <w:numFmt w:val="decimal"/>
+      <w:lvlText w:val="%3"/>
+      <w:lvlJc w:val="left"/>
+      <w:pPr>
+        <w:ind w:left="2904" w:hanging="924"/>
+      </w:pPr>
+      <w:rPr>
+        <w:rFonts w:hint="default"/>
+        <w:b/>
+      </w:rPr>
+    </w:lvl>
+    <w:lvl w:ilvl="3" w:tplc="B6E85524">
+      <w:start w:val="1"/>
+      <w:numFmt w:val="upperLetter"/>
+      <w:lvlText w:val="%4)"/>
+      <w:lvlJc w:val="left"/>
+      <w:pPr>
+        <w:ind w:left="2892" w:hanging="372"/>
+      </w:pPr>
+      <w:rPr>
+        <w:rFonts w:hint="default"/>
+      </w:rPr>
+    </w:lvl>
+    <w:lvl w:ilvl="4" w:tplc="04190019" w:tentative="1">
+      <w:start w:val="1"/>
+      <w:numFmt w:val="lowerLetter"/>
+      <w:lvlText w:val="%5."/>
+      <w:lvlJc w:val="left"/>
+      <w:pPr>
+        <w:ind w:left="3600" w:hanging="360"/>
+      </w:pPr>
+    </w:lvl>
+    <w:lvl w:ilvl="5" w:tplc="0419001B" w:tentative="1">
+      <w:start w:val="1"/>
+      <w:numFmt w:val="lowerRoman"/>
+      <w:lvlText w:val="%6."/>
+      <w:lvlJc w:val="right"/>
+      <w:pPr>
+        <w:ind w:left="4320" w:hanging="180"/>
+      </w:pPr>
+    </w:lvl>
+    <w:lvl w:ilvl="6" w:tplc="0419000F" w:tentative="1">
+      <w:start w:val="1"/>
+      <w:numFmt w:val="decimal"/>
+      <w:lvlText w:val="%7."/>
+      <w:lvlJc w:val="left"/>
+      <w:pPr>
+        <w:ind w:left="5040" w:hanging="360"/>
+      </w:pPr>
+    </w:lvl>
+    <w:lvl w:ilvl="7" w:tplc="04190019" w:tentative="1">
+      <w:start w:val="1"/>
+      <w:numFmt w:val="lowerLetter"/>
+      <w:lvlText w:val="%8."/>
+      <w:lvlJc w:val="left"/>
+      <w:pPr>
+        <w:ind w:left="5760" w:hanging="360"/>
+      </w:pPr>
+    </w:lvl>
+    <w:lvl w:ilvl="8" w:tplc="0419001B" w:tentative="1">
+      <w:start w:val="1"/>
+      <w:numFmt w:val="lowerRoman"/>
+      <w:lvlText w:val="%9."/>
+      <w:lvlJc w:val="right"/>
+      <w:pPr>
+        <w:ind w:left="6480" w:hanging="180"/>
+      </w:pPr>
+    </w:lvl>
+  </w:abstractNum>
+  <w:abstractNum w:abstractNumId="41" w15:restartNumberingAfterBreak="0">
     <w:nsid w:val="70430F2D"/>
     <w:multiLevelType w:val="hybridMultilevel"/>
     <w:tmpl w:val="0D9EB06C"/>
@@ -5750,7 +10197,7 @@
       </w:pPr>
     </w:lvl>
   </w:abstractNum>
-  <w:abstractNum w:abstractNumId="20" w15:restartNumberingAfterBreak="0">
+  <w:abstractNum w:abstractNumId="42" w15:restartNumberingAfterBreak="0">
     <w:nsid w:val="73927AE3"/>
     <w:multiLevelType w:val="hybridMultilevel"/>
     <w:tmpl w:val="0D9EB06C"/>
@@ -5846,7 +10293,199 @@
       </w:pPr>
     </w:lvl>
   </w:abstractNum>
-  <w:abstractNum w:abstractNumId="21" w15:restartNumberingAfterBreak="0">
+  <w:abstractNum w:abstractNumId="43" w15:restartNumberingAfterBreak="0">
+    <w:nsid w:val="7543662F"/>
+    <w:multiLevelType w:val="hybridMultilevel"/>
+    <w:tmpl w:val="0D9EB06C"/>
+    <w:lvl w:ilvl="0" w:tplc="0419000F">
+      <w:start w:val="1"/>
+      <w:numFmt w:val="decimal"/>
+      <w:lvlText w:val="%1."/>
+      <w:lvlJc w:val="left"/>
+      <w:pPr>
+        <w:ind w:left="720" w:hanging="360"/>
+      </w:pPr>
+      <w:rPr>
+        <w:rFonts w:hint="default"/>
+      </w:rPr>
+    </w:lvl>
+    <w:lvl w:ilvl="1" w:tplc="04190019">
+      <w:start w:val="1"/>
+      <w:numFmt w:val="lowerLetter"/>
+      <w:lvlText w:val="%2."/>
+      <w:lvlJc w:val="left"/>
+      <w:pPr>
+        <w:ind w:left="1440" w:hanging="360"/>
+      </w:pPr>
+    </w:lvl>
+    <w:lvl w:ilvl="2" w:tplc="3D80C6CA">
+      <w:start w:val="1"/>
+      <w:numFmt w:val="decimal"/>
+      <w:lvlText w:val="%3"/>
+      <w:lvlJc w:val="left"/>
+      <w:pPr>
+        <w:ind w:left="2904" w:hanging="924"/>
+      </w:pPr>
+      <w:rPr>
+        <w:rFonts w:hint="default"/>
+        <w:b/>
+      </w:rPr>
+    </w:lvl>
+    <w:lvl w:ilvl="3" w:tplc="B6E85524">
+      <w:start w:val="1"/>
+      <w:numFmt w:val="upperLetter"/>
+      <w:lvlText w:val="%4)"/>
+      <w:lvlJc w:val="left"/>
+      <w:pPr>
+        <w:ind w:left="2892" w:hanging="372"/>
+      </w:pPr>
+      <w:rPr>
+        <w:rFonts w:hint="default"/>
+      </w:rPr>
+    </w:lvl>
+    <w:lvl w:ilvl="4" w:tplc="04190019" w:tentative="1">
+      <w:start w:val="1"/>
+      <w:numFmt w:val="lowerLetter"/>
+      <w:lvlText w:val="%5."/>
+      <w:lvlJc w:val="left"/>
+      <w:pPr>
+        <w:ind w:left="3600" w:hanging="360"/>
+      </w:pPr>
+    </w:lvl>
+    <w:lvl w:ilvl="5" w:tplc="0419001B" w:tentative="1">
+      <w:start w:val="1"/>
+      <w:numFmt w:val="lowerRoman"/>
+      <w:lvlText w:val="%6."/>
+      <w:lvlJc w:val="right"/>
+      <w:pPr>
+        <w:ind w:left="4320" w:hanging="180"/>
+      </w:pPr>
+    </w:lvl>
+    <w:lvl w:ilvl="6" w:tplc="0419000F" w:tentative="1">
+      <w:start w:val="1"/>
+      <w:numFmt w:val="decimal"/>
+      <w:lvlText w:val="%7."/>
+      <w:lvlJc w:val="left"/>
+      <w:pPr>
+        <w:ind w:left="5040" w:hanging="360"/>
+      </w:pPr>
+    </w:lvl>
+    <w:lvl w:ilvl="7" w:tplc="04190019" w:tentative="1">
+      <w:start w:val="1"/>
+      <w:numFmt w:val="lowerLetter"/>
+      <w:lvlText w:val="%8."/>
+      <w:lvlJc w:val="left"/>
+      <w:pPr>
+        <w:ind w:left="5760" w:hanging="360"/>
+      </w:pPr>
+    </w:lvl>
+    <w:lvl w:ilvl="8" w:tplc="0419001B" w:tentative="1">
+      <w:start w:val="1"/>
+      <w:numFmt w:val="lowerRoman"/>
+      <w:lvlText w:val="%9."/>
+      <w:lvlJc w:val="right"/>
+      <w:pPr>
+        <w:ind w:left="6480" w:hanging="180"/>
+      </w:pPr>
+    </w:lvl>
+  </w:abstractNum>
+  <w:abstractNum w:abstractNumId="44" w15:restartNumberingAfterBreak="0">
+    <w:nsid w:val="79BC734D"/>
+    <w:multiLevelType w:val="hybridMultilevel"/>
+    <w:tmpl w:val="0D9EB06C"/>
+    <w:lvl w:ilvl="0" w:tplc="0419000F">
+      <w:start w:val="1"/>
+      <w:numFmt w:val="decimal"/>
+      <w:lvlText w:val="%1."/>
+      <w:lvlJc w:val="left"/>
+      <w:pPr>
+        <w:ind w:left="720" w:hanging="360"/>
+      </w:pPr>
+      <w:rPr>
+        <w:rFonts w:hint="default"/>
+      </w:rPr>
+    </w:lvl>
+    <w:lvl w:ilvl="1" w:tplc="04190019">
+      <w:start w:val="1"/>
+      <w:numFmt w:val="lowerLetter"/>
+      <w:lvlText w:val="%2."/>
+      <w:lvlJc w:val="left"/>
+      <w:pPr>
+        <w:ind w:left="1440" w:hanging="360"/>
+      </w:pPr>
+    </w:lvl>
+    <w:lvl w:ilvl="2" w:tplc="3D80C6CA">
+      <w:start w:val="1"/>
+      <w:numFmt w:val="decimal"/>
+      <w:lvlText w:val="%3"/>
+      <w:lvlJc w:val="left"/>
+      <w:pPr>
+        <w:ind w:left="2904" w:hanging="924"/>
+      </w:pPr>
+      <w:rPr>
+        <w:rFonts w:hint="default"/>
+        <w:b/>
+      </w:rPr>
+    </w:lvl>
+    <w:lvl w:ilvl="3" w:tplc="B6E85524">
+      <w:start w:val="1"/>
+      <w:numFmt w:val="upperLetter"/>
+      <w:lvlText w:val="%4)"/>
+      <w:lvlJc w:val="left"/>
+      <w:pPr>
+        <w:ind w:left="2892" w:hanging="372"/>
+      </w:pPr>
+      <w:rPr>
+        <w:rFonts w:hint="default"/>
+      </w:rPr>
+    </w:lvl>
+    <w:lvl w:ilvl="4" w:tplc="04190019" w:tentative="1">
+      <w:start w:val="1"/>
+      <w:numFmt w:val="lowerLetter"/>
+      <w:lvlText w:val="%5."/>
+      <w:lvlJc w:val="left"/>
+      <w:pPr>
+        <w:ind w:left="3600" w:hanging="360"/>
+      </w:pPr>
+    </w:lvl>
+    <w:lvl w:ilvl="5" w:tplc="0419001B" w:tentative="1">
+      <w:start w:val="1"/>
+      <w:numFmt w:val="lowerRoman"/>
+      <w:lvlText w:val="%6."/>
+      <w:lvlJc w:val="right"/>
+      <w:pPr>
+        <w:ind w:left="4320" w:hanging="180"/>
+      </w:pPr>
+    </w:lvl>
+    <w:lvl w:ilvl="6" w:tplc="0419000F" w:tentative="1">
+      <w:start w:val="1"/>
+      <w:numFmt w:val="decimal"/>
+      <w:lvlText w:val="%7."/>
+      <w:lvlJc w:val="left"/>
+      <w:pPr>
+        <w:ind w:left="5040" w:hanging="360"/>
+      </w:pPr>
+    </w:lvl>
+    <w:lvl w:ilvl="7" w:tplc="04190019" w:tentative="1">
+      <w:start w:val="1"/>
+      <w:numFmt w:val="lowerLetter"/>
+      <w:lvlText w:val="%8."/>
+      <w:lvlJc w:val="left"/>
+      <w:pPr>
+        <w:ind w:left="5760" w:hanging="360"/>
+      </w:pPr>
+    </w:lvl>
+    <w:lvl w:ilvl="8" w:tplc="0419001B" w:tentative="1">
+      <w:start w:val="1"/>
+      <w:numFmt w:val="lowerRoman"/>
+      <w:lvlText w:val="%9."/>
+      <w:lvlJc w:val="right"/>
+      <w:pPr>
+        <w:ind w:left="6480" w:hanging="180"/>
+      </w:pPr>
+    </w:lvl>
+  </w:abstractNum>
+  <w:abstractNum w:abstractNumId="45" w15:restartNumberingAfterBreak="0">
     <w:nsid w:val="7EEE4F2C"/>
     <w:multiLevelType w:val="hybridMultilevel"/>
     <w:tmpl w:val="0D9EB06C"/>
@@ -5943,70 +10582,142 @@
     </w:lvl>
   </w:abstractNum>
   <w:num w:numId="1">
+    <w:abstractNumId w:val="2"/>
+  </w:num>
+  <w:num w:numId="2">
+    <w:abstractNumId w:val="20"/>
+  </w:num>
+  <w:num w:numId="3">
+    <w:abstractNumId w:val="26"/>
+  </w:num>
+  <w:num w:numId="4">
+    <w:abstractNumId w:val="24"/>
+  </w:num>
+  <w:num w:numId="5">
+    <w:abstractNumId w:val="31"/>
+  </w:num>
+  <w:num w:numId="6">
+    <w:abstractNumId w:val="9"/>
+  </w:num>
+  <w:num w:numId="7">
+    <w:abstractNumId w:val="37"/>
+  </w:num>
+  <w:num w:numId="8">
+    <w:abstractNumId w:val="29"/>
+  </w:num>
+  <w:num w:numId="9">
+    <w:abstractNumId w:val="12"/>
+  </w:num>
+  <w:num w:numId="10">
+    <w:abstractNumId w:val="45"/>
+  </w:num>
+  <w:num w:numId="11">
+    <w:abstractNumId w:val="30"/>
+  </w:num>
+  <w:num w:numId="12">
+    <w:abstractNumId w:val="6"/>
+  </w:num>
+  <w:num w:numId="13">
+    <w:abstractNumId w:val="34"/>
+  </w:num>
+  <w:num w:numId="14">
+    <w:abstractNumId w:val="21"/>
+  </w:num>
+  <w:num w:numId="15">
+    <w:abstractNumId w:val="14"/>
+  </w:num>
+  <w:num w:numId="16">
+    <w:abstractNumId w:val="25"/>
+  </w:num>
+  <w:num w:numId="17">
+    <w:abstractNumId w:val="42"/>
+  </w:num>
+  <w:num w:numId="18">
+    <w:abstractNumId w:val="22"/>
+  </w:num>
+  <w:num w:numId="19">
+    <w:abstractNumId w:val="4"/>
+  </w:num>
+  <w:num w:numId="20">
+    <w:abstractNumId w:val="35"/>
+  </w:num>
+  <w:num w:numId="21">
+    <w:abstractNumId w:val="41"/>
+  </w:num>
+  <w:num w:numId="22">
     <w:abstractNumId w:val="1"/>
   </w:num>
-  <w:num w:numId="2">
+  <w:num w:numId="23">
+    <w:abstractNumId w:val="16"/>
+  </w:num>
+  <w:num w:numId="24">
+    <w:abstractNumId w:val="8"/>
+  </w:num>
+  <w:num w:numId="25">
+    <w:abstractNumId w:val="43"/>
+  </w:num>
+  <w:num w:numId="26">
+    <w:abstractNumId w:val="0"/>
+  </w:num>
+  <w:num w:numId="27">
+    <w:abstractNumId w:val="5"/>
+  </w:num>
+  <w:num w:numId="28">
+    <w:abstractNumId w:val="32"/>
+  </w:num>
+  <w:num w:numId="29">
+    <w:abstractNumId w:val="23"/>
+  </w:num>
+  <w:num w:numId="30">
+    <w:abstractNumId w:val="38"/>
+  </w:num>
+  <w:num w:numId="31">
+    <w:abstractNumId w:val="33"/>
+  </w:num>
+  <w:num w:numId="32">
+    <w:abstractNumId w:val="28"/>
+  </w:num>
+  <w:num w:numId="33">
+    <w:abstractNumId w:val="18"/>
+  </w:num>
+  <w:num w:numId="34">
+    <w:abstractNumId w:val="44"/>
+  </w:num>
+  <w:num w:numId="35">
+    <w:abstractNumId w:val="11"/>
+  </w:num>
+  <w:num w:numId="36">
+    <w:abstractNumId w:val="15"/>
+  </w:num>
+  <w:num w:numId="37">
     <w:abstractNumId w:val="7"/>
   </w:num>
-  <w:num w:numId="3">
-    <w:abstractNumId w:val="12"/>
+  <w:num w:numId="38">
+    <w:abstractNumId w:val="40"/>
   </w:num>
-  <w:num w:numId="4">
+  <w:num w:numId="39">
+    <w:abstractNumId w:val="19"/>
+  </w:num>
+  <w:num w:numId="40">
+    <w:abstractNumId w:val="17"/>
+  </w:num>
+  <w:num w:numId="41">
+    <w:abstractNumId w:val="36"/>
+  </w:num>
+  <w:num w:numId="42">
+    <w:abstractNumId w:val="27"/>
+  </w:num>
+  <w:num w:numId="43">
     <w:abstractNumId w:val="10"/>
   </w:num>
-  <w:num w:numId="5">
-    <w:abstractNumId w:val="15"/>
+  <w:num w:numId="44">
+    <w:abstractNumId w:val="39"/>
   </w:num>
-  <w:num w:numId="6">
-    <w:abstractNumId w:val="4"/>
-  </w:num>
-  <w:num w:numId="7">
-    <w:abstractNumId w:val="18"/>
-  </w:num>
-  <w:num w:numId="8">
+  <w:num w:numId="45">
     <w:abstractNumId w:val="13"/>
   </w:num>
-  <w:num w:numId="9">
-    <w:abstractNumId w:val="5"/>
-  </w:num>
-  <w:num w:numId="10">
-    <w:abstractNumId w:val="21"/>
-  </w:num>
-  <w:num w:numId="11">
-    <w:abstractNumId w:val="14"/>
-  </w:num>
-  <w:num w:numId="12">
+  <w:num w:numId="46">
     <w:abstractNumId w:val="3"/>
-  </w:num>
-  <w:num w:numId="13">
-    <w:abstractNumId w:val="16"/>
-  </w:num>
-  <w:num w:numId="14">
-    <w:abstractNumId w:val="8"/>
-  </w:num>
-  <w:num w:numId="15">
-    <w:abstractNumId w:val="6"/>
-  </w:num>
-  <w:num w:numId="16">
-    <w:abstractNumId w:val="11"/>
-  </w:num>
-  <w:num w:numId="17">
-    <w:abstractNumId w:val="20"/>
-  </w:num>
-  <w:num w:numId="18">
-    <w:abstractNumId w:val="9"/>
-  </w:num>
-  <w:num w:numId="19">
-    <w:abstractNumId w:val="2"/>
-  </w:num>
-  <w:num w:numId="20">
-    <w:abstractNumId w:val="17"/>
-  </w:num>
-  <w:num w:numId="21">
-    <w:abstractNumId w:val="19"/>
-  </w:num>
-  <w:num w:numId="22">
-    <w:abstractNumId w:val="0"/>
   </w:num>
 </w:numbering>
 </file>
@@ -6788,7 +11499,7 @@
 </file>
 
 <file path=customXml/itemProps1.xml><?xml version="1.0" encoding="utf-8"?>
-<ds:datastoreItem xmlns:ds="http://schemas.openxmlformats.org/officeDocument/2006/customXml" ds:itemID="{9D500937-ED8C-4C0E-90D7-CE4784A9415A}">
+<ds:datastoreItem xmlns:ds="http://schemas.openxmlformats.org/officeDocument/2006/customXml" ds:itemID="{2ED96C89-6968-43B9-A491-2E73FF8FBE56}">
   <ds:schemaRefs>
     <ds:schemaRef ds:uri="http://schemas.openxmlformats.org/officeDocument/2006/bibliography"/>
   </ds:schemaRefs>
